--- a/funkcionalni zahtjevi/administrator/SRS - Ticketeer.docx
+++ b/funkcionalni zahtjevi/administrator/SRS - Ticketeer.docx
@@ -1,6 +1,6 @@
 
 <file path=word/document.xml><?xml version="1.0" encoding="utf-8"?>
-<w:document xmlns:wpc="http://schemas.microsoft.com/office/word/2010/wordprocessingCanvas" xmlns:cx="http://schemas.microsoft.com/office/drawing/2014/chartex" xmlns:cx1="http://schemas.microsoft.com/office/drawing/2015/9/8/chartex" xmlns:mc="http://schemas.openxmlformats.org/markup-compatibility/2006" xmlns:o="urn:schemas-microsoft-com:office:office" xmlns:r="http://schemas.openxmlformats.org/officeDocument/2006/relationships" xmlns:m="http://schemas.openxmlformats.org/officeDocument/2006/math" xmlns:v="urn:schemas-microsoft-com:vml" xmlns:wp14="http://schemas.microsoft.com/office/word/2010/wordprocessingDrawing" xmlns:wp="http://schemas.openxmlformats.org/drawingml/2006/wordprocessingDrawing" xmlns:w10="urn:schemas-microsoft-com:office:word" xmlns:w="http://schemas.openxmlformats.org/wordprocessingml/2006/main" xmlns:w14="http://schemas.microsoft.com/office/word/2010/wordml" xmlns:w15="http://schemas.microsoft.com/office/word/2012/wordml" xmlns:w16se="http://schemas.microsoft.com/office/word/2015/wordml/symex" xmlns:wpg="http://schemas.microsoft.com/office/word/2010/wordprocessingGroup" xmlns:wpi="http://schemas.microsoft.com/office/word/2010/wordprocessingInk" xmlns:wne="http://schemas.microsoft.com/office/word/2006/wordml" xmlns:wps="http://schemas.microsoft.com/office/word/2010/wordprocessingShape" mc:Ignorable="w14 w15 w16se wp14">
+<w:document xmlns:wpc="http://schemas.microsoft.com/office/word/2010/wordprocessingCanvas" xmlns:mc="http://schemas.openxmlformats.org/markup-compatibility/2006" xmlns:o="urn:schemas-microsoft-com:office:office" xmlns:r="http://schemas.openxmlformats.org/officeDocument/2006/relationships" xmlns:m="http://schemas.openxmlformats.org/officeDocument/2006/math" xmlns:v="urn:schemas-microsoft-com:vml" xmlns:wp14="http://schemas.microsoft.com/office/word/2010/wordprocessingDrawing" xmlns:wp="http://schemas.openxmlformats.org/drawingml/2006/wordprocessingDrawing" xmlns:w10="urn:schemas-microsoft-com:office:word" xmlns:w="http://schemas.openxmlformats.org/wordprocessingml/2006/main" xmlns:w14="http://schemas.microsoft.com/office/word/2010/wordml" xmlns:w15="http://schemas.microsoft.com/office/word/2012/wordml" xmlns:wpg="http://schemas.microsoft.com/office/word/2010/wordprocessingGroup" xmlns:wpi="http://schemas.microsoft.com/office/word/2010/wordprocessingInk" xmlns:wne="http://schemas.microsoft.com/office/word/2006/wordml" xmlns:wps="http://schemas.microsoft.com/office/word/2010/wordprocessingShape" mc:Ignorable="w14 w15 wp14">
   <w:body>
     <w:p>
       <w:pPr>
@@ -58,11 +58,15 @@
             <w:pPr>
               <w:rPr>
                 <w:rFonts w:asciiTheme="minorHAnsi" w:hAnsiTheme="minorHAnsi" w:cstheme="minorHAnsi"/>
-              </w:rPr>
-            </w:pPr>
-            <w:r>
-              <w:rPr>
-                <w:rFonts w:asciiTheme="minorHAnsi" w:hAnsiTheme="minorHAnsi" w:cstheme="minorHAnsi"/>
+                <w:sz w:val="22"/>
+                <w:szCs w:val="22"/>
+              </w:rPr>
+            </w:pPr>
+            <w:r>
+              <w:rPr>
+                <w:rFonts w:asciiTheme="minorHAnsi" w:hAnsiTheme="minorHAnsi" w:cstheme="minorHAnsi"/>
+                <w:sz w:val="22"/>
+                <w:szCs w:val="22"/>
               </w:rPr>
               <w:t>Naziv slučaja upotrebe</w:t>
             </w:r>
@@ -114,11 +118,15 @@
             <w:pPr>
               <w:rPr>
                 <w:rFonts w:asciiTheme="minorHAnsi" w:hAnsiTheme="minorHAnsi" w:cstheme="minorHAnsi"/>
-              </w:rPr>
-            </w:pPr>
-            <w:r>
-              <w:rPr>
-                <w:rFonts w:asciiTheme="minorHAnsi" w:hAnsiTheme="minorHAnsi" w:cstheme="minorHAnsi"/>
+                <w:sz w:val="22"/>
+                <w:szCs w:val="22"/>
+              </w:rPr>
+            </w:pPr>
+            <w:r>
+              <w:rPr>
+                <w:rFonts w:asciiTheme="minorHAnsi" w:hAnsiTheme="minorHAnsi" w:cstheme="minorHAnsi"/>
+                <w:sz w:val="22"/>
+                <w:szCs w:val="22"/>
               </w:rPr>
               <w:t>Glavni učesnik</w:t>
             </w:r>
@@ -163,11 +171,15 @@
             <w:pPr>
               <w:rPr>
                 <w:rFonts w:asciiTheme="minorHAnsi" w:hAnsiTheme="minorHAnsi" w:cstheme="minorHAnsi"/>
-              </w:rPr>
-            </w:pPr>
-            <w:r>
-              <w:rPr>
-                <w:rFonts w:asciiTheme="minorHAnsi" w:hAnsiTheme="minorHAnsi" w:cstheme="minorHAnsi"/>
+                <w:sz w:val="22"/>
+                <w:szCs w:val="22"/>
+              </w:rPr>
+            </w:pPr>
+            <w:r>
+              <w:rPr>
+                <w:rFonts w:asciiTheme="minorHAnsi" w:hAnsiTheme="minorHAnsi" w:cstheme="minorHAnsi"/>
+                <w:sz w:val="22"/>
+                <w:szCs w:val="22"/>
               </w:rPr>
               <w:t>Sporedni učesnici</w:t>
             </w:r>
@@ -213,11 +225,15 @@
             <w:pPr>
               <w:rPr>
                 <w:rFonts w:asciiTheme="minorHAnsi" w:hAnsiTheme="minorHAnsi" w:cstheme="minorHAnsi"/>
-              </w:rPr>
-            </w:pPr>
-            <w:r>
-              <w:rPr>
-                <w:rFonts w:asciiTheme="minorHAnsi" w:hAnsiTheme="minorHAnsi" w:cstheme="minorHAnsi"/>
+                <w:sz w:val="22"/>
+                <w:szCs w:val="22"/>
+              </w:rPr>
+            </w:pPr>
+            <w:r>
+              <w:rPr>
+                <w:rFonts w:asciiTheme="minorHAnsi" w:hAnsiTheme="minorHAnsi" w:cstheme="minorHAnsi"/>
+                <w:sz w:val="22"/>
+                <w:szCs w:val="22"/>
               </w:rPr>
               <w:t>Kratki opis</w:t>
             </w:r>
@@ -262,11 +278,15 @@
             <w:pPr>
               <w:rPr>
                 <w:rFonts w:asciiTheme="minorHAnsi" w:hAnsiTheme="minorHAnsi" w:cstheme="minorHAnsi"/>
-              </w:rPr>
-            </w:pPr>
-            <w:r>
-              <w:rPr>
-                <w:rFonts w:asciiTheme="minorHAnsi" w:hAnsiTheme="minorHAnsi" w:cstheme="minorHAnsi"/>
+                <w:sz w:val="22"/>
+                <w:szCs w:val="22"/>
+              </w:rPr>
+            </w:pPr>
+            <w:r>
+              <w:rPr>
+                <w:rFonts w:asciiTheme="minorHAnsi" w:hAnsiTheme="minorHAnsi" w:cstheme="minorHAnsi"/>
+                <w:sz w:val="22"/>
+                <w:szCs w:val="22"/>
               </w:rPr>
               <w:t>Preduslovi</w:t>
             </w:r>
@@ -312,11 +332,15 @@
             <w:pPr>
               <w:rPr>
                 <w:rFonts w:asciiTheme="minorHAnsi" w:hAnsiTheme="minorHAnsi" w:cstheme="minorHAnsi"/>
-              </w:rPr>
-            </w:pPr>
-            <w:r>
-              <w:rPr>
-                <w:rFonts w:asciiTheme="minorHAnsi" w:hAnsiTheme="minorHAnsi" w:cstheme="minorHAnsi"/>
+                <w:sz w:val="22"/>
+                <w:szCs w:val="22"/>
+              </w:rPr>
+            </w:pPr>
+            <w:r>
+              <w:rPr>
+                <w:rFonts w:asciiTheme="minorHAnsi" w:hAnsiTheme="minorHAnsi" w:cstheme="minorHAnsi"/>
+                <w:sz w:val="22"/>
+                <w:szCs w:val="22"/>
               </w:rPr>
               <w:t>Ishodi</w:t>
             </w:r>
@@ -361,11 +385,15 @@
             <w:pPr>
               <w:rPr>
                 <w:rFonts w:asciiTheme="minorHAnsi" w:hAnsiTheme="minorHAnsi" w:cstheme="minorHAnsi"/>
-              </w:rPr>
-            </w:pPr>
-            <w:r>
-              <w:rPr>
-                <w:rFonts w:asciiTheme="minorHAnsi" w:hAnsiTheme="minorHAnsi" w:cstheme="minorHAnsi"/>
+                <w:sz w:val="22"/>
+                <w:szCs w:val="22"/>
+              </w:rPr>
+            </w:pPr>
+            <w:r>
+              <w:rPr>
+                <w:rFonts w:asciiTheme="minorHAnsi" w:hAnsiTheme="minorHAnsi" w:cstheme="minorHAnsi"/>
+                <w:sz w:val="22"/>
+                <w:szCs w:val="22"/>
               </w:rPr>
               <w:t>Koraci (osnovni tok)</w:t>
             </w:r>
@@ -396,23 +424,7 @@
                 <w:sz w:val="22"/>
                 <w:szCs w:val="22"/>
               </w:rPr>
-              <w:t>Registrovani korisnik započinje proces prijave na si</w:t>
-            </w:r>
-            <w:r>
-              <w:rPr>
-                <w:rFonts w:asciiTheme="minorHAnsi" w:eastAsia="Times New Roman" w:hAnsiTheme="minorHAnsi" w:cstheme="minorHAnsi"/>
-                <w:sz w:val="22"/>
-                <w:szCs w:val="22"/>
-              </w:rPr>
-              <w:t>stem biranjem opcije za prijavu.</w:t>
-            </w:r>
-            <w:r>
-              <w:rPr>
-                <w:rFonts w:asciiTheme="minorHAnsi" w:eastAsia="Times New Roman" w:hAnsiTheme="minorHAnsi" w:cstheme="minorHAnsi"/>
-                <w:sz w:val="22"/>
-                <w:szCs w:val="22"/>
-              </w:rPr>
-              <w:t xml:space="preserve"> </w:t>
+              <w:t xml:space="preserve">Registrovani korisnik započinje proces prijave na sistem biranjem opcije za prijavu. </w:t>
             </w:r>
           </w:p>
           <w:p>
@@ -504,23 +516,7 @@
                 <w:sz w:val="22"/>
                 <w:szCs w:val="22"/>
               </w:rPr>
-              <w:t>Sistem provjerava</w:t>
-            </w:r>
-            <w:r>
-              <w:rPr>
-                <w:rFonts w:asciiTheme="minorHAnsi" w:eastAsia="Times New Roman" w:hAnsiTheme="minorHAnsi" w:cstheme="minorHAnsi"/>
-                <w:sz w:val="22"/>
-                <w:szCs w:val="22"/>
-              </w:rPr>
-              <w:t xml:space="preserve"> validnost unesenih podataka</w:t>
-            </w:r>
-            <w:r>
-              <w:rPr>
-                <w:rFonts w:asciiTheme="minorHAnsi" w:eastAsia="Times New Roman" w:hAnsiTheme="minorHAnsi" w:cstheme="minorHAnsi"/>
-                <w:sz w:val="22"/>
-                <w:szCs w:val="22"/>
-              </w:rPr>
-              <w:t xml:space="preserve">. </w:t>
+              <w:t xml:space="preserve">Sistem provjerava validnost unesenih podataka. </w:t>
             </w:r>
           </w:p>
           <w:p>
@@ -563,11 +559,15 @@
             <w:pPr>
               <w:rPr>
                 <w:rFonts w:asciiTheme="minorHAnsi" w:hAnsiTheme="minorHAnsi" w:cstheme="minorHAnsi"/>
-              </w:rPr>
-            </w:pPr>
-            <w:r>
-              <w:rPr>
-                <w:rFonts w:asciiTheme="minorHAnsi" w:hAnsiTheme="minorHAnsi" w:cstheme="minorHAnsi"/>
+                <w:sz w:val="22"/>
+                <w:szCs w:val="22"/>
+              </w:rPr>
+            </w:pPr>
+            <w:r>
+              <w:rPr>
+                <w:rFonts w:asciiTheme="minorHAnsi" w:hAnsiTheme="minorHAnsi" w:cstheme="minorHAnsi"/>
+                <w:sz w:val="22"/>
+                <w:szCs w:val="22"/>
               </w:rPr>
               <w:t>Alternative</w:t>
             </w:r>
@@ -593,15 +593,7 @@
                 <w:sz w:val="22"/>
                 <w:szCs w:val="22"/>
               </w:rPr>
-              <w:t>6</w:t>
-            </w:r>
-            <w:r>
-              <w:rPr>
-                <w:rFonts w:asciiTheme="minorHAnsi" w:hAnsiTheme="minorHAnsi" w:cstheme="minorHAnsi"/>
-                <w:sz w:val="22"/>
-                <w:szCs w:val="22"/>
-              </w:rPr>
-              <w:t>.a Sistem obavještava korisnika o neuspješnoj prijavi i zahtijeva ponovno unošenje kredencijala.</w:t>
+              <w:t>6.a Sistem obavještava korisnika o neuspješnoj prijavi i zahtijeva ponovno unošenje kredencijala.</w:t>
             </w:r>
           </w:p>
         </w:tc>
@@ -620,13 +612,17 @@
             <w:pPr>
               <w:rPr>
                 <w:rFonts w:asciiTheme="minorHAnsi" w:hAnsiTheme="minorHAnsi" w:cstheme="minorHAnsi"/>
-              </w:rPr>
-            </w:pPr>
-            <w:r>
-              <w:rPr>
-                <w:rFonts w:asciiTheme="minorHAnsi" w:hAnsiTheme="minorHAnsi" w:cstheme="minorHAnsi"/>
-              </w:rPr>
-              <w:t>Ishodi alternativnih tokova</w:t>
+                <w:sz w:val="22"/>
+                <w:szCs w:val="22"/>
+              </w:rPr>
+            </w:pPr>
+            <w:r>
+              <w:rPr>
+                <w:rFonts w:asciiTheme="minorHAnsi" w:hAnsiTheme="minorHAnsi" w:cstheme="minorHAnsi"/>
+                <w:sz w:val="22"/>
+                <w:szCs w:val="22"/>
+              </w:rPr>
+              <w:t>Ishodi alternativa</w:t>
             </w:r>
           </w:p>
         </w:tc>
@@ -640,11 +636,15 @@
               <w:cnfStyle w:val="000000000000" w:firstRow="0" w:lastRow="0" w:firstColumn="0" w:lastColumn="0" w:oddVBand="0" w:evenVBand="0" w:oddHBand="0" w:evenHBand="0" w:firstRowFirstColumn="0" w:firstRowLastColumn="0" w:lastRowFirstColumn="0" w:lastRowLastColumn="0"/>
               <w:rPr>
                 <w:rFonts w:asciiTheme="minorHAnsi" w:hAnsiTheme="minorHAnsi" w:cstheme="minorHAnsi"/>
-              </w:rPr>
-            </w:pPr>
-            <w:r>
-              <w:rPr>
-                <w:rFonts w:asciiTheme="minorHAnsi" w:hAnsiTheme="minorHAnsi" w:cstheme="minorHAnsi"/>
+                <w:sz w:val="22"/>
+                <w:szCs w:val="22"/>
+              </w:rPr>
+            </w:pPr>
+            <w:r>
+              <w:rPr>
+                <w:rFonts w:asciiTheme="minorHAnsi" w:hAnsiTheme="minorHAnsi" w:cstheme="minorHAnsi"/>
+                <w:sz w:val="22"/>
+                <w:szCs w:val="22"/>
               </w:rPr>
               <w:t xml:space="preserve">Nakon unosa korektnih podataka, korisnik se prijavio na sistem. </w:t>
             </w:r>
@@ -703,11 +703,15 @@
             <w:pPr>
               <w:rPr>
                 <w:rFonts w:asciiTheme="minorHAnsi" w:hAnsiTheme="minorHAnsi" w:cstheme="minorHAnsi"/>
-              </w:rPr>
-            </w:pPr>
-            <w:r>
-              <w:rPr>
-                <w:rFonts w:asciiTheme="minorHAnsi" w:hAnsiTheme="minorHAnsi" w:cstheme="minorHAnsi"/>
+                <w:sz w:val="22"/>
+                <w:szCs w:val="22"/>
+              </w:rPr>
+            </w:pPr>
+            <w:r>
+              <w:rPr>
+                <w:rFonts w:asciiTheme="minorHAnsi" w:hAnsiTheme="minorHAnsi" w:cstheme="minorHAnsi"/>
+                <w:sz w:val="22"/>
+                <w:szCs w:val="22"/>
               </w:rPr>
               <w:t>Naziv slučaja upotrebe</w:t>
             </w:r>
@@ -729,9 +733,16 @@
               <w:cnfStyle w:val="100000000000" w:firstRow="1" w:lastRow="0" w:firstColumn="0" w:lastColumn="0" w:oddVBand="0" w:evenVBand="0" w:oddHBand="0" w:evenHBand="0" w:firstRowFirstColumn="0" w:firstRowLastColumn="0" w:lastRowFirstColumn="0" w:lastRowLastColumn="0"/>
               <w:rPr>
                 <w:rFonts w:asciiTheme="minorHAnsi" w:hAnsiTheme="minorHAnsi" w:cstheme="minorHAnsi"/>
-              </w:rPr>
-            </w:pPr>
-            <w:r>
+                <w:sz w:val="22"/>
+                <w:szCs w:val="22"/>
+              </w:rPr>
+            </w:pPr>
+            <w:r>
+              <w:rPr>
+                <w:rFonts w:asciiTheme="minorHAnsi" w:hAnsiTheme="minorHAnsi" w:cstheme="minorHAnsi"/>
+                <w:sz w:val="22"/>
+                <w:szCs w:val="22"/>
+              </w:rPr>
               <w:t>Odjava sa sistema</w:t>
             </w:r>
           </w:p>
@@ -752,11 +763,15 @@
             <w:pPr>
               <w:rPr>
                 <w:rFonts w:asciiTheme="minorHAnsi" w:hAnsiTheme="minorHAnsi" w:cstheme="minorHAnsi"/>
-              </w:rPr>
-            </w:pPr>
-            <w:r>
-              <w:rPr>
-                <w:rFonts w:asciiTheme="minorHAnsi" w:hAnsiTheme="minorHAnsi" w:cstheme="minorHAnsi"/>
+                <w:sz w:val="22"/>
+                <w:szCs w:val="22"/>
+              </w:rPr>
+            </w:pPr>
+            <w:r>
+              <w:rPr>
+                <w:rFonts w:asciiTheme="minorHAnsi" w:hAnsiTheme="minorHAnsi" w:cstheme="minorHAnsi"/>
+                <w:sz w:val="22"/>
+                <w:szCs w:val="22"/>
               </w:rPr>
               <w:t>Glavni učesnik</w:t>
             </w:r>
@@ -801,11 +816,15 @@
             <w:pPr>
               <w:rPr>
                 <w:rFonts w:asciiTheme="minorHAnsi" w:hAnsiTheme="minorHAnsi" w:cstheme="minorHAnsi"/>
-              </w:rPr>
-            </w:pPr>
-            <w:r>
-              <w:rPr>
-                <w:rFonts w:asciiTheme="minorHAnsi" w:hAnsiTheme="minorHAnsi" w:cstheme="minorHAnsi"/>
+                <w:sz w:val="22"/>
+                <w:szCs w:val="22"/>
+              </w:rPr>
+            </w:pPr>
+            <w:r>
+              <w:rPr>
+                <w:rFonts w:asciiTheme="minorHAnsi" w:hAnsiTheme="minorHAnsi" w:cstheme="minorHAnsi"/>
+                <w:sz w:val="22"/>
+                <w:szCs w:val="22"/>
               </w:rPr>
               <w:t>Sporedni učesnici</w:t>
             </w:r>
@@ -821,11 +840,15 @@
               <w:cnfStyle w:val="000000000000" w:firstRow="0" w:lastRow="0" w:firstColumn="0" w:lastColumn="0" w:oddVBand="0" w:evenVBand="0" w:oddHBand="0" w:evenHBand="0" w:firstRowFirstColumn="0" w:firstRowLastColumn="0" w:lastRowFirstColumn="0" w:lastRowLastColumn="0"/>
               <w:rPr>
                 <w:rFonts w:asciiTheme="minorHAnsi" w:hAnsiTheme="minorHAnsi" w:cstheme="minorHAnsi"/>
-              </w:rPr>
-            </w:pPr>
-            <w:r>
-              <w:rPr>
-                <w:rFonts w:asciiTheme="minorHAnsi" w:hAnsiTheme="minorHAnsi" w:cstheme="minorHAnsi"/>
+                <w:sz w:val="22"/>
+                <w:szCs w:val="22"/>
+              </w:rPr>
+            </w:pPr>
+            <w:r>
+              <w:rPr>
+                <w:rFonts w:asciiTheme="minorHAnsi" w:hAnsiTheme="minorHAnsi" w:cstheme="minorHAnsi"/>
+                <w:sz w:val="22"/>
+                <w:szCs w:val="22"/>
               </w:rPr>
               <w:t>Sistem</w:t>
             </w:r>
@@ -847,11 +870,15 @@
             <w:pPr>
               <w:rPr>
                 <w:rFonts w:asciiTheme="minorHAnsi" w:hAnsiTheme="minorHAnsi" w:cstheme="minorHAnsi"/>
-              </w:rPr>
-            </w:pPr>
-            <w:r>
-              <w:rPr>
-                <w:rFonts w:asciiTheme="minorHAnsi" w:hAnsiTheme="minorHAnsi" w:cstheme="minorHAnsi"/>
+                <w:sz w:val="22"/>
+                <w:szCs w:val="22"/>
+              </w:rPr>
+            </w:pPr>
+            <w:r>
+              <w:rPr>
+                <w:rFonts w:asciiTheme="minorHAnsi" w:hAnsiTheme="minorHAnsi" w:cstheme="minorHAnsi"/>
+                <w:sz w:val="22"/>
+                <w:szCs w:val="22"/>
               </w:rPr>
               <w:t>Kratki opis</w:t>
             </w:r>
@@ -896,11 +923,15 @@
             <w:pPr>
               <w:rPr>
                 <w:rFonts w:asciiTheme="minorHAnsi" w:hAnsiTheme="minorHAnsi" w:cstheme="minorHAnsi"/>
-              </w:rPr>
-            </w:pPr>
-            <w:r>
-              <w:rPr>
-                <w:rFonts w:asciiTheme="minorHAnsi" w:hAnsiTheme="minorHAnsi" w:cstheme="minorHAnsi"/>
+                <w:sz w:val="22"/>
+                <w:szCs w:val="22"/>
+              </w:rPr>
+            </w:pPr>
+            <w:r>
+              <w:rPr>
+                <w:rFonts w:asciiTheme="minorHAnsi" w:hAnsiTheme="minorHAnsi" w:cstheme="minorHAnsi"/>
+                <w:sz w:val="22"/>
+                <w:szCs w:val="22"/>
               </w:rPr>
               <w:t>Preduslovi</w:t>
             </w:r>
@@ -946,11 +977,15 @@
             <w:pPr>
               <w:rPr>
                 <w:rFonts w:asciiTheme="minorHAnsi" w:hAnsiTheme="minorHAnsi" w:cstheme="minorHAnsi"/>
-              </w:rPr>
-            </w:pPr>
-            <w:r>
-              <w:rPr>
-                <w:rFonts w:asciiTheme="minorHAnsi" w:hAnsiTheme="minorHAnsi" w:cstheme="minorHAnsi"/>
+                <w:sz w:val="22"/>
+                <w:szCs w:val="22"/>
+              </w:rPr>
+            </w:pPr>
+            <w:r>
+              <w:rPr>
+                <w:rFonts w:asciiTheme="minorHAnsi" w:hAnsiTheme="minorHAnsi" w:cstheme="minorHAnsi"/>
+                <w:sz w:val="22"/>
+                <w:szCs w:val="22"/>
               </w:rPr>
               <w:t>Ishodi</w:t>
             </w:r>
@@ -995,11 +1030,15 @@
             <w:pPr>
               <w:rPr>
                 <w:rFonts w:asciiTheme="minorHAnsi" w:hAnsiTheme="minorHAnsi" w:cstheme="minorHAnsi"/>
-              </w:rPr>
-            </w:pPr>
-            <w:r>
-              <w:rPr>
-                <w:rFonts w:asciiTheme="minorHAnsi" w:hAnsiTheme="minorHAnsi" w:cstheme="minorHAnsi"/>
+                <w:sz w:val="22"/>
+                <w:szCs w:val="22"/>
+              </w:rPr>
+            </w:pPr>
+            <w:r>
+              <w:rPr>
+                <w:rFonts w:asciiTheme="minorHAnsi" w:hAnsiTheme="minorHAnsi" w:cstheme="minorHAnsi"/>
+                <w:sz w:val="22"/>
+                <w:szCs w:val="22"/>
               </w:rPr>
               <w:t>Koraci (osnovni tok)</w:t>
             </w:r>
@@ -1030,15 +1069,7 @@
                 <w:sz w:val="22"/>
                 <w:szCs w:val="22"/>
               </w:rPr>
-              <w:t xml:space="preserve">Prijavljeni korisnik započinje proces odjave sa sistema </w:t>
-            </w:r>
-            <w:r>
-              <w:rPr>
-                <w:rFonts w:asciiTheme="minorHAnsi" w:eastAsia="Times New Roman" w:hAnsiTheme="minorHAnsi" w:cstheme="minorHAnsi"/>
-                <w:sz w:val="22"/>
-                <w:szCs w:val="22"/>
-              </w:rPr>
-              <w:t>biranjem opcije za odjavu.</w:t>
+              <w:t>Prijavljeni korisnik započinje proces odjave sa sistema biranjem opcije za odjavu.</w:t>
             </w:r>
           </w:p>
           <w:p>
@@ -1127,11 +1158,15 @@
             <w:pPr>
               <w:rPr>
                 <w:rFonts w:asciiTheme="minorHAnsi" w:hAnsiTheme="minorHAnsi" w:cstheme="minorHAnsi"/>
-              </w:rPr>
-            </w:pPr>
-            <w:r>
-              <w:rPr>
-                <w:rFonts w:asciiTheme="minorHAnsi" w:hAnsiTheme="minorHAnsi" w:cstheme="minorHAnsi"/>
+                <w:sz w:val="22"/>
+                <w:szCs w:val="22"/>
+              </w:rPr>
+            </w:pPr>
+            <w:r>
+              <w:rPr>
+                <w:rFonts w:asciiTheme="minorHAnsi" w:hAnsiTheme="minorHAnsi" w:cstheme="minorHAnsi"/>
+                <w:sz w:val="22"/>
+                <w:szCs w:val="22"/>
               </w:rPr>
               <w:t>Alternative</w:t>
             </w:r>
@@ -1176,13 +1211,17 @@
             <w:pPr>
               <w:rPr>
                 <w:rFonts w:cstheme="minorHAnsi"/>
-              </w:rPr>
-            </w:pPr>
-            <w:r>
-              <w:rPr>
-                <w:rFonts w:asciiTheme="minorHAnsi" w:hAnsiTheme="minorHAnsi" w:cstheme="minorHAnsi"/>
-              </w:rPr>
-              <w:t>Ishodi alternativnih tokova</w:t>
+                <w:sz w:val="22"/>
+                <w:szCs w:val="22"/>
+              </w:rPr>
+            </w:pPr>
+            <w:r>
+              <w:rPr>
+                <w:rFonts w:asciiTheme="minorHAnsi" w:hAnsiTheme="minorHAnsi" w:cstheme="minorHAnsi"/>
+                <w:sz w:val="22"/>
+                <w:szCs w:val="22"/>
+              </w:rPr>
+              <w:t>Ishodi alternativa</w:t>
             </w:r>
           </w:p>
         </w:tc>
@@ -1196,19 +1235,17 @@
               <w:cnfStyle w:val="000000000000" w:firstRow="0" w:lastRow="0" w:firstColumn="0" w:lastColumn="0" w:oddVBand="0" w:evenVBand="0" w:oddHBand="0" w:evenHBand="0" w:firstRowFirstColumn="0" w:firstRowLastColumn="0" w:lastRowFirstColumn="0" w:lastRowLastColumn="0"/>
               <w:rPr>
                 <w:rFonts w:asciiTheme="minorHAnsi" w:hAnsiTheme="minorHAnsi" w:cstheme="minorHAnsi"/>
-              </w:rPr>
-            </w:pPr>
-            <w:r>
-              <w:rPr>
-                <w:rFonts w:asciiTheme="minorHAnsi" w:hAnsiTheme="minorHAnsi" w:cstheme="minorHAnsi"/>
-              </w:rPr>
-              <w:t xml:space="preserve">Korisnik ostaje prijavljen na </w:t>
-            </w:r>
-            <w:r>
-              <w:rPr>
-                <w:rFonts w:asciiTheme="minorHAnsi" w:hAnsiTheme="minorHAnsi" w:cstheme="minorHAnsi"/>
-              </w:rPr>
-              <w:t>sistem.</w:t>
+                <w:sz w:val="22"/>
+                <w:szCs w:val="22"/>
+              </w:rPr>
+            </w:pPr>
+            <w:r>
+              <w:rPr>
+                <w:rFonts w:asciiTheme="minorHAnsi" w:hAnsiTheme="minorHAnsi" w:cstheme="minorHAnsi"/>
+                <w:sz w:val="22"/>
+                <w:szCs w:val="22"/>
+              </w:rPr>
+              <w:t>Korisnik ostaje prijavljen na sistem.</w:t>
             </w:r>
           </w:p>
         </w:tc>
@@ -1266,11 +1303,15 @@
             <w:pPr>
               <w:rPr>
                 <w:rFonts w:asciiTheme="minorHAnsi" w:hAnsiTheme="minorHAnsi" w:cstheme="minorHAnsi"/>
-              </w:rPr>
-            </w:pPr>
-            <w:r>
-              <w:rPr>
-                <w:rFonts w:asciiTheme="minorHAnsi" w:hAnsiTheme="minorHAnsi" w:cstheme="minorHAnsi"/>
+                <w:sz w:val="22"/>
+                <w:szCs w:val="22"/>
+              </w:rPr>
+            </w:pPr>
+            <w:r>
+              <w:rPr>
+                <w:rFonts w:asciiTheme="minorHAnsi" w:hAnsiTheme="minorHAnsi" w:cstheme="minorHAnsi"/>
+                <w:sz w:val="22"/>
+                <w:szCs w:val="22"/>
               </w:rPr>
               <w:t>Naziv slučaja upotrebe</w:t>
             </w:r>
@@ -1292,11 +1333,15 @@
               <w:cnfStyle w:val="100000000000" w:firstRow="1" w:lastRow="0" w:firstColumn="0" w:lastColumn="0" w:oddVBand="0" w:evenVBand="0" w:oddHBand="0" w:evenHBand="0" w:firstRowFirstColumn="0" w:firstRowLastColumn="0" w:lastRowFirstColumn="0" w:lastRowLastColumn="0"/>
               <w:rPr>
                 <w:rFonts w:asciiTheme="minorHAnsi" w:hAnsiTheme="minorHAnsi" w:cstheme="minorHAnsi"/>
-              </w:rPr>
-            </w:pPr>
-            <w:r>
-              <w:rPr>
-                <w:rFonts w:asciiTheme="minorHAnsi" w:hAnsiTheme="minorHAnsi" w:cstheme="minorHAnsi"/>
+                <w:sz w:val="22"/>
+                <w:szCs w:val="22"/>
+              </w:rPr>
+            </w:pPr>
+            <w:r>
+              <w:rPr>
+                <w:rFonts w:asciiTheme="minorHAnsi" w:hAnsiTheme="minorHAnsi" w:cstheme="minorHAnsi"/>
+                <w:sz w:val="22"/>
+                <w:szCs w:val="22"/>
               </w:rPr>
               <w:t>Rezervacija karte</w:t>
             </w:r>
@@ -1318,11 +1363,15 @@
             <w:pPr>
               <w:rPr>
                 <w:rFonts w:asciiTheme="minorHAnsi" w:hAnsiTheme="minorHAnsi" w:cstheme="minorHAnsi"/>
-              </w:rPr>
-            </w:pPr>
-            <w:r>
-              <w:rPr>
-                <w:rFonts w:asciiTheme="minorHAnsi" w:hAnsiTheme="minorHAnsi" w:cstheme="minorHAnsi"/>
+                <w:sz w:val="22"/>
+                <w:szCs w:val="22"/>
+              </w:rPr>
+            </w:pPr>
+            <w:r>
+              <w:rPr>
+                <w:rFonts w:asciiTheme="minorHAnsi" w:hAnsiTheme="minorHAnsi" w:cstheme="minorHAnsi"/>
+                <w:sz w:val="22"/>
+                <w:szCs w:val="22"/>
               </w:rPr>
               <w:t>Glavni učesnik</w:t>
             </w:r>
@@ -1367,11 +1416,15 @@
             <w:pPr>
               <w:rPr>
                 <w:rFonts w:asciiTheme="minorHAnsi" w:hAnsiTheme="minorHAnsi" w:cstheme="minorHAnsi"/>
-              </w:rPr>
-            </w:pPr>
-            <w:r>
-              <w:rPr>
-                <w:rFonts w:asciiTheme="minorHAnsi" w:hAnsiTheme="minorHAnsi" w:cstheme="minorHAnsi"/>
+                <w:sz w:val="22"/>
+                <w:szCs w:val="22"/>
+              </w:rPr>
+            </w:pPr>
+            <w:r>
+              <w:rPr>
+                <w:rFonts w:asciiTheme="minorHAnsi" w:hAnsiTheme="minorHAnsi" w:cstheme="minorHAnsi"/>
+                <w:sz w:val="22"/>
+                <w:szCs w:val="22"/>
               </w:rPr>
               <w:t>Sporedni učesnici</w:t>
             </w:r>
@@ -1387,11 +1440,15 @@
               <w:cnfStyle w:val="000000000000" w:firstRow="0" w:lastRow="0" w:firstColumn="0" w:lastColumn="0" w:oddVBand="0" w:evenVBand="0" w:oddHBand="0" w:evenHBand="0" w:firstRowFirstColumn="0" w:firstRowLastColumn="0" w:lastRowFirstColumn="0" w:lastRowLastColumn="0"/>
               <w:rPr>
                 <w:rFonts w:asciiTheme="minorHAnsi" w:hAnsiTheme="minorHAnsi" w:cstheme="minorHAnsi"/>
-              </w:rPr>
-            </w:pPr>
-            <w:r>
-              <w:rPr>
-                <w:rFonts w:asciiTheme="minorHAnsi" w:hAnsiTheme="minorHAnsi" w:cstheme="minorHAnsi"/>
+                <w:sz w:val="22"/>
+                <w:szCs w:val="22"/>
+              </w:rPr>
+            </w:pPr>
+            <w:r>
+              <w:rPr>
+                <w:rFonts w:asciiTheme="minorHAnsi" w:hAnsiTheme="minorHAnsi" w:cstheme="minorHAnsi"/>
+                <w:sz w:val="22"/>
+                <w:szCs w:val="22"/>
               </w:rPr>
               <w:t>Sistem</w:t>
             </w:r>
@@ -1413,11 +1470,15 @@
             <w:pPr>
               <w:rPr>
                 <w:rFonts w:asciiTheme="minorHAnsi" w:hAnsiTheme="minorHAnsi" w:cstheme="minorHAnsi"/>
-              </w:rPr>
-            </w:pPr>
-            <w:r>
-              <w:rPr>
-                <w:rFonts w:asciiTheme="minorHAnsi" w:hAnsiTheme="minorHAnsi" w:cstheme="minorHAnsi"/>
+                <w:sz w:val="22"/>
+                <w:szCs w:val="22"/>
+              </w:rPr>
+            </w:pPr>
+            <w:r>
+              <w:rPr>
+                <w:rFonts w:asciiTheme="minorHAnsi" w:hAnsiTheme="minorHAnsi" w:cstheme="minorHAnsi"/>
+                <w:sz w:val="22"/>
+                <w:szCs w:val="22"/>
               </w:rPr>
               <w:t>Kratki opis</w:t>
             </w:r>
@@ -1462,11 +1523,15 @@
             <w:pPr>
               <w:rPr>
                 <w:rFonts w:asciiTheme="minorHAnsi" w:hAnsiTheme="minorHAnsi" w:cstheme="minorHAnsi"/>
-              </w:rPr>
-            </w:pPr>
-            <w:r>
-              <w:rPr>
-                <w:rFonts w:asciiTheme="minorHAnsi" w:hAnsiTheme="minorHAnsi" w:cstheme="minorHAnsi"/>
+                <w:sz w:val="22"/>
+                <w:szCs w:val="22"/>
+              </w:rPr>
+            </w:pPr>
+            <w:r>
+              <w:rPr>
+                <w:rFonts w:asciiTheme="minorHAnsi" w:hAnsiTheme="minorHAnsi" w:cstheme="minorHAnsi"/>
+                <w:sz w:val="22"/>
+                <w:szCs w:val="22"/>
               </w:rPr>
               <w:t>Preduslovi</w:t>
             </w:r>
@@ -1507,7 +1572,8 @@
               </w:numPr>
               <w:cnfStyle w:val="000000000000" w:firstRow="0" w:lastRow="0" w:firstColumn="0" w:lastColumn="0" w:oddVBand="0" w:evenVBand="0" w:oddHBand="0" w:evenHBand="0" w:firstRowFirstColumn="0" w:firstRowLastColumn="0" w:lastRowFirstColumn="0" w:lastRowLastColumn="0"/>
               <w:rPr>
-                <w:rFonts w:cstheme="minorHAnsi"/>
+                <w:rFonts w:asciiTheme="minorHAnsi" w:hAnsiTheme="minorHAnsi" w:cstheme="minorHAnsi"/>
+                <w:szCs w:val="22"/>
               </w:rPr>
             </w:pPr>
             <w:r>
@@ -1535,11 +1601,15 @@
             <w:pPr>
               <w:rPr>
                 <w:rFonts w:asciiTheme="minorHAnsi" w:hAnsiTheme="minorHAnsi" w:cstheme="minorHAnsi"/>
-              </w:rPr>
-            </w:pPr>
-            <w:r>
-              <w:rPr>
-                <w:rFonts w:asciiTheme="minorHAnsi" w:hAnsiTheme="minorHAnsi" w:cstheme="minorHAnsi"/>
+                <w:sz w:val="22"/>
+                <w:szCs w:val="22"/>
+              </w:rPr>
+            </w:pPr>
+            <w:r>
+              <w:rPr>
+                <w:rFonts w:asciiTheme="minorHAnsi" w:hAnsiTheme="minorHAnsi" w:cstheme="minorHAnsi"/>
+                <w:sz w:val="22"/>
+                <w:szCs w:val="22"/>
               </w:rPr>
               <w:t>Ishodi</w:t>
             </w:r>
@@ -1565,15 +1635,7 @@
                 <w:sz w:val="22"/>
                 <w:szCs w:val="22"/>
               </w:rPr>
-              <w:t xml:space="preserve">Korisnik je </w:t>
-            </w:r>
-            <w:r>
-              <w:rPr>
-                <w:rFonts w:asciiTheme="minorHAnsi" w:hAnsiTheme="minorHAnsi" w:cstheme="minorHAnsi"/>
-                <w:sz w:val="22"/>
-                <w:szCs w:val="22"/>
-              </w:rPr>
-              <w:t>poslao zahtjev za rezervaciju željenih karata i očekuje potvrdu o uspješnoj rezervaciji.</w:t>
+              <w:t>Korisnik je poslao zahtjev za rezervaciju željenih karata i očekuje potvrdu o uspješnoj rezervaciji.</w:t>
             </w:r>
           </w:p>
         </w:tc>
@@ -1592,11 +1654,15 @@
             <w:pPr>
               <w:rPr>
                 <w:rFonts w:asciiTheme="minorHAnsi" w:hAnsiTheme="minorHAnsi" w:cstheme="minorHAnsi"/>
-              </w:rPr>
-            </w:pPr>
-            <w:r>
-              <w:rPr>
-                <w:rFonts w:asciiTheme="minorHAnsi" w:hAnsiTheme="minorHAnsi" w:cstheme="minorHAnsi"/>
+                <w:sz w:val="22"/>
+                <w:szCs w:val="22"/>
+              </w:rPr>
+            </w:pPr>
+            <w:r>
+              <w:rPr>
+                <w:rFonts w:asciiTheme="minorHAnsi" w:hAnsiTheme="minorHAnsi" w:cstheme="minorHAnsi"/>
+                <w:sz w:val="22"/>
+                <w:szCs w:val="22"/>
               </w:rPr>
               <w:t>Koraci (osnovni tok)</w:t>
             </w:r>
@@ -1627,15 +1693,7 @@
                 <w:sz w:val="22"/>
                 <w:szCs w:val="22"/>
               </w:rPr>
-              <w:t xml:space="preserve">Prijavljeni korisnik započinje proces rezervacije karata </w:t>
-            </w:r>
-            <w:r>
-              <w:rPr>
-                <w:rFonts w:asciiTheme="minorHAnsi" w:eastAsia="Times New Roman" w:hAnsiTheme="minorHAnsi" w:cstheme="minorHAnsi"/>
-                <w:sz w:val="22"/>
-                <w:szCs w:val="22"/>
-              </w:rPr>
-              <w:t>biranjem opcije za rezervaciju.</w:t>
+              <w:t>Prijavljeni korisnik započinje proces rezervacije karata biranjem opcije za rezervaciju.</w:t>
             </w:r>
           </w:p>
           <w:p>
@@ -1658,23 +1716,7 @@
                 <w:sz w:val="22"/>
                 <w:szCs w:val="22"/>
               </w:rPr>
-              <w:t>Sistem generiše i prikazuje formu za rezervisanje karte</w:t>
-            </w:r>
-            <w:r>
-              <w:rPr>
-                <w:rFonts w:asciiTheme="minorHAnsi" w:eastAsia="Times New Roman" w:hAnsiTheme="minorHAnsi" w:cstheme="minorHAnsi"/>
-                <w:sz w:val="22"/>
-                <w:szCs w:val="22"/>
-              </w:rPr>
-              <w:t>.</w:t>
-            </w:r>
-            <w:r>
-              <w:rPr>
-                <w:rFonts w:asciiTheme="minorHAnsi" w:eastAsia="Times New Roman" w:hAnsiTheme="minorHAnsi" w:cstheme="minorHAnsi"/>
-                <w:sz w:val="22"/>
-                <w:szCs w:val="22"/>
-              </w:rPr>
-              <w:t xml:space="preserve"> </w:t>
+              <w:t xml:space="preserve">Sistem generiše i prikazuje formu za rezervisanje karte. </w:t>
             </w:r>
           </w:p>
           <w:p>
@@ -1697,15 +1739,7 @@
                 <w:sz w:val="22"/>
                 <w:szCs w:val="22"/>
               </w:rPr>
-              <w:t xml:space="preserve">Korisnik </w:t>
-            </w:r>
-            <w:r>
-              <w:rPr>
-                <w:rFonts w:asciiTheme="minorHAnsi" w:eastAsia="Times New Roman" w:hAnsiTheme="minorHAnsi" w:cstheme="minorHAnsi"/>
-                <w:sz w:val="22"/>
-                <w:szCs w:val="22"/>
-              </w:rPr>
-              <w:t>popunjava formu za rezervisanje.</w:t>
+              <w:t>Korisnik popunjava formu za rezervisanje.</w:t>
             </w:r>
           </w:p>
           <w:p>
@@ -1771,11 +1805,15 @@
             <w:pPr>
               <w:rPr>
                 <w:rFonts w:asciiTheme="minorHAnsi" w:hAnsiTheme="minorHAnsi" w:cstheme="minorHAnsi"/>
-              </w:rPr>
-            </w:pPr>
-            <w:r>
-              <w:rPr>
-                <w:rFonts w:asciiTheme="minorHAnsi" w:hAnsiTheme="minorHAnsi" w:cstheme="minorHAnsi"/>
+                <w:sz w:val="22"/>
+                <w:szCs w:val="22"/>
+              </w:rPr>
+            </w:pPr>
+            <w:r>
+              <w:rPr>
+                <w:rFonts w:asciiTheme="minorHAnsi" w:hAnsiTheme="minorHAnsi" w:cstheme="minorHAnsi"/>
+                <w:sz w:val="22"/>
+                <w:szCs w:val="22"/>
               </w:rPr>
               <w:t>Alternative</w:t>
             </w:r>
@@ -1791,30 +1829,18 @@
               <w:spacing w:before="100" w:beforeAutospacing="1" w:after="100" w:afterAutospacing="1"/>
               <w:cnfStyle w:val="000000100000" w:firstRow="0" w:lastRow="0" w:firstColumn="0" w:lastColumn="0" w:oddVBand="0" w:evenVBand="0" w:oddHBand="1" w:evenHBand="0" w:firstRowFirstColumn="0" w:firstRowLastColumn="0" w:lastRowFirstColumn="0" w:lastRowLastColumn="0"/>
               <w:rPr>
-                <w:rFonts w:eastAsia="Times New Roman" w:cs="Times New Roman"/>
-                <w:szCs w:val="24"/>
-              </w:rPr>
-            </w:pPr>
-            <w:r>
-              <w:rPr>
-                <w:rFonts w:eastAsia="Times New Roman" w:cs="Times New Roman"/>
-                <w:szCs w:val="24"/>
-              </w:rPr>
-              <w:t>3.a Korisn</w:t>
-            </w:r>
-            <w:r>
-              <w:rPr>
-                <w:rFonts w:eastAsia="Times New Roman" w:cs="Times New Roman"/>
-                <w:szCs w:val="24"/>
-              </w:rPr>
-              <w:t>ik odustaje od rezervacije karte</w:t>
-            </w:r>
-            <w:r>
-              <w:rPr>
-                <w:rFonts w:eastAsia="Times New Roman" w:cs="Times New Roman"/>
-                <w:szCs w:val="24"/>
-              </w:rPr>
-              <w:t>.</w:t>
+                <w:rFonts w:asciiTheme="minorHAnsi" w:eastAsia="Times New Roman" w:hAnsiTheme="minorHAnsi" w:cstheme="minorHAnsi"/>
+                <w:sz w:val="22"/>
+                <w:szCs w:val="22"/>
+              </w:rPr>
+            </w:pPr>
+            <w:r>
+              <w:rPr>
+                <w:rFonts w:asciiTheme="minorHAnsi" w:eastAsia="Times New Roman" w:hAnsiTheme="minorHAnsi" w:cstheme="minorHAnsi"/>
+                <w:sz w:val="22"/>
+                <w:szCs w:val="22"/>
+              </w:rPr>
+              <w:t>3.a Korisnik odustaje od rezervacije karte.</w:t>
             </w:r>
           </w:p>
         </w:tc>
@@ -1832,14 +1858,18 @@
           <w:p>
             <w:pPr>
               <w:rPr>
-                <w:rFonts w:cstheme="minorHAnsi"/>
-              </w:rPr>
-            </w:pPr>
-            <w:r>
-              <w:rPr>
-                <w:rFonts w:asciiTheme="minorHAnsi" w:hAnsiTheme="minorHAnsi" w:cstheme="minorHAnsi"/>
-              </w:rPr>
-              <w:t>Ishodi alternativnih tokova</w:t>
+                <w:rFonts w:asciiTheme="minorHAnsi" w:hAnsiTheme="minorHAnsi" w:cstheme="minorHAnsi"/>
+                <w:sz w:val="22"/>
+                <w:szCs w:val="22"/>
+              </w:rPr>
+            </w:pPr>
+            <w:r>
+              <w:rPr>
+                <w:rFonts w:asciiTheme="minorHAnsi" w:hAnsiTheme="minorHAnsi" w:cstheme="minorHAnsi"/>
+                <w:sz w:val="22"/>
+                <w:szCs w:val="22"/>
+              </w:rPr>
+              <w:t>Ishodi alternativa</w:t>
             </w:r>
           </w:p>
         </w:tc>
@@ -1854,13 +1884,15 @@
               <w:cnfStyle w:val="000000000000" w:firstRow="0" w:lastRow="0" w:firstColumn="0" w:lastColumn="0" w:oddVBand="0" w:evenVBand="0" w:oddHBand="0" w:evenHBand="0" w:firstRowFirstColumn="0" w:firstRowLastColumn="0" w:lastRowFirstColumn="0" w:lastRowLastColumn="0"/>
               <w:rPr>
                 <w:rFonts w:asciiTheme="minorHAnsi" w:eastAsia="Times New Roman" w:hAnsiTheme="minorHAnsi" w:cstheme="minorHAnsi"/>
-                <w:szCs w:val="24"/>
+                <w:sz w:val="22"/>
+                <w:szCs w:val="22"/>
               </w:rPr>
             </w:pPr>
             <w:r>
               <w:rPr>
                 <w:rFonts w:asciiTheme="minorHAnsi" w:eastAsia="Times New Roman" w:hAnsiTheme="minorHAnsi" w:cstheme="minorHAnsi"/>
-                <w:szCs w:val="24"/>
+                <w:sz w:val="22"/>
+                <w:szCs w:val="22"/>
               </w:rPr>
               <w:t>Korisnik nije poslao zahtjev za rezervaciju karte.</w:t>
             </w:r>
@@ -1919,11 +1951,15 @@
             <w:pPr>
               <w:rPr>
                 <w:rFonts w:asciiTheme="minorHAnsi" w:hAnsiTheme="minorHAnsi" w:cstheme="minorHAnsi"/>
-              </w:rPr>
-            </w:pPr>
-            <w:r>
-              <w:rPr>
-                <w:rFonts w:asciiTheme="minorHAnsi" w:hAnsiTheme="minorHAnsi" w:cstheme="minorHAnsi"/>
+                <w:sz w:val="22"/>
+                <w:szCs w:val="22"/>
+              </w:rPr>
+            </w:pPr>
+            <w:r>
+              <w:rPr>
+                <w:rFonts w:asciiTheme="minorHAnsi" w:hAnsiTheme="minorHAnsi" w:cstheme="minorHAnsi"/>
+                <w:sz w:val="22"/>
+                <w:szCs w:val="22"/>
               </w:rPr>
               <w:t>Naziv slučaja upotrebe</w:t>
             </w:r>
@@ -1945,11 +1981,15 @@
               <w:cnfStyle w:val="100000000000" w:firstRow="1" w:lastRow="0" w:firstColumn="0" w:lastColumn="0" w:oddVBand="0" w:evenVBand="0" w:oddHBand="0" w:evenHBand="0" w:firstRowFirstColumn="0" w:firstRowLastColumn="0" w:lastRowFirstColumn="0" w:lastRowLastColumn="0"/>
               <w:rPr>
                 <w:rFonts w:asciiTheme="minorHAnsi" w:hAnsiTheme="minorHAnsi" w:cstheme="minorHAnsi"/>
-              </w:rPr>
-            </w:pPr>
-            <w:r>
-              <w:rPr>
-                <w:rFonts w:asciiTheme="minorHAnsi" w:hAnsiTheme="minorHAnsi" w:cstheme="minorHAnsi"/>
+                <w:sz w:val="22"/>
+                <w:szCs w:val="22"/>
+              </w:rPr>
+            </w:pPr>
+            <w:r>
+              <w:rPr>
+                <w:rFonts w:asciiTheme="minorHAnsi" w:hAnsiTheme="minorHAnsi" w:cstheme="minorHAnsi"/>
+                <w:sz w:val="22"/>
+                <w:szCs w:val="22"/>
               </w:rPr>
               <w:t>Biranje mjesta u sali</w:t>
             </w:r>
@@ -1971,11 +2011,15 @@
             <w:pPr>
               <w:rPr>
                 <w:rFonts w:asciiTheme="minorHAnsi" w:hAnsiTheme="minorHAnsi" w:cstheme="minorHAnsi"/>
-              </w:rPr>
-            </w:pPr>
-            <w:r>
-              <w:rPr>
-                <w:rFonts w:asciiTheme="minorHAnsi" w:hAnsiTheme="minorHAnsi" w:cstheme="minorHAnsi"/>
+                <w:sz w:val="22"/>
+                <w:szCs w:val="22"/>
+              </w:rPr>
+            </w:pPr>
+            <w:r>
+              <w:rPr>
+                <w:rFonts w:asciiTheme="minorHAnsi" w:hAnsiTheme="minorHAnsi" w:cstheme="minorHAnsi"/>
+                <w:sz w:val="22"/>
+                <w:szCs w:val="22"/>
               </w:rPr>
               <w:t>Glavni učesnik</w:t>
             </w:r>
@@ -2020,11 +2064,15 @@
             <w:pPr>
               <w:rPr>
                 <w:rFonts w:asciiTheme="minorHAnsi" w:hAnsiTheme="minorHAnsi" w:cstheme="minorHAnsi"/>
-              </w:rPr>
-            </w:pPr>
-            <w:r>
-              <w:rPr>
-                <w:rFonts w:asciiTheme="minorHAnsi" w:hAnsiTheme="minorHAnsi" w:cstheme="minorHAnsi"/>
+                <w:sz w:val="22"/>
+                <w:szCs w:val="22"/>
+              </w:rPr>
+            </w:pPr>
+            <w:r>
+              <w:rPr>
+                <w:rFonts w:asciiTheme="minorHAnsi" w:hAnsiTheme="minorHAnsi" w:cstheme="minorHAnsi"/>
+                <w:sz w:val="22"/>
+                <w:szCs w:val="22"/>
               </w:rPr>
               <w:t>Sporedni učesnici</w:t>
             </w:r>
@@ -2070,11 +2118,15 @@
             <w:pPr>
               <w:rPr>
                 <w:rFonts w:asciiTheme="minorHAnsi" w:hAnsiTheme="minorHAnsi" w:cstheme="minorHAnsi"/>
-              </w:rPr>
-            </w:pPr>
-            <w:r>
-              <w:rPr>
-                <w:rFonts w:asciiTheme="minorHAnsi" w:hAnsiTheme="minorHAnsi" w:cstheme="minorHAnsi"/>
+                <w:sz w:val="22"/>
+                <w:szCs w:val="22"/>
+              </w:rPr>
+            </w:pPr>
+            <w:r>
+              <w:rPr>
+                <w:rFonts w:asciiTheme="minorHAnsi" w:hAnsiTheme="minorHAnsi" w:cstheme="minorHAnsi"/>
+                <w:sz w:val="22"/>
+                <w:szCs w:val="22"/>
               </w:rPr>
               <w:t>Kratki opis</w:t>
             </w:r>
@@ -2100,15 +2152,7 @@
                 <w:sz w:val="22"/>
                 <w:szCs w:val="22"/>
               </w:rPr>
-              <w:t>Korisnik bira željena mjesta</w:t>
-            </w:r>
-            <w:r>
-              <w:rPr>
-                <w:rFonts w:asciiTheme="minorHAnsi" w:hAnsiTheme="minorHAnsi" w:cstheme="minorHAnsi"/>
-                <w:sz w:val="22"/>
-                <w:szCs w:val="22"/>
-              </w:rPr>
-              <w:t xml:space="preserve"> u sali za rezervaciju.</w:t>
+              <w:t>Korisnik bira željena mjesta u sali za rezervaciju.</w:t>
             </w:r>
           </w:p>
         </w:tc>
@@ -2127,11 +2171,15 @@
             <w:pPr>
               <w:rPr>
                 <w:rFonts w:asciiTheme="minorHAnsi" w:hAnsiTheme="minorHAnsi" w:cstheme="minorHAnsi"/>
-              </w:rPr>
-            </w:pPr>
-            <w:r>
-              <w:rPr>
-                <w:rFonts w:asciiTheme="minorHAnsi" w:hAnsiTheme="minorHAnsi" w:cstheme="minorHAnsi"/>
+                <w:sz w:val="22"/>
+                <w:szCs w:val="22"/>
+              </w:rPr>
+            </w:pPr>
+            <w:r>
+              <w:rPr>
+                <w:rFonts w:asciiTheme="minorHAnsi" w:hAnsiTheme="minorHAnsi" w:cstheme="minorHAnsi"/>
+                <w:sz w:val="22"/>
+                <w:szCs w:val="22"/>
               </w:rPr>
               <w:t>Preduslovi</w:t>
             </w:r>
@@ -2194,6 +2242,7 @@
               <w:cnfStyle w:val="000000000000" w:firstRow="0" w:lastRow="0" w:firstColumn="0" w:lastColumn="0" w:oddVBand="0" w:evenVBand="0" w:oddHBand="0" w:evenHBand="0" w:firstRowFirstColumn="0" w:firstRowLastColumn="0" w:lastRowFirstColumn="0" w:lastRowLastColumn="0"/>
               <w:rPr>
                 <w:rFonts w:cstheme="minorHAnsi"/>
+                <w:szCs w:val="22"/>
               </w:rPr>
             </w:pPr>
             <w:r>
@@ -2214,6 +2263,7 @@
               <w:cnfStyle w:val="000000000000" w:firstRow="0" w:lastRow="0" w:firstColumn="0" w:lastColumn="0" w:oddVBand="0" w:evenVBand="0" w:oddHBand="0" w:evenHBand="0" w:firstRowFirstColumn="0" w:firstRowLastColumn="0" w:lastRowFirstColumn="0" w:lastRowLastColumn="0"/>
               <w:rPr>
                 <w:rFonts w:cstheme="minorHAnsi"/>
+                <w:szCs w:val="22"/>
               </w:rPr>
             </w:pPr>
             <w:r>
@@ -2234,6 +2284,7 @@
               <w:cnfStyle w:val="000000000000" w:firstRow="0" w:lastRow="0" w:firstColumn="0" w:lastColumn="0" w:oddVBand="0" w:evenVBand="0" w:oddHBand="0" w:evenHBand="0" w:firstRowFirstColumn="0" w:firstRowLastColumn="0" w:lastRowFirstColumn="0" w:lastRowLastColumn="0"/>
               <w:rPr>
                 <w:rFonts w:cstheme="minorHAnsi"/>
+                <w:szCs w:val="22"/>
               </w:rPr>
             </w:pPr>
             <w:r>
@@ -2261,11 +2312,15 @@
             <w:pPr>
               <w:rPr>
                 <w:rFonts w:asciiTheme="minorHAnsi" w:hAnsiTheme="minorHAnsi" w:cstheme="minorHAnsi"/>
-              </w:rPr>
-            </w:pPr>
-            <w:r>
-              <w:rPr>
-                <w:rFonts w:asciiTheme="minorHAnsi" w:hAnsiTheme="minorHAnsi" w:cstheme="minorHAnsi"/>
+                <w:sz w:val="22"/>
+                <w:szCs w:val="22"/>
+              </w:rPr>
+            </w:pPr>
+            <w:r>
+              <w:rPr>
+                <w:rFonts w:asciiTheme="minorHAnsi" w:hAnsiTheme="minorHAnsi" w:cstheme="minorHAnsi"/>
+                <w:sz w:val="22"/>
+                <w:szCs w:val="22"/>
               </w:rPr>
               <w:t>Ishodi</w:t>
             </w:r>
@@ -2291,15 +2346,7 @@
                 <w:sz w:val="22"/>
                 <w:szCs w:val="22"/>
               </w:rPr>
-              <w:t xml:space="preserve">Korisnik je </w:t>
-            </w:r>
-            <w:r>
-              <w:rPr>
-                <w:rFonts w:asciiTheme="minorHAnsi" w:hAnsiTheme="minorHAnsi" w:cstheme="minorHAnsi"/>
-                <w:sz w:val="22"/>
-                <w:szCs w:val="22"/>
-              </w:rPr>
-              <w:t>poslao zahtjev za rezervisanje željenih mjesta I očekuje potvrdu o uspješnoj rezervaciji.</w:t>
+              <w:t>Korisnik je poslao zahtjev za rezervisanje željenih mjesta I očekuje potvrdu o uspješnoj rezervaciji.</w:t>
             </w:r>
           </w:p>
         </w:tc>
@@ -2318,11 +2365,15 @@
             <w:pPr>
               <w:rPr>
                 <w:rFonts w:asciiTheme="minorHAnsi" w:hAnsiTheme="minorHAnsi" w:cstheme="minorHAnsi"/>
-              </w:rPr>
-            </w:pPr>
-            <w:r>
-              <w:rPr>
-                <w:rFonts w:asciiTheme="minorHAnsi" w:hAnsiTheme="minorHAnsi" w:cstheme="minorHAnsi"/>
+                <w:sz w:val="22"/>
+                <w:szCs w:val="22"/>
+              </w:rPr>
+            </w:pPr>
+            <w:r>
+              <w:rPr>
+                <w:rFonts w:asciiTheme="minorHAnsi" w:hAnsiTheme="minorHAnsi" w:cstheme="minorHAnsi"/>
+                <w:sz w:val="22"/>
+                <w:szCs w:val="22"/>
               </w:rPr>
               <w:t>Koraci (osnovni tok)</w:t>
             </w:r>
@@ -2353,15 +2404,7 @@
                 <w:sz w:val="22"/>
                 <w:szCs w:val="22"/>
               </w:rPr>
-              <w:t>Sistem prikazuje sliku sale sa naznačenim mjes</w:t>
-            </w:r>
-            <w:r>
-              <w:rPr>
-                <w:rFonts w:asciiTheme="minorHAnsi" w:eastAsia="Times New Roman" w:hAnsiTheme="minorHAnsi" w:cstheme="minorHAnsi"/>
-                <w:sz w:val="22"/>
-                <w:szCs w:val="22"/>
-              </w:rPr>
-              <w:t>tima koja je moguće rezervisati.</w:t>
+              <w:t>Sistem prikazuje sliku sale sa naznačenim mjestima koja je moguće rezervisati.</w:t>
             </w:r>
           </w:p>
           <w:p>
@@ -2450,11 +2493,15 @@
             <w:pPr>
               <w:rPr>
                 <w:rFonts w:asciiTheme="minorHAnsi" w:hAnsiTheme="minorHAnsi" w:cstheme="minorHAnsi"/>
-              </w:rPr>
-            </w:pPr>
-            <w:r>
-              <w:rPr>
-                <w:rFonts w:asciiTheme="minorHAnsi" w:hAnsiTheme="minorHAnsi" w:cstheme="minorHAnsi"/>
+                <w:sz w:val="22"/>
+                <w:szCs w:val="22"/>
+              </w:rPr>
+            </w:pPr>
+            <w:r>
+              <w:rPr>
+                <w:rFonts w:asciiTheme="minorHAnsi" w:hAnsiTheme="minorHAnsi" w:cstheme="minorHAnsi"/>
+                <w:sz w:val="22"/>
+                <w:szCs w:val="22"/>
               </w:rPr>
               <w:t>Alternative</w:t>
             </w:r>
@@ -2499,13 +2546,17 @@
             <w:pPr>
               <w:rPr>
                 <w:rFonts w:asciiTheme="minorHAnsi" w:hAnsiTheme="minorHAnsi" w:cstheme="minorHAnsi"/>
-              </w:rPr>
-            </w:pPr>
-            <w:r>
-              <w:rPr>
-                <w:rFonts w:asciiTheme="minorHAnsi" w:hAnsiTheme="minorHAnsi" w:cstheme="minorHAnsi"/>
-              </w:rPr>
-              <w:t>Ishodi alternativnih tokova</w:t>
+                <w:sz w:val="22"/>
+                <w:szCs w:val="22"/>
+              </w:rPr>
+            </w:pPr>
+            <w:r>
+              <w:rPr>
+                <w:rFonts w:asciiTheme="minorHAnsi" w:hAnsiTheme="minorHAnsi" w:cstheme="minorHAnsi"/>
+                <w:sz w:val="22"/>
+                <w:szCs w:val="22"/>
+              </w:rPr>
+              <w:t>Ishodi alternativa</w:t>
             </w:r>
           </w:p>
         </w:tc>
@@ -2545,6 +2596,9 @@
       </w:pPr>
       <w:r>
         <w:lastRenderedPageBreak/>
+        <w:t>P</w:t>
+      </w:r>
+      <w:r>
         <w:t>regled i ažuriranje korisničkog naloga</w:t>
       </w:r>
     </w:p>
@@ -2586,11 +2640,15 @@
             <w:pPr>
               <w:rPr>
                 <w:rFonts w:asciiTheme="minorHAnsi" w:hAnsiTheme="minorHAnsi" w:cstheme="minorHAnsi"/>
-              </w:rPr>
-            </w:pPr>
-            <w:r>
-              <w:rPr>
-                <w:rFonts w:asciiTheme="minorHAnsi" w:hAnsiTheme="minorHAnsi" w:cstheme="minorHAnsi"/>
+                <w:sz w:val="22"/>
+                <w:szCs w:val="22"/>
+              </w:rPr>
+            </w:pPr>
+            <w:r>
+              <w:rPr>
+                <w:rFonts w:asciiTheme="minorHAnsi" w:hAnsiTheme="minorHAnsi" w:cstheme="minorHAnsi"/>
+                <w:sz w:val="22"/>
+                <w:szCs w:val="22"/>
               </w:rPr>
               <w:t>Naziv slučaja upotrebe</w:t>
             </w:r>
@@ -2612,11 +2670,15 @@
               <w:cnfStyle w:val="100000000000" w:firstRow="1" w:lastRow="0" w:firstColumn="0" w:lastColumn="0" w:oddVBand="0" w:evenVBand="0" w:oddHBand="0" w:evenHBand="0" w:firstRowFirstColumn="0" w:firstRowLastColumn="0" w:lastRowFirstColumn="0" w:lastRowLastColumn="0"/>
               <w:rPr>
                 <w:rFonts w:asciiTheme="minorHAnsi" w:hAnsiTheme="minorHAnsi" w:cstheme="minorHAnsi"/>
-              </w:rPr>
-            </w:pPr>
-            <w:r>
-              <w:rPr>
-                <w:rFonts w:asciiTheme="minorHAnsi" w:hAnsiTheme="minorHAnsi" w:cstheme="minorHAnsi"/>
+                <w:sz w:val="22"/>
+                <w:szCs w:val="22"/>
+              </w:rPr>
+            </w:pPr>
+            <w:r>
+              <w:rPr>
+                <w:rFonts w:asciiTheme="minorHAnsi" w:hAnsiTheme="minorHAnsi" w:cstheme="minorHAnsi"/>
+                <w:sz w:val="22"/>
+                <w:szCs w:val="22"/>
               </w:rPr>
               <w:t>Pregled i ažuriranje korisničkog naloga</w:t>
             </w:r>
@@ -2638,11 +2700,15 @@
             <w:pPr>
               <w:rPr>
                 <w:rFonts w:asciiTheme="minorHAnsi" w:hAnsiTheme="minorHAnsi" w:cstheme="minorHAnsi"/>
-              </w:rPr>
-            </w:pPr>
-            <w:r>
-              <w:rPr>
-                <w:rFonts w:asciiTheme="minorHAnsi" w:hAnsiTheme="minorHAnsi" w:cstheme="minorHAnsi"/>
+                <w:sz w:val="22"/>
+                <w:szCs w:val="22"/>
+              </w:rPr>
+            </w:pPr>
+            <w:r>
+              <w:rPr>
+                <w:rFonts w:asciiTheme="minorHAnsi" w:hAnsiTheme="minorHAnsi" w:cstheme="minorHAnsi"/>
+                <w:sz w:val="22"/>
+                <w:szCs w:val="22"/>
               </w:rPr>
               <w:t>Glavni učesnik</w:t>
             </w:r>
@@ -2687,11 +2753,15 @@
             <w:pPr>
               <w:rPr>
                 <w:rFonts w:asciiTheme="minorHAnsi" w:hAnsiTheme="minorHAnsi" w:cstheme="minorHAnsi"/>
-              </w:rPr>
-            </w:pPr>
-            <w:r>
-              <w:rPr>
-                <w:rFonts w:asciiTheme="minorHAnsi" w:hAnsiTheme="minorHAnsi" w:cstheme="minorHAnsi"/>
+                <w:sz w:val="22"/>
+                <w:szCs w:val="22"/>
+              </w:rPr>
+            </w:pPr>
+            <w:r>
+              <w:rPr>
+                <w:rFonts w:asciiTheme="minorHAnsi" w:hAnsiTheme="minorHAnsi" w:cstheme="minorHAnsi"/>
+                <w:sz w:val="22"/>
+                <w:szCs w:val="22"/>
               </w:rPr>
               <w:t>Sporedni učesnici</w:t>
             </w:r>
@@ -2737,11 +2807,15 @@
             <w:pPr>
               <w:rPr>
                 <w:rFonts w:asciiTheme="minorHAnsi" w:hAnsiTheme="minorHAnsi" w:cstheme="minorHAnsi"/>
-              </w:rPr>
-            </w:pPr>
-            <w:r>
-              <w:rPr>
-                <w:rFonts w:asciiTheme="minorHAnsi" w:hAnsiTheme="minorHAnsi" w:cstheme="minorHAnsi"/>
+                <w:sz w:val="22"/>
+                <w:szCs w:val="22"/>
+              </w:rPr>
+            </w:pPr>
+            <w:r>
+              <w:rPr>
+                <w:rFonts w:asciiTheme="minorHAnsi" w:hAnsiTheme="minorHAnsi" w:cstheme="minorHAnsi"/>
+                <w:sz w:val="22"/>
+                <w:szCs w:val="22"/>
               </w:rPr>
               <w:t>Kratki opis</w:t>
             </w:r>
@@ -2767,15 +2841,15 @@
                 <w:sz w:val="22"/>
                 <w:szCs w:val="22"/>
               </w:rPr>
-              <w:t xml:space="preserve">Korisnik pregleda svoj korisnički profil, uključujući svoje podatke i stanje </w:t>
-            </w:r>
-            <w:r>
-              <w:rPr>
-                <w:rFonts w:asciiTheme="minorHAnsi" w:hAnsiTheme="minorHAnsi" w:cstheme="minorHAnsi"/>
-                <w:sz w:val="22"/>
-                <w:szCs w:val="22"/>
-              </w:rPr>
-              <w:t>na računu</w:t>
+              <w:t>Korisnik pregleda svoj korisnički profil, uključujući svoje podatke i stanje na računu. Korisnik ima mogućnost</w:t>
+            </w:r>
+            <w:r>
+              <w:rPr>
+                <w:rFonts w:asciiTheme="minorHAnsi" w:hAnsiTheme="minorHAnsi" w:cstheme="minorHAnsi"/>
+                <w:sz w:val="22"/>
+                <w:szCs w:val="22"/>
+              </w:rPr>
+              <w:t xml:space="preserve"> izmjene podataka na korisničkom nalogu</w:t>
             </w:r>
             <w:r>
               <w:rPr>
@@ -2784,14 +2858,6 @@
                 <w:szCs w:val="22"/>
               </w:rPr>
               <w:t>.</w:t>
-            </w:r>
-            <w:r>
-              <w:rPr>
-                <w:rFonts w:asciiTheme="minorHAnsi" w:hAnsiTheme="minorHAnsi" w:cstheme="minorHAnsi"/>
-                <w:sz w:val="22"/>
-                <w:szCs w:val="22"/>
-              </w:rPr>
-              <w:t xml:space="preserve"> Korisnik ima mogućnost izmjene podataka na korisničkog naloga.</w:t>
             </w:r>
           </w:p>
         </w:tc>
@@ -2810,11 +2876,15 @@
             <w:pPr>
               <w:rPr>
                 <w:rFonts w:asciiTheme="minorHAnsi" w:hAnsiTheme="minorHAnsi" w:cstheme="minorHAnsi"/>
-              </w:rPr>
-            </w:pPr>
-            <w:r>
-              <w:rPr>
-                <w:rFonts w:asciiTheme="minorHAnsi" w:hAnsiTheme="minorHAnsi" w:cstheme="minorHAnsi"/>
+                <w:sz w:val="22"/>
+                <w:szCs w:val="22"/>
+              </w:rPr>
+            </w:pPr>
+            <w:r>
+              <w:rPr>
+                <w:rFonts w:asciiTheme="minorHAnsi" w:hAnsiTheme="minorHAnsi" w:cstheme="minorHAnsi"/>
+                <w:sz w:val="22"/>
+                <w:szCs w:val="22"/>
               </w:rPr>
               <w:t>Preduslovi</w:t>
             </w:r>
@@ -2863,11 +2933,15 @@
             <w:pPr>
               <w:rPr>
                 <w:rFonts w:asciiTheme="minorHAnsi" w:hAnsiTheme="minorHAnsi" w:cstheme="minorHAnsi"/>
-              </w:rPr>
-            </w:pPr>
-            <w:r>
-              <w:rPr>
-                <w:rFonts w:asciiTheme="minorHAnsi" w:hAnsiTheme="minorHAnsi" w:cstheme="minorHAnsi"/>
+                <w:sz w:val="22"/>
+                <w:szCs w:val="22"/>
+              </w:rPr>
+            </w:pPr>
+            <w:r>
+              <w:rPr>
+                <w:rFonts w:asciiTheme="minorHAnsi" w:hAnsiTheme="minorHAnsi" w:cstheme="minorHAnsi"/>
+                <w:sz w:val="22"/>
+                <w:szCs w:val="22"/>
               </w:rPr>
               <w:t>Ishodi</w:t>
             </w:r>
@@ -2893,15 +2967,7 @@
                 <w:sz w:val="22"/>
                 <w:szCs w:val="22"/>
               </w:rPr>
-              <w:t>Korisnik je uspješno pregledao informaci</w:t>
-            </w:r>
-            <w:r>
-              <w:rPr>
-                <w:rFonts w:asciiTheme="minorHAnsi" w:hAnsiTheme="minorHAnsi" w:cstheme="minorHAnsi"/>
-                <w:sz w:val="22"/>
-                <w:szCs w:val="22"/>
-              </w:rPr>
-              <w:t>je kojima je zahtijevao pristup, i promijenio željene podatke.</w:t>
+              <w:t>Korisnik je uspješno pregledao informacije kojima je zahtijevao pristup, i promijenio željene podatke.</w:t>
             </w:r>
           </w:p>
         </w:tc>
@@ -2920,11 +2986,15 @@
             <w:pPr>
               <w:rPr>
                 <w:rFonts w:asciiTheme="minorHAnsi" w:hAnsiTheme="minorHAnsi" w:cstheme="minorHAnsi"/>
-              </w:rPr>
-            </w:pPr>
-            <w:r>
-              <w:rPr>
-                <w:rFonts w:asciiTheme="minorHAnsi" w:hAnsiTheme="minorHAnsi" w:cstheme="minorHAnsi"/>
+                <w:sz w:val="22"/>
+                <w:szCs w:val="22"/>
+              </w:rPr>
+            </w:pPr>
+            <w:r>
+              <w:rPr>
+                <w:rFonts w:asciiTheme="minorHAnsi" w:hAnsiTheme="minorHAnsi" w:cstheme="minorHAnsi"/>
+                <w:sz w:val="22"/>
+                <w:szCs w:val="22"/>
               </w:rPr>
               <w:t>Koraci (osnovni tok)</w:t>
             </w:r>
@@ -2955,15 +3025,7 @@
                 <w:sz w:val="22"/>
                 <w:szCs w:val="22"/>
               </w:rPr>
-              <w:t xml:space="preserve">Korisnik pristupa podacima sa svog profila </w:t>
-            </w:r>
-            <w:r>
-              <w:rPr>
-                <w:rFonts w:asciiTheme="minorHAnsi" w:eastAsia="Times New Roman" w:hAnsiTheme="minorHAnsi" w:cstheme="minorHAnsi"/>
-                <w:sz w:val="22"/>
-                <w:szCs w:val="22"/>
-              </w:rPr>
-              <w:t>biranjem opcije za pregled korisničkog naloga.</w:t>
+              <w:t>Korisnik pristupa podacima sa svog profila biranjem opcije za pregled korisničkog naloga.</w:t>
             </w:r>
           </w:p>
           <w:p>
@@ -2986,23 +3048,7 @@
                 <w:sz w:val="22"/>
                 <w:szCs w:val="22"/>
               </w:rPr>
-              <w:t>Sistem prikazuje korisnički profil</w:t>
-            </w:r>
-            <w:r>
-              <w:rPr>
-                <w:rFonts w:asciiTheme="minorHAnsi" w:eastAsia="Times New Roman" w:hAnsiTheme="minorHAnsi" w:cstheme="minorHAnsi"/>
-                <w:sz w:val="22"/>
-                <w:szCs w:val="22"/>
-              </w:rPr>
-              <w:t>.</w:t>
-            </w:r>
-            <w:r>
-              <w:rPr>
-                <w:rFonts w:asciiTheme="minorHAnsi" w:eastAsia="Times New Roman" w:hAnsiTheme="minorHAnsi" w:cstheme="minorHAnsi"/>
-                <w:sz w:val="22"/>
-                <w:szCs w:val="22"/>
-              </w:rPr>
-              <w:t xml:space="preserve"> </w:t>
+              <w:t xml:space="preserve">Sistem prikazuje korisnički profil. </w:t>
             </w:r>
           </w:p>
           <w:p>
@@ -3025,15 +3071,7 @@
                 <w:sz w:val="22"/>
                 <w:szCs w:val="22"/>
               </w:rPr>
-              <w:t>Korisnik pregleda informacije dostupne na korisničkom profilu</w:t>
-            </w:r>
-            <w:r>
-              <w:rPr>
-                <w:rFonts w:asciiTheme="minorHAnsi" w:eastAsia="Times New Roman" w:hAnsiTheme="minorHAnsi" w:cstheme="minorHAnsi"/>
-                <w:sz w:val="22"/>
-                <w:szCs w:val="22"/>
-              </w:rPr>
-              <w:t>.</w:t>
+              <w:t>Korisnik pregleda informacije dostupne na korisničkom profilu.</w:t>
             </w:r>
           </w:p>
           <w:p>
@@ -3129,6 +3167,8 @@
             </w:r>
           </w:p>
         </w:tc>
+        <w:bookmarkStart w:id="0" w:name="_GoBack"/>
+        <w:bookmarkEnd w:id="0"/>
       </w:tr>
       <w:tr>
         <w:trPr>
@@ -3145,11 +3185,15 @@
             <w:pPr>
               <w:rPr>
                 <w:rFonts w:asciiTheme="minorHAnsi" w:hAnsiTheme="minorHAnsi" w:cstheme="minorHAnsi"/>
-              </w:rPr>
-            </w:pPr>
-            <w:r>
-              <w:rPr>
-                <w:rFonts w:asciiTheme="minorHAnsi" w:hAnsiTheme="minorHAnsi" w:cstheme="minorHAnsi"/>
+                <w:sz w:val="22"/>
+                <w:szCs w:val="22"/>
+              </w:rPr>
+            </w:pPr>
+            <w:r>
+              <w:rPr>
+                <w:rFonts w:asciiTheme="minorHAnsi" w:hAnsiTheme="minorHAnsi" w:cstheme="minorHAnsi"/>
+                <w:sz w:val="22"/>
+                <w:szCs w:val="22"/>
               </w:rPr>
               <w:t>Alternative</w:t>
             </w:r>
@@ -3160,6 +3204,24 @@
             <w:tcW w:w="6431" w:type="dxa"/>
             <w:shd w:val="clear" w:color="auto" w:fill="F4EDF9"/>
           </w:tcPr>
+          <w:p>
+            <w:pPr>
+              <w:cnfStyle w:val="000000100000" w:firstRow="0" w:lastRow="0" w:firstColumn="0" w:lastColumn="0" w:oddVBand="0" w:evenVBand="0" w:oddHBand="1" w:evenHBand="0" w:firstRowFirstColumn="0" w:firstRowLastColumn="0" w:lastRowFirstColumn="0" w:lastRowLastColumn="0"/>
+              <w:rPr>
+                <w:rFonts w:asciiTheme="minorHAnsi" w:hAnsiTheme="minorHAnsi" w:cstheme="minorHAnsi"/>
+                <w:sz w:val="22"/>
+                <w:szCs w:val="22"/>
+              </w:rPr>
+            </w:pPr>
+            <w:r>
+              <w:rPr>
+                <w:rFonts w:asciiTheme="minorHAnsi" w:hAnsiTheme="minorHAnsi" w:cstheme="minorHAnsi"/>
+                <w:sz w:val="22"/>
+                <w:szCs w:val="22"/>
+              </w:rPr>
+              <w:t>4.a Korisnik ne vrši nikakva ažuriranja podataka</w:t>
+            </w:r>
+          </w:p>
           <w:p>
             <w:pPr>
               <w:cnfStyle w:val="000000100000" w:firstRow="0" w:lastRow="0" w:firstColumn="0" w:lastColumn="0" w:oddVBand="0" w:evenVBand="0" w:oddHBand="1" w:evenHBand="0" w:firstRowFirstColumn="0" w:firstRowLastColumn="0" w:lastRowFirstColumn="0" w:lastRowLastColumn="0"/>
@@ -3194,13 +3256,17 @@
             <w:pPr>
               <w:rPr>
                 <w:rFonts w:asciiTheme="minorHAnsi" w:hAnsiTheme="minorHAnsi" w:cstheme="minorHAnsi"/>
-              </w:rPr>
-            </w:pPr>
-            <w:r>
-              <w:rPr>
-                <w:rFonts w:asciiTheme="minorHAnsi" w:hAnsiTheme="minorHAnsi" w:cstheme="minorHAnsi"/>
-              </w:rPr>
-              <w:t>Ishodi alternativnih tokova</w:t>
+                <w:sz w:val="22"/>
+                <w:szCs w:val="22"/>
+              </w:rPr>
+            </w:pPr>
+            <w:r>
+              <w:rPr>
+                <w:rFonts w:asciiTheme="minorHAnsi" w:hAnsiTheme="minorHAnsi" w:cstheme="minorHAnsi"/>
+                <w:sz w:val="22"/>
+                <w:szCs w:val="22"/>
+              </w:rPr>
+              <w:t>Ishodi alternativa</w:t>
             </w:r>
           </w:p>
         </w:tc>
@@ -3218,6 +3284,32 @@
                 <w:szCs w:val="22"/>
               </w:rPr>
             </w:pPr>
+            <w:r>
+              <w:rPr>
+                <w:rFonts w:asciiTheme="minorHAnsi" w:hAnsiTheme="minorHAnsi" w:cstheme="minorHAnsi"/>
+                <w:sz w:val="22"/>
+                <w:szCs w:val="22"/>
+              </w:rPr>
+              <w:t>4.a Korisnik je završio sa pregledanjem korisničkog naloga.</w:t>
+            </w:r>
+          </w:p>
+          <w:p>
+            <w:pPr>
+              <w:cnfStyle w:val="000000000000" w:firstRow="0" w:lastRow="0" w:firstColumn="0" w:lastColumn="0" w:oddVBand="0" w:evenVBand="0" w:oddHBand="0" w:evenHBand="0" w:firstRowFirstColumn="0" w:firstRowLastColumn="0" w:lastRowFirstColumn="0" w:lastRowLastColumn="0"/>
+              <w:rPr>
+                <w:rFonts w:asciiTheme="minorHAnsi" w:hAnsiTheme="minorHAnsi" w:cstheme="minorHAnsi"/>
+                <w:sz w:val="22"/>
+                <w:szCs w:val="22"/>
+              </w:rPr>
+            </w:pPr>
+            <w:r>
+              <w:rPr>
+                <w:rFonts w:asciiTheme="minorHAnsi" w:hAnsiTheme="minorHAnsi" w:cstheme="minorHAnsi"/>
+                <w:sz w:val="22"/>
+                <w:szCs w:val="22"/>
+              </w:rPr>
+              <w:t>6.a</w:t>
+            </w:r>
             <w:r>
               <w:rPr>
                 <w:rFonts w:asciiTheme="minorHAnsi" w:hAnsiTheme="minorHAnsi" w:cstheme="minorHAnsi"/>
@@ -3294,11 +3386,15 @@
             <w:pPr>
               <w:rPr>
                 <w:rFonts w:asciiTheme="minorHAnsi" w:hAnsiTheme="minorHAnsi" w:cstheme="minorHAnsi"/>
-              </w:rPr>
-            </w:pPr>
-            <w:r>
-              <w:rPr>
-                <w:rFonts w:asciiTheme="minorHAnsi" w:hAnsiTheme="minorHAnsi" w:cstheme="minorHAnsi"/>
+                <w:sz w:val="22"/>
+                <w:szCs w:val="22"/>
+              </w:rPr>
+            </w:pPr>
+            <w:r>
+              <w:rPr>
+                <w:rFonts w:asciiTheme="minorHAnsi" w:hAnsiTheme="minorHAnsi" w:cstheme="minorHAnsi"/>
+                <w:sz w:val="22"/>
+                <w:szCs w:val="22"/>
               </w:rPr>
               <w:t>Naziv slučaja upotrebe</w:t>
             </w:r>
@@ -3320,11 +3416,15 @@
               <w:cnfStyle w:val="100000000000" w:firstRow="1" w:lastRow="0" w:firstColumn="0" w:lastColumn="0" w:oddVBand="0" w:evenVBand="0" w:oddHBand="0" w:evenHBand="0" w:firstRowFirstColumn="0" w:firstRowLastColumn="0" w:lastRowFirstColumn="0" w:lastRowLastColumn="0"/>
               <w:rPr>
                 <w:rFonts w:asciiTheme="minorHAnsi" w:hAnsiTheme="minorHAnsi" w:cstheme="minorHAnsi"/>
-              </w:rPr>
-            </w:pPr>
-            <w:r>
-              <w:rPr>
-                <w:rFonts w:asciiTheme="minorHAnsi" w:hAnsiTheme="minorHAnsi" w:cstheme="minorHAnsi"/>
+                <w:sz w:val="22"/>
+                <w:szCs w:val="22"/>
+              </w:rPr>
+            </w:pPr>
+            <w:r>
+              <w:rPr>
+                <w:rFonts w:asciiTheme="minorHAnsi" w:hAnsiTheme="minorHAnsi" w:cstheme="minorHAnsi"/>
+                <w:sz w:val="22"/>
+                <w:szCs w:val="22"/>
               </w:rPr>
               <w:t>Kupovina karte pomoću kredita</w:t>
             </w:r>
@@ -3346,11 +3446,15 @@
             <w:pPr>
               <w:rPr>
                 <w:rFonts w:asciiTheme="minorHAnsi" w:hAnsiTheme="minorHAnsi" w:cstheme="minorHAnsi"/>
-              </w:rPr>
-            </w:pPr>
-            <w:r>
-              <w:rPr>
-                <w:rFonts w:asciiTheme="minorHAnsi" w:hAnsiTheme="minorHAnsi" w:cstheme="minorHAnsi"/>
+                <w:sz w:val="22"/>
+                <w:szCs w:val="22"/>
+              </w:rPr>
+            </w:pPr>
+            <w:r>
+              <w:rPr>
+                <w:rFonts w:asciiTheme="minorHAnsi" w:hAnsiTheme="minorHAnsi" w:cstheme="minorHAnsi"/>
+                <w:sz w:val="22"/>
+                <w:szCs w:val="22"/>
               </w:rPr>
               <w:t>Glavni učesnik</w:t>
             </w:r>
@@ -3395,11 +3499,15 @@
             <w:pPr>
               <w:rPr>
                 <w:rFonts w:asciiTheme="minorHAnsi" w:hAnsiTheme="minorHAnsi" w:cstheme="minorHAnsi"/>
-              </w:rPr>
-            </w:pPr>
-            <w:r>
-              <w:rPr>
-                <w:rFonts w:asciiTheme="minorHAnsi" w:hAnsiTheme="minorHAnsi" w:cstheme="minorHAnsi"/>
+                <w:sz w:val="22"/>
+                <w:szCs w:val="22"/>
+              </w:rPr>
+            </w:pPr>
+            <w:r>
+              <w:rPr>
+                <w:rFonts w:asciiTheme="minorHAnsi" w:hAnsiTheme="minorHAnsi" w:cstheme="minorHAnsi"/>
+                <w:sz w:val="22"/>
+                <w:szCs w:val="22"/>
               </w:rPr>
               <w:t>Sporedni učesnici</w:t>
             </w:r>
@@ -3445,11 +3553,15 @@
             <w:pPr>
               <w:rPr>
                 <w:rFonts w:asciiTheme="minorHAnsi" w:hAnsiTheme="minorHAnsi" w:cstheme="minorHAnsi"/>
-              </w:rPr>
-            </w:pPr>
-            <w:r>
-              <w:rPr>
-                <w:rFonts w:asciiTheme="minorHAnsi" w:hAnsiTheme="minorHAnsi" w:cstheme="minorHAnsi"/>
+                <w:sz w:val="22"/>
+                <w:szCs w:val="22"/>
+              </w:rPr>
+            </w:pPr>
+            <w:r>
+              <w:rPr>
+                <w:rFonts w:asciiTheme="minorHAnsi" w:hAnsiTheme="minorHAnsi" w:cstheme="minorHAnsi"/>
+                <w:sz w:val="22"/>
+                <w:szCs w:val="22"/>
               </w:rPr>
               <w:t>Kratki opis</w:t>
             </w:r>
@@ -3494,11 +3606,15 @@
             <w:pPr>
               <w:rPr>
                 <w:rFonts w:asciiTheme="minorHAnsi" w:hAnsiTheme="minorHAnsi" w:cstheme="minorHAnsi"/>
-              </w:rPr>
-            </w:pPr>
-            <w:r>
-              <w:rPr>
-                <w:rFonts w:asciiTheme="minorHAnsi" w:hAnsiTheme="minorHAnsi" w:cstheme="minorHAnsi"/>
+                <w:sz w:val="22"/>
+                <w:szCs w:val="22"/>
+              </w:rPr>
+            </w:pPr>
+            <w:r>
+              <w:rPr>
+                <w:rFonts w:asciiTheme="minorHAnsi" w:hAnsiTheme="minorHAnsi" w:cstheme="minorHAnsi"/>
+                <w:sz w:val="22"/>
+                <w:szCs w:val="22"/>
               </w:rPr>
               <w:t>Preduslovi</w:t>
             </w:r>
@@ -3540,6 +3656,7 @@
               <w:cnfStyle w:val="000000000000" w:firstRow="0" w:lastRow="0" w:firstColumn="0" w:lastColumn="0" w:oddVBand="0" w:evenVBand="0" w:oddHBand="0" w:evenHBand="0" w:firstRowFirstColumn="0" w:firstRowLastColumn="0" w:lastRowFirstColumn="0" w:lastRowLastColumn="0"/>
               <w:rPr>
                 <w:rFonts w:cstheme="minorHAnsi"/>
+                <w:szCs w:val="22"/>
               </w:rPr>
             </w:pPr>
             <w:r>
@@ -3567,11 +3684,15 @@
             <w:pPr>
               <w:rPr>
                 <w:rFonts w:asciiTheme="minorHAnsi" w:hAnsiTheme="minorHAnsi" w:cstheme="minorHAnsi"/>
-              </w:rPr>
-            </w:pPr>
-            <w:r>
-              <w:rPr>
-                <w:rFonts w:asciiTheme="minorHAnsi" w:hAnsiTheme="minorHAnsi" w:cstheme="minorHAnsi"/>
+                <w:sz w:val="22"/>
+                <w:szCs w:val="22"/>
+              </w:rPr>
+            </w:pPr>
+            <w:r>
+              <w:rPr>
+                <w:rFonts w:asciiTheme="minorHAnsi" w:hAnsiTheme="minorHAnsi" w:cstheme="minorHAnsi"/>
+                <w:sz w:val="22"/>
+                <w:szCs w:val="22"/>
               </w:rPr>
               <w:t>Ishodi</w:t>
             </w:r>
@@ -3597,15 +3718,7 @@
                 <w:sz w:val="22"/>
                 <w:szCs w:val="22"/>
               </w:rPr>
-              <w:t xml:space="preserve">Korisnik je </w:t>
-            </w:r>
-            <w:r>
-              <w:rPr>
-                <w:rFonts w:asciiTheme="minorHAnsi" w:hAnsiTheme="minorHAnsi" w:cstheme="minorHAnsi"/>
-                <w:sz w:val="22"/>
-                <w:szCs w:val="22"/>
-              </w:rPr>
-              <w:t>poslao zahtjev za kupovinu karata za željeni događaj I očekuje potvrdu o uspješnoj kupovini.</w:t>
+              <w:t>Korisnik je poslao zahtjev za kupovinu karata za željeni događaj I očekuje potvrdu o uspješnoj kupovini.</w:t>
             </w:r>
           </w:p>
         </w:tc>
@@ -3624,11 +3737,15 @@
             <w:pPr>
               <w:rPr>
                 <w:rFonts w:asciiTheme="minorHAnsi" w:hAnsiTheme="minorHAnsi" w:cstheme="minorHAnsi"/>
-              </w:rPr>
-            </w:pPr>
-            <w:r>
-              <w:rPr>
-                <w:rFonts w:asciiTheme="minorHAnsi" w:hAnsiTheme="minorHAnsi" w:cstheme="minorHAnsi"/>
+                <w:sz w:val="22"/>
+                <w:szCs w:val="22"/>
+              </w:rPr>
+            </w:pPr>
+            <w:r>
+              <w:rPr>
+                <w:rFonts w:asciiTheme="minorHAnsi" w:hAnsiTheme="minorHAnsi" w:cstheme="minorHAnsi"/>
+                <w:sz w:val="22"/>
+                <w:szCs w:val="22"/>
               </w:rPr>
               <w:t>Koraci (osnovni tok)</w:t>
             </w:r>
@@ -3649,6 +3766,7 @@
               <w:cnfStyle w:val="000000000000" w:firstRow="0" w:lastRow="0" w:firstColumn="0" w:lastColumn="0" w:oddVBand="0" w:evenVBand="0" w:oddHBand="0" w:evenHBand="0" w:firstRowFirstColumn="0" w:firstRowLastColumn="0" w:lastRowFirstColumn="0" w:lastRowLastColumn="0"/>
               <w:rPr>
                 <w:rFonts w:cstheme="minorHAnsi"/>
+                <w:szCs w:val="22"/>
               </w:rPr>
             </w:pPr>
             <w:r>
@@ -3669,6 +3787,7 @@
               <w:cnfStyle w:val="000000000000" w:firstRow="0" w:lastRow="0" w:firstColumn="0" w:lastColumn="0" w:oddVBand="0" w:evenVBand="0" w:oddHBand="0" w:evenHBand="0" w:firstRowFirstColumn="0" w:firstRowLastColumn="0" w:lastRowFirstColumn="0" w:lastRowLastColumn="0"/>
               <w:rPr>
                 <w:rFonts w:cstheme="minorHAnsi"/>
+                <w:szCs w:val="22"/>
               </w:rPr>
             </w:pPr>
             <w:r>
@@ -3689,6 +3808,7 @@
               <w:cnfStyle w:val="000000000000" w:firstRow="0" w:lastRow="0" w:firstColumn="0" w:lastColumn="0" w:oddVBand="0" w:evenVBand="0" w:oddHBand="0" w:evenHBand="0" w:firstRowFirstColumn="0" w:firstRowLastColumn="0" w:lastRowFirstColumn="0" w:lastRowLastColumn="0"/>
               <w:rPr>
                 <w:rFonts w:cstheme="minorHAnsi"/>
+                <w:szCs w:val="22"/>
               </w:rPr>
             </w:pPr>
             <w:r>
@@ -3709,6 +3829,7 @@
               <w:cnfStyle w:val="000000000000" w:firstRow="0" w:lastRow="0" w:firstColumn="0" w:lastColumn="0" w:oddVBand="0" w:evenVBand="0" w:oddHBand="0" w:evenHBand="0" w:firstRowFirstColumn="0" w:firstRowLastColumn="0" w:lastRowFirstColumn="0" w:lastRowLastColumn="0"/>
               <w:rPr>
                 <w:rFonts w:cstheme="minorHAnsi"/>
+                <w:szCs w:val="22"/>
               </w:rPr>
             </w:pPr>
             <w:r>
@@ -3729,6 +3850,7 @@
               <w:cnfStyle w:val="000000000000" w:firstRow="0" w:lastRow="0" w:firstColumn="0" w:lastColumn="0" w:oddVBand="0" w:evenVBand="0" w:oddHBand="0" w:evenHBand="0" w:firstRowFirstColumn="0" w:firstRowLastColumn="0" w:lastRowFirstColumn="0" w:lastRowLastColumn="0"/>
               <w:rPr>
                 <w:rFonts w:cstheme="minorHAnsi"/>
+                <w:szCs w:val="22"/>
               </w:rPr>
             </w:pPr>
             <w:r>
@@ -3756,11 +3878,15 @@
             <w:pPr>
               <w:rPr>
                 <w:rFonts w:asciiTheme="minorHAnsi" w:hAnsiTheme="minorHAnsi" w:cstheme="minorHAnsi"/>
-              </w:rPr>
-            </w:pPr>
-            <w:r>
-              <w:rPr>
-                <w:rFonts w:asciiTheme="minorHAnsi" w:hAnsiTheme="minorHAnsi" w:cstheme="minorHAnsi"/>
+                <w:sz w:val="22"/>
+                <w:szCs w:val="22"/>
+              </w:rPr>
+            </w:pPr>
+            <w:r>
+              <w:rPr>
+                <w:rFonts w:asciiTheme="minorHAnsi" w:hAnsiTheme="minorHAnsi" w:cstheme="minorHAnsi"/>
+                <w:sz w:val="22"/>
+                <w:szCs w:val="22"/>
               </w:rPr>
               <w:t>Alternative</w:t>
             </w:r>
@@ -3823,13 +3949,17 @@
             <w:pPr>
               <w:rPr>
                 <w:rFonts w:cstheme="minorHAnsi"/>
-              </w:rPr>
-            </w:pPr>
-            <w:r>
-              <w:rPr>
-                <w:rFonts w:asciiTheme="minorHAnsi" w:hAnsiTheme="minorHAnsi" w:cstheme="minorHAnsi"/>
-              </w:rPr>
-              <w:t>Ishodi alternativnih tokova</w:t>
+                <w:sz w:val="22"/>
+                <w:szCs w:val="22"/>
+              </w:rPr>
+            </w:pPr>
+            <w:r>
+              <w:rPr>
+                <w:rFonts w:asciiTheme="minorHAnsi" w:hAnsiTheme="minorHAnsi" w:cstheme="minorHAnsi"/>
+                <w:sz w:val="22"/>
+                <w:szCs w:val="22"/>
+              </w:rPr>
+              <w:t>Ishodi alternativa</w:t>
             </w:r>
           </w:p>
         </w:tc>
@@ -3853,31 +3983,7 @@
                 <w:sz w:val="22"/>
                 <w:szCs w:val="22"/>
               </w:rPr>
-              <w:t xml:space="preserve">3.a </w:t>
-            </w:r>
-            <w:r>
-              <w:rPr>
-                <w:rFonts w:asciiTheme="minorHAnsi" w:hAnsiTheme="minorHAnsi" w:cstheme="minorHAnsi"/>
-                <w:sz w:val="22"/>
-                <w:szCs w:val="22"/>
-              </w:rPr>
-              <w:t xml:space="preserve">Korisnik </w:t>
-            </w:r>
-            <w:r>
-              <w:rPr>
-                <w:rFonts w:asciiTheme="minorHAnsi" w:hAnsiTheme="minorHAnsi" w:cstheme="minorHAnsi"/>
-                <w:sz w:val="22"/>
-                <w:szCs w:val="22"/>
-              </w:rPr>
-              <w:t>je odustao od slanja zahtjeva za kupovinu karte.</w:t>
-            </w:r>
-            <w:r>
-              <w:rPr>
-                <w:rFonts w:asciiTheme="minorHAnsi" w:hAnsiTheme="minorHAnsi" w:cstheme="minorHAnsi"/>
-                <w:sz w:val="22"/>
-                <w:szCs w:val="22"/>
-              </w:rPr>
-              <w:t xml:space="preserve"> </w:t>
+              <w:t xml:space="preserve">3.a Korisnik je odustao od slanja zahtjeva za kupovinu karte. </w:t>
             </w:r>
           </w:p>
           <w:p>
@@ -3953,11 +4059,15 @@
             <w:pPr>
               <w:rPr>
                 <w:rFonts w:asciiTheme="minorHAnsi" w:hAnsiTheme="minorHAnsi" w:cstheme="minorHAnsi"/>
-              </w:rPr>
-            </w:pPr>
-            <w:r>
-              <w:rPr>
-                <w:rFonts w:asciiTheme="minorHAnsi" w:hAnsiTheme="minorHAnsi" w:cstheme="minorHAnsi"/>
+                <w:sz w:val="22"/>
+                <w:szCs w:val="22"/>
+              </w:rPr>
+            </w:pPr>
+            <w:r>
+              <w:rPr>
+                <w:rFonts w:asciiTheme="minorHAnsi" w:hAnsiTheme="minorHAnsi" w:cstheme="minorHAnsi"/>
+                <w:sz w:val="22"/>
+                <w:szCs w:val="22"/>
               </w:rPr>
               <w:t>Naziv slučaja upotrebe</w:t>
             </w:r>
@@ -3979,11 +4089,15 @@
               <w:cnfStyle w:val="100000000000" w:firstRow="1" w:lastRow="0" w:firstColumn="0" w:lastColumn="0" w:oddVBand="0" w:evenVBand="0" w:oddHBand="0" w:evenHBand="0" w:firstRowFirstColumn="0" w:firstRowLastColumn="0" w:lastRowFirstColumn="0" w:lastRowLastColumn="0"/>
               <w:rPr>
                 <w:rFonts w:asciiTheme="minorHAnsi" w:hAnsiTheme="minorHAnsi" w:cstheme="minorHAnsi"/>
-              </w:rPr>
-            </w:pPr>
-            <w:r>
-              <w:rPr>
-                <w:rFonts w:asciiTheme="minorHAnsi" w:hAnsiTheme="minorHAnsi" w:cstheme="minorHAnsi"/>
+                <w:sz w:val="22"/>
+                <w:szCs w:val="22"/>
+              </w:rPr>
+            </w:pPr>
+            <w:r>
+              <w:rPr>
+                <w:rFonts w:asciiTheme="minorHAnsi" w:hAnsiTheme="minorHAnsi" w:cstheme="minorHAnsi"/>
+                <w:sz w:val="22"/>
+                <w:szCs w:val="22"/>
               </w:rPr>
               <w:t>Otkazivanje rezervacije</w:t>
             </w:r>
@@ -4005,11 +4119,15 @@
             <w:pPr>
               <w:rPr>
                 <w:rFonts w:asciiTheme="minorHAnsi" w:hAnsiTheme="minorHAnsi" w:cstheme="minorHAnsi"/>
-              </w:rPr>
-            </w:pPr>
-            <w:r>
-              <w:rPr>
-                <w:rFonts w:asciiTheme="minorHAnsi" w:hAnsiTheme="minorHAnsi" w:cstheme="minorHAnsi"/>
+                <w:sz w:val="22"/>
+                <w:szCs w:val="22"/>
+              </w:rPr>
+            </w:pPr>
+            <w:r>
+              <w:rPr>
+                <w:rFonts w:asciiTheme="minorHAnsi" w:hAnsiTheme="minorHAnsi" w:cstheme="minorHAnsi"/>
+                <w:sz w:val="22"/>
+                <w:szCs w:val="22"/>
               </w:rPr>
               <w:t>Glavni učesnik</w:t>
             </w:r>
@@ -4054,11 +4172,15 @@
             <w:pPr>
               <w:rPr>
                 <w:rFonts w:asciiTheme="minorHAnsi" w:hAnsiTheme="minorHAnsi" w:cstheme="minorHAnsi"/>
-              </w:rPr>
-            </w:pPr>
-            <w:r>
-              <w:rPr>
-                <w:rFonts w:asciiTheme="minorHAnsi" w:hAnsiTheme="minorHAnsi" w:cstheme="minorHAnsi"/>
+                <w:sz w:val="22"/>
+                <w:szCs w:val="22"/>
+              </w:rPr>
+            </w:pPr>
+            <w:r>
+              <w:rPr>
+                <w:rFonts w:asciiTheme="minorHAnsi" w:hAnsiTheme="minorHAnsi" w:cstheme="minorHAnsi"/>
+                <w:sz w:val="22"/>
+                <w:szCs w:val="22"/>
               </w:rPr>
               <w:t>Sporedni učesnici</w:t>
             </w:r>
@@ -4104,11 +4226,15 @@
             <w:pPr>
               <w:rPr>
                 <w:rFonts w:asciiTheme="minorHAnsi" w:hAnsiTheme="minorHAnsi" w:cstheme="minorHAnsi"/>
-              </w:rPr>
-            </w:pPr>
-            <w:r>
-              <w:rPr>
-                <w:rFonts w:asciiTheme="minorHAnsi" w:hAnsiTheme="minorHAnsi" w:cstheme="minorHAnsi"/>
+                <w:sz w:val="22"/>
+                <w:szCs w:val="22"/>
+              </w:rPr>
+            </w:pPr>
+            <w:r>
+              <w:rPr>
+                <w:rFonts w:asciiTheme="minorHAnsi" w:hAnsiTheme="minorHAnsi" w:cstheme="minorHAnsi"/>
+                <w:sz w:val="22"/>
+                <w:szCs w:val="22"/>
               </w:rPr>
               <w:t>Kratki opis</w:t>
             </w:r>
@@ -4134,23 +4260,7 @@
                 <w:sz w:val="22"/>
                 <w:szCs w:val="22"/>
               </w:rPr>
-              <w:t xml:space="preserve">Korisnik otkazuje rezervaciju </w:t>
-            </w:r>
-            <w:r>
-              <w:rPr>
-                <w:rFonts w:asciiTheme="minorHAnsi" w:hAnsiTheme="minorHAnsi" w:cstheme="minorHAnsi"/>
-                <w:sz w:val="22"/>
-                <w:szCs w:val="22"/>
-              </w:rPr>
-              <w:t>karte</w:t>
-            </w:r>
-            <w:r>
-              <w:rPr>
-                <w:rFonts w:asciiTheme="minorHAnsi" w:hAnsiTheme="minorHAnsi" w:cstheme="minorHAnsi"/>
-                <w:sz w:val="22"/>
-                <w:szCs w:val="22"/>
-              </w:rPr>
-              <w:t>.</w:t>
+              <w:t>Korisnik otkazuje rezervaciju karte.</w:t>
             </w:r>
           </w:p>
         </w:tc>
@@ -4169,11 +4279,15 @@
             <w:pPr>
               <w:rPr>
                 <w:rFonts w:asciiTheme="minorHAnsi" w:hAnsiTheme="minorHAnsi" w:cstheme="minorHAnsi"/>
-              </w:rPr>
-            </w:pPr>
-            <w:r>
-              <w:rPr>
-                <w:rFonts w:asciiTheme="minorHAnsi" w:hAnsiTheme="minorHAnsi" w:cstheme="minorHAnsi"/>
+                <w:sz w:val="22"/>
+                <w:szCs w:val="22"/>
+              </w:rPr>
+            </w:pPr>
+            <w:r>
+              <w:rPr>
+                <w:rFonts w:asciiTheme="minorHAnsi" w:hAnsiTheme="minorHAnsi" w:cstheme="minorHAnsi"/>
+                <w:sz w:val="22"/>
+                <w:szCs w:val="22"/>
               </w:rPr>
               <w:t>Preduslovi</w:t>
             </w:r>
@@ -4215,6 +4329,7 @@
               <w:cnfStyle w:val="000000000000" w:firstRow="0" w:lastRow="0" w:firstColumn="0" w:lastColumn="0" w:oddVBand="0" w:evenVBand="0" w:oddHBand="0" w:evenHBand="0" w:firstRowFirstColumn="0" w:firstRowLastColumn="0" w:lastRowFirstColumn="0" w:lastRowLastColumn="0"/>
               <w:rPr>
                 <w:rFonts w:cstheme="minorHAnsi"/>
+                <w:szCs w:val="22"/>
               </w:rPr>
             </w:pPr>
             <w:r>
@@ -4242,11 +4357,15 @@
             <w:pPr>
               <w:rPr>
                 <w:rFonts w:asciiTheme="minorHAnsi" w:hAnsiTheme="minorHAnsi" w:cstheme="minorHAnsi"/>
-              </w:rPr>
-            </w:pPr>
-            <w:r>
-              <w:rPr>
-                <w:rFonts w:asciiTheme="minorHAnsi" w:hAnsiTheme="minorHAnsi" w:cstheme="minorHAnsi"/>
+                <w:sz w:val="22"/>
+                <w:szCs w:val="22"/>
+              </w:rPr>
+            </w:pPr>
+            <w:r>
+              <w:rPr>
+                <w:rFonts w:asciiTheme="minorHAnsi" w:hAnsiTheme="minorHAnsi" w:cstheme="minorHAnsi"/>
+                <w:sz w:val="22"/>
+                <w:szCs w:val="22"/>
               </w:rPr>
               <w:t>Ishodi</w:t>
             </w:r>
@@ -4291,11 +4410,15 @@
             <w:pPr>
               <w:rPr>
                 <w:rFonts w:asciiTheme="minorHAnsi" w:hAnsiTheme="minorHAnsi" w:cstheme="minorHAnsi"/>
-              </w:rPr>
-            </w:pPr>
-            <w:r>
-              <w:rPr>
-                <w:rFonts w:asciiTheme="minorHAnsi" w:hAnsiTheme="minorHAnsi" w:cstheme="minorHAnsi"/>
+                <w:sz w:val="22"/>
+                <w:szCs w:val="22"/>
+              </w:rPr>
+            </w:pPr>
+            <w:r>
+              <w:rPr>
+                <w:rFonts w:asciiTheme="minorHAnsi" w:hAnsiTheme="minorHAnsi" w:cstheme="minorHAnsi"/>
+                <w:sz w:val="22"/>
+                <w:szCs w:val="22"/>
               </w:rPr>
               <w:t>Koraci (osnovni tok)</w:t>
             </w:r>
@@ -4324,14 +4447,7 @@
                 <w:rFonts w:asciiTheme="minorHAnsi" w:hAnsiTheme="minorHAnsi" w:cstheme="minorHAnsi"/>
                 <w:szCs w:val="22"/>
               </w:rPr>
-              <w:t xml:space="preserve">Korisnik bira opciju </w:t>
-            </w:r>
-            <w:r>
-              <w:rPr>
-                <w:rFonts w:asciiTheme="minorHAnsi" w:hAnsiTheme="minorHAnsi" w:cstheme="minorHAnsi"/>
-                <w:szCs w:val="22"/>
-              </w:rPr>
-              <w:t>za otkazivanje rezervacije.</w:t>
+              <w:t>Korisnik bira opciju za otkazivanje rezervacije.</w:t>
             </w:r>
           </w:p>
           <w:p>
@@ -4443,11 +4559,15 @@
             <w:pPr>
               <w:rPr>
                 <w:rFonts w:asciiTheme="minorHAnsi" w:hAnsiTheme="minorHAnsi" w:cstheme="minorHAnsi"/>
-              </w:rPr>
-            </w:pPr>
-            <w:r>
-              <w:rPr>
-                <w:rFonts w:asciiTheme="minorHAnsi" w:hAnsiTheme="minorHAnsi" w:cstheme="minorHAnsi"/>
+                <w:sz w:val="22"/>
+                <w:szCs w:val="22"/>
+              </w:rPr>
+            </w:pPr>
+            <w:r>
+              <w:rPr>
+                <w:rFonts w:asciiTheme="minorHAnsi" w:hAnsiTheme="minorHAnsi" w:cstheme="minorHAnsi"/>
+                <w:sz w:val="22"/>
+                <w:szCs w:val="22"/>
               </w:rPr>
               <w:t>Alternative</w:t>
             </w:r>
@@ -4463,11 +4583,15 @@
               <w:cnfStyle w:val="000000100000" w:firstRow="0" w:lastRow="0" w:firstColumn="0" w:lastColumn="0" w:oddVBand="0" w:evenVBand="0" w:oddHBand="1" w:evenHBand="0" w:firstRowFirstColumn="0" w:firstRowLastColumn="0" w:lastRowFirstColumn="0" w:lastRowLastColumn="0"/>
               <w:rPr>
                 <w:rFonts w:asciiTheme="minorHAnsi" w:hAnsiTheme="minorHAnsi" w:cstheme="minorHAnsi"/>
-              </w:rPr>
-            </w:pPr>
-            <w:r>
-              <w:rPr>
-                <w:rFonts w:asciiTheme="minorHAnsi" w:hAnsiTheme="minorHAnsi" w:cstheme="minorHAnsi"/>
+                <w:sz w:val="22"/>
+                <w:szCs w:val="22"/>
+              </w:rPr>
+            </w:pPr>
+            <w:r>
+              <w:rPr>
+                <w:rFonts w:asciiTheme="minorHAnsi" w:hAnsiTheme="minorHAnsi" w:cstheme="minorHAnsi"/>
+                <w:sz w:val="22"/>
+                <w:szCs w:val="22"/>
               </w:rPr>
               <w:t>3.a Korisnik odustaje od otkazivanja rezervacije karte.</w:t>
             </w:r>
@@ -4488,19 +4612,17 @@
             <w:pPr>
               <w:rPr>
                 <w:rFonts w:asciiTheme="minorHAnsi" w:hAnsiTheme="minorHAnsi" w:cstheme="minorHAnsi"/>
-              </w:rPr>
-            </w:pPr>
-            <w:r>
-              <w:rPr>
-                <w:rFonts w:asciiTheme="minorHAnsi" w:hAnsiTheme="minorHAnsi" w:cstheme="minorHAnsi"/>
-              </w:rPr>
-              <w:t>Ishodi</w:t>
-            </w:r>
-            <w:r>
-              <w:rPr>
-                <w:rFonts w:asciiTheme="minorHAnsi" w:hAnsiTheme="minorHAnsi" w:cstheme="minorHAnsi"/>
-              </w:rPr>
-              <w:t xml:space="preserve"> alternativnih tokova</w:t>
+                <w:sz w:val="22"/>
+                <w:szCs w:val="22"/>
+              </w:rPr>
+            </w:pPr>
+            <w:r>
+              <w:rPr>
+                <w:rFonts w:asciiTheme="minorHAnsi" w:hAnsiTheme="minorHAnsi" w:cstheme="minorHAnsi"/>
+                <w:sz w:val="22"/>
+                <w:szCs w:val="22"/>
+              </w:rPr>
+              <w:t>Ishodi alternativa</w:t>
             </w:r>
           </w:p>
         </w:tc>
@@ -4514,11 +4636,15 @@
               <w:cnfStyle w:val="000000000000" w:firstRow="0" w:lastRow="0" w:firstColumn="0" w:lastColumn="0" w:oddVBand="0" w:evenVBand="0" w:oddHBand="0" w:evenHBand="0" w:firstRowFirstColumn="0" w:firstRowLastColumn="0" w:lastRowFirstColumn="0" w:lastRowLastColumn="0"/>
               <w:rPr>
                 <w:rFonts w:asciiTheme="minorHAnsi" w:hAnsiTheme="minorHAnsi" w:cstheme="minorHAnsi"/>
-              </w:rPr>
-            </w:pPr>
-            <w:r>
-              <w:rPr>
-                <w:rFonts w:asciiTheme="minorHAnsi" w:hAnsiTheme="minorHAnsi" w:cstheme="minorHAnsi"/>
+                <w:sz w:val="22"/>
+                <w:szCs w:val="22"/>
+              </w:rPr>
+            </w:pPr>
+            <w:r>
+              <w:rPr>
+                <w:rFonts w:asciiTheme="minorHAnsi" w:hAnsiTheme="minorHAnsi" w:cstheme="minorHAnsi"/>
+                <w:sz w:val="22"/>
+                <w:szCs w:val="22"/>
               </w:rPr>
               <w:t>Rezervacije karata ostaju važeće.</w:t>
             </w:r>
@@ -4538,7 +4664,6 @@
         <w:rPr>
           <w:lang w:val="en-US"/>
         </w:rPr>
-        <w:lastRenderedPageBreak/>
         <w:t>2.1 Rezervacija karte (Korisnik bez privilegija)</w:t>
       </w:r>
     </w:p>
@@ -4591,6 +4716,7 @@
                 <w:sz w:val="22"/>
                 <w:szCs w:val="24"/>
               </w:rPr>
+              <w:lastRenderedPageBreak/>
               <w:t>Naziv slučaja upotrebe</w:t>
             </w:r>
           </w:p>
@@ -5040,7 +5166,23 @@
                 <w:sz w:val="22"/>
                 <w:szCs w:val="24"/>
               </w:rPr>
-              <w:t>Rezervacija je kreirana, i korisnik je obavješten o uspješnom kreiranju rezervacije.</w:t>
+              <w:t>Rezervacija je kreirana, i korisnik je obav</w:t>
+            </w:r>
+            <w:r>
+              <w:rPr>
+                <w:rFonts w:asciiTheme="minorHAnsi" w:hAnsiTheme="minorHAnsi" w:cstheme="minorHAnsi"/>
+                <w:sz w:val="22"/>
+                <w:szCs w:val="24"/>
+              </w:rPr>
+              <w:t>i</w:t>
+            </w:r>
+            <w:r>
+              <w:rPr>
+                <w:rFonts w:asciiTheme="minorHAnsi" w:hAnsiTheme="minorHAnsi" w:cstheme="minorHAnsi"/>
+                <w:sz w:val="22"/>
+                <w:szCs w:val="24"/>
+              </w:rPr>
+              <w:t>ješten o uspješnom kreiranju rezervacije.</w:t>
             </w:r>
           </w:p>
         </w:tc>
@@ -5138,7 +5280,21 @@
                 <w:rFonts w:asciiTheme="minorHAnsi" w:hAnsiTheme="minorHAnsi" w:cstheme="minorHAnsi"/>
                 <w:szCs w:val="24"/>
               </w:rPr>
-              <w:t>Sistem prikazuje podatke iz zahtjeva i salu sa označenim slobodnim i zauetim mjestima</w:t>
+              <w:t>Sistem prikazuje podatke iz zahtjeva i salu sa označenim slobodnim i zau</w:t>
+            </w:r>
+            <w:r>
+              <w:rPr>
+                <w:rFonts w:asciiTheme="minorHAnsi" w:hAnsiTheme="minorHAnsi" w:cstheme="minorHAnsi"/>
+                <w:szCs w:val="24"/>
+              </w:rPr>
+              <w:t>z</w:t>
+            </w:r>
+            <w:r>
+              <w:rPr>
+                <w:rFonts w:asciiTheme="minorHAnsi" w:hAnsiTheme="minorHAnsi" w:cstheme="minorHAnsi"/>
+                <w:szCs w:val="24"/>
+              </w:rPr>
+              <w:t>etim mjestima</w:t>
             </w:r>
             <w:r>
               <w:rPr>
@@ -5217,6 +5373,13 @@
               </w:rPr>
               <w:t xml:space="preserve"> sa jedinstvenom identifikacijom</w:t>
             </w:r>
+            <w:r>
+              <w:rPr>
+                <w:rFonts w:asciiTheme="minorHAnsi" w:hAnsiTheme="minorHAnsi" w:cstheme="minorHAnsi"/>
+                <w:szCs w:val="24"/>
+              </w:rPr>
+              <w:t>.</w:t>
+            </w:r>
           </w:p>
           <w:p>
             <w:pPr>
@@ -5443,7 +5606,7 @@
                 <w:sz w:val="22"/>
                 <w:szCs w:val="24"/>
               </w:rPr>
-              <w:t>Ishodi alternativnih tokova</w:t>
+              <w:t>Ishodi alternativa</w:t>
             </w:r>
           </w:p>
         </w:tc>
@@ -5479,7 +5642,21 @@
                 <w:rFonts w:asciiTheme="minorHAnsi" w:hAnsiTheme="minorHAnsi" w:cstheme="minorHAnsi"/>
                 <w:szCs w:val="24"/>
               </w:rPr>
-              <w:t xml:space="preserve"> korisnik je obavješten</w:t>
+              <w:t xml:space="preserve"> korisnik je obav</w:t>
+            </w:r>
+            <w:r>
+              <w:rPr>
+                <w:rFonts w:asciiTheme="minorHAnsi" w:hAnsiTheme="minorHAnsi" w:cstheme="minorHAnsi"/>
+                <w:szCs w:val="24"/>
+              </w:rPr>
+              <w:t>i</w:t>
+            </w:r>
+            <w:r>
+              <w:rPr>
+                <w:rFonts w:asciiTheme="minorHAnsi" w:hAnsiTheme="minorHAnsi" w:cstheme="minorHAnsi"/>
+                <w:szCs w:val="24"/>
+              </w:rPr>
+              <w:t>ješten</w:t>
             </w:r>
             <w:r>
               <w:rPr>
@@ -5637,7 +5814,6 @@
                 <w:sz w:val="22"/>
                 <w:szCs w:val="24"/>
               </w:rPr>
-              <w:lastRenderedPageBreak/>
               <w:t>Naziv slučaja upotrebe</w:t>
             </w:r>
           </w:p>
@@ -5698,6 +5874,7 @@
                 <w:sz w:val="22"/>
                 <w:szCs w:val="24"/>
               </w:rPr>
+              <w:lastRenderedPageBreak/>
               <w:t>Glavni učesnik</w:t>
             </w:r>
           </w:p>
@@ -6489,7 +6666,7 @@
                 <w:sz w:val="22"/>
                 <w:szCs w:val="24"/>
               </w:rPr>
-              <w:t>Ishodi alternativnih tokova</w:t>
+              <w:t>Ishodi alternativa</w:t>
             </w:r>
           </w:p>
         </w:tc>
@@ -6536,6 +6713,7 @@
         <w:rPr>
           <w:lang w:val="en-US"/>
         </w:rPr>
+        <w:lastRenderedPageBreak/>
         <w:t>2.2 Dopuna kredita</w:t>
       </w:r>
     </w:p>
@@ -6554,11 +6732,7 @@
         <w:pStyle w:val="Heading2"/>
       </w:pPr>
       <w:r>
-        <w:lastRenderedPageBreak/>
-        <w:t xml:space="preserve">2.3 </w:t>
-      </w:r>
-      <w:r>
-        <w:t>Rezervacija karte (Korisnik sa privilegijama)</w:t>
+        <w:t>2.3 Rezervacija karte (Korisnik sa privilegijama)</w:t>
       </w:r>
     </w:p>
     <w:tbl>
@@ -6670,6 +6844,7 @@
                 <w:sz w:val="22"/>
                 <w:szCs w:val="24"/>
               </w:rPr>
+              <w:lastRenderedPageBreak/>
               <w:t>Glavni učesnik</w:t>
             </w:r>
           </w:p>
@@ -7485,36 +7660,16 @@
                 <w:sz w:val="22"/>
                 <w:szCs w:val="22"/>
               </w:rPr>
-              <w:t>6.a Sistem dostavlja poruku korisniku.</w:t>
-            </w:r>
-          </w:p>
-          <w:p>
-            <w:pPr>
-              <w:cnfStyle w:val="000000100000" w:firstRow="0" w:lastRow="0" w:firstColumn="0" w:lastColumn="0" w:oddVBand="0" w:evenVBand="0" w:oddHBand="1" w:evenHBand="0" w:firstRowFirstColumn="0" w:firstRowLastColumn="0" w:lastRowFirstColumn="0" w:lastRowLastColumn="0"/>
-              <w:rPr>
-                <w:rFonts w:asciiTheme="minorHAnsi" w:hAnsiTheme="minorHAnsi" w:cstheme="minorHAnsi"/>
-                <w:sz w:val="22"/>
-                <w:szCs w:val="24"/>
-              </w:rPr>
-            </w:pPr>
-            <w:r>
-              <w:rPr>
-                <w:rFonts w:asciiTheme="minorHAnsi" w:hAnsiTheme="minorHAnsi" w:cstheme="minorHAnsi"/>
-                <w:sz w:val="22"/>
-                <w:szCs w:val="24"/>
-              </w:rPr>
-              <w:t xml:space="preserve"> </w:t>
-            </w:r>
-          </w:p>
-          <w:p>
-            <w:pPr>
-              <w:cnfStyle w:val="000000100000" w:firstRow="0" w:lastRow="0" w:firstColumn="0" w:lastColumn="0" w:oddVBand="0" w:evenVBand="0" w:oddHBand="1" w:evenHBand="0" w:firstRowFirstColumn="0" w:firstRowLastColumn="0" w:lastRowFirstColumn="0" w:lastRowLastColumn="0"/>
-              <w:rPr>
-                <w:rFonts w:asciiTheme="minorHAnsi" w:hAnsiTheme="minorHAnsi" w:cstheme="minorHAnsi"/>
-                <w:sz w:val="22"/>
-                <w:szCs w:val="24"/>
-              </w:rPr>
-            </w:pPr>
+              <w:t>6.a Sis</w:t>
+            </w:r>
+            <w:r>
+              <w:rPr>
+                <w:rFonts w:asciiTheme="minorHAnsi" w:hAnsiTheme="minorHAnsi" w:cstheme="minorHAnsi"/>
+                <w:sz w:val="22"/>
+                <w:szCs w:val="22"/>
+              </w:rPr>
+              <w:t>tem dostavlja poruku korisniku.</w:t>
+            </w:r>
           </w:p>
         </w:tc>
       </w:tr>
@@ -7542,7 +7697,7 @@
                 <w:sz w:val="22"/>
                 <w:szCs w:val="24"/>
               </w:rPr>
-              <w:t>Ishodi alternativnih tokova</w:t>
+              <w:t>Ishodi alternativa</w:t>
             </w:r>
           </w:p>
         </w:tc>
@@ -7800,6 +7955,7 @@
                 <w:sz w:val="22"/>
                 <w:szCs w:val="24"/>
               </w:rPr>
+              <w:lastRenderedPageBreak/>
               <w:t>Kratki opis</w:t>
             </w:r>
           </w:p>
@@ -7934,7 +8090,15 @@
                 <w:sz w:val="22"/>
                 <w:szCs w:val="24"/>
               </w:rPr>
-              <w:t>Korisnikov kod je validan, i izdate su mu karte.</w:t>
+              <w:t>Korisnikov kod je validan</w:t>
+            </w:r>
+            <w:r>
+              <w:rPr>
+                <w:rFonts w:asciiTheme="minorHAnsi" w:hAnsiTheme="minorHAnsi" w:cstheme="minorHAnsi"/>
+                <w:sz w:val="22"/>
+                <w:szCs w:val="24"/>
+              </w:rPr>
+              <w:t xml:space="preserve"> i izdate su mu karte.</w:t>
             </w:r>
           </w:p>
         </w:tc>
@@ -8154,7 +8318,7 @@
                 <w:sz w:val="22"/>
                 <w:szCs w:val="24"/>
               </w:rPr>
-              <w:t>Ishodi alternativnih tokova</w:t>
+              <w:t>Ishodi alternativa</w:t>
             </w:r>
           </w:p>
         </w:tc>
@@ -8238,7 +8402,6 @@
         </w:rPr>
       </w:pPr>
       <w:r>
-        <w:lastRenderedPageBreak/>
         <w:t>2.5 Pregled članova</w:t>
       </w:r>
     </w:p>
@@ -8458,6 +8621,7 @@
                 <w:sz w:val="22"/>
                 <w:szCs w:val="24"/>
               </w:rPr>
+              <w:lastRenderedPageBreak/>
               <w:t>Kratki opis</w:t>
             </w:r>
           </w:p>
@@ -8538,7 +8702,21 @@
                 <w:rFonts w:asciiTheme="minorHAnsi" w:hAnsiTheme="minorHAnsi" w:cstheme="minorHAnsi"/>
                 <w:szCs w:val="24"/>
               </w:rPr>
-              <w:t>Zaposlenik prijavljen na sistem.</w:t>
+              <w:t xml:space="preserve">Zaposlenik </w:t>
+            </w:r>
+            <w:r>
+              <w:rPr>
+                <w:rFonts w:asciiTheme="minorHAnsi" w:hAnsiTheme="minorHAnsi" w:cstheme="minorHAnsi"/>
+                <w:szCs w:val="24"/>
+              </w:rPr>
+              <w:t xml:space="preserve">je </w:t>
+            </w:r>
+            <w:r>
+              <w:rPr>
+                <w:rFonts w:asciiTheme="minorHAnsi" w:hAnsiTheme="minorHAnsi" w:cstheme="minorHAnsi"/>
+                <w:szCs w:val="24"/>
+              </w:rPr>
+              <w:t>prijavljen na sistem.</w:t>
             </w:r>
           </w:p>
         </w:tc>
@@ -8711,7 +8889,21 @@
                 <w:rFonts w:asciiTheme="minorHAnsi" w:hAnsiTheme="minorHAnsi" w:cstheme="minorHAnsi"/>
                 <w:szCs w:val="24"/>
               </w:rPr>
-              <w:t>Sistem prikazuje listu korisnika na osnovu unešenog imena i prikazuje pdatke o pronadjenom korisniku.</w:t>
+              <w:t>Sistem prikazuje listu korisnika na osnovu unešenog im</w:t>
+            </w:r>
+            <w:r>
+              <w:rPr>
+                <w:rFonts w:asciiTheme="minorHAnsi" w:hAnsiTheme="minorHAnsi" w:cstheme="minorHAnsi"/>
+                <w:szCs w:val="24"/>
+              </w:rPr>
+              <w:t>ena i prikazuje pdatke o pronađ</w:t>
+            </w:r>
+            <w:r>
+              <w:rPr>
+                <w:rFonts w:asciiTheme="minorHAnsi" w:hAnsiTheme="minorHAnsi" w:cstheme="minorHAnsi"/>
+                <w:szCs w:val="24"/>
+              </w:rPr>
+              <w:t>enom korisniku.</w:t>
             </w:r>
           </w:p>
         </w:tc>
@@ -8794,7 +8986,7 @@
                 <w:sz w:val="22"/>
                 <w:szCs w:val="24"/>
               </w:rPr>
-              <w:t>Ishodi alternativnih tokova</w:t>
+              <w:t>Ishodi alternativa</w:t>
             </w:r>
           </w:p>
         </w:tc>
@@ -8818,7 +9010,39 @@
                 <w:sz w:val="22"/>
                 <w:szCs w:val="24"/>
               </w:rPr>
-              <w:t>Zaposlenik je obavješten da traženi korisnik nije pronadjen u sistemu</w:t>
+              <w:t>Zaposlenik je obav</w:t>
+            </w:r>
+            <w:r>
+              <w:rPr>
+                <w:rFonts w:asciiTheme="minorHAnsi" w:hAnsiTheme="minorHAnsi" w:cstheme="minorHAnsi"/>
+                <w:sz w:val="22"/>
+                <w:szCs w:val="24"/>
+              </w:rPr>
+              <w:t>i</w:t>
+            </w:r>
+            <w:r>
+              <w:rPr>
+                <w:rFonts w:asciiTheme="minorHAnsi" w:hAnsiTheme="minorHAnsi" w:cstheme="minorHAnsi"/>
+                <w:sz w:val="22"/>
+                <w:szCs w:val="24"/>
+              </w:rPr>
+              <w:t xml:space="preserve">ješten </w:t>
+            </w:r>
+            <w:r>
+              <w:rPr>
+                <w:rFonts w:asciiTheme="minorHAnsi" w:hAnsiTheme="minorHAnsi" w:cstheme="minorHAnsi"/>
+                <w:sz w:val="22"/>
+                <w:szCs w:val="24"/>
+              </w:rPr>
+              <w:t>da traženi korisnik nije pronađ</w:t>
+            </w:r>
+            <w:r>
+              <w:rPr>
+                <w:rFonts w:asciiTheme="minorHAnsi" w:hAnsiTheme="minorHAnsi" w:cstheme="minorHAnsi"/>
+                <w:sz w:val="22"/>
+                <w:szCs w:val="24"/>
+              </w:rPr>
+              <w:t>en u sistemu</w:t>
             </w:r>
             <w:r>
               <w:rPr>
@@ -8855,7 +9079,6 @@
         </w:rPr>
       </w:pPr>
       <w:r>
-        <w:lastRenderedPageBreak/>
         <w:t>2.6 Ažuriranje rezervacije</w:t>
       </w:r>
     </w:p>
@@ -9063,6 +9286,7 @@
                 <w:sz w:val="22"/>
                 <w:szCs w:val="24"/>
               </w:rPr>
+              <w:lastRenderedPageBreak/>
               <w:t>Kratki opis</w:t>
             </w:r>
           </w:p>
@@ -9143,7 +9367,21 @@
                 <w:rFonts w:asciiTheme="minorHAnsi" w:hAnsiTheme="minorHAnsi" w:cstheme="minorHAnsi"/>
                 <w:szCs w:val="24"/>
               </w:rPr>
-              <w:t>Zaposlenik prijavljen na sistem.</w:t>
+              <w:t>Zaposlenik</w:t>
+            </w:r>
+            <w:r>
+              <w:rPr>
+                <w:rFonts w:asciiTheme="minorHAnsi" w:hAnsiTheme="minorHAnsi" w:cstheme="minorHAnsi"/>
+                <w:szCs w:val="24"/>
+              </w:rPr>
+              <w:t xml:space="preserve"> je</w:t>
+            </w:r>
+            <w:r>
+              <w:rPr>
+                <w:rFonts w:asciiTheme="minorHAnsi" w:hAnsiTheme="minorHAnsi" w:cstheme="minorHAnsi"/>
+                <w:szCs w:val="24"/>
+              </w:rPr>
+              <w:t xml:space="preserve"> prijavljen na sistem.</w:t>
             </w:r>
           </w:p>
         </w:tc>
@@ -9295,7 +9533,21 @@
                 <w:rFonts w:asciiTheme="minorHAnsi" w:hAnsiTheme="minorHAnsi" w:cstheme="minorHAnsi"/>
                 <w:szCs w:val="24"/>
               </w:rPr>
-              <w:t>Zaposlenik bira rezervaciju koju želi da izmjeni.</w:t>
+              <w:t>Zaposlenik bira rezervaciju koju želi da izm</w:t>
+            </w:r>
+            <w:r>
+              <w:rPr>
+                <w:rFonts w:asciiTheme="minorHAnsi" w:hAnsiTheme="minorHAnsi" w:cstheme="minorHAnsi"/>
+                <w:szCs w:val="24"/>
+              </w:rPr>
+              <w:t>i</w:t>
+            </w:r>
+            <w:r>
+              <w:rPr>
+                <w:rFonts w:asciiTheme="minorHAnsi" w:hAnsiTheme="minorHAnsi" w:cstheme="minorHAnsi"/>
+                <w:szCs w:val="24"/>
+              </w:rPr>
+              <w:t>jeni.</w:t>
             </w:r>
           </w:p>
           <w:p>
@@ -9316,7 +9568,35 @@
                 <w:rFonts w:asciiTheme="minorHAnsi" w:hAnsiTheme="minorHAnsi" w:cstheme="minorHAnsi"/>
                 <w:szCs w:val="24"/>
               </w:rPr>
-              <w:t>Zaposlenik mjenja stavke u rezervaciji (npr za korisinka bez privilegija mjenja se prethodno zauzeto sjedište).</w:t>
+              <w:t>Zaposlenik m</w:t>
+            </w:r>
+            <w:r>
+              <w:rPr>
+                <w:rFonts w:asciiTheme="minorHAnsi" w:hAnsiTheme="minorHAnsi" w:cstheme="minorHAnsi"/>
+                <w:szCs w:val="24"/>
+              </w:rPr>
+              <w:t>i</w:t>
+            </w:r>
+            <w:r>
+              <w:rPr>
+                <w:rFonts w:asciiTheme="minorHAnsi" w:hAnsiTheme="minorHAnsi" w:cstheme="minorHAnsi"/>
+                <w:szCs w:val="24"/>
+              </w:rPr>
+              <w:t>jenja stavke u rezervaciji (npr</w:t>
+            </w:r>
+            <w:r>
+              <w:rPr>
+                <w:rFonts w:asciiTheme="minorHAnsi" w:hAnsiTheme="minorHAnsi" w:cstheme="minorHAnsi"/>
+                <w:szCs w:val="24"/>
+              </w:rPr>
+              <w:t>.</w:t>
+            </w:r>
+            <w:r>
+              <w:rPr>
+                <w:rFonts w:asciiTheme="minorHAnsi" w:hAnsiTheme="minorHAnsi" w:cstheme="minorHAnsi"/>
+                <w:szCs w:val="24"/>
+              </w:rPr>
+              <w:t xml:space="preserve"> za korisinka bez privilegija mjenja se prethodno zauzeto sjedište).</w:t>
             </w:r>
           </w:p>
           <w:p>
@@ -9337,7 +9617,14 @@
                 <w:rFonts w:asciiTheme="minorHAnsi" w:hAnsiTheme="minorHAnsi" w:cstheme="minorHAnsi"/>
                 <w:szCs w:val="24"/>
               </w:rPr>
-              <w:t>Sistem čuva uradjene izmjene.</w:t>
+              <w:t>Sistem čuva urađ</w:t>
+            </w:r>
+            <w:r>
+              <w:rPr>
+                <w:rFonts w:asciiTheme="minorHAnsi" w:hAnsiTheme="minorHAnsi" w:cstheme="minorHAnsi"/>
+                <w:szCs w:val="24"/>
+              </w:rPr>
+              <w:t>ene izmjene.</w:t>
             </w:r>
           </w:p>
         </w:tc>
@@ -9420,7 +9707,7 @@
                 <w:sz w:val="22"/>
                 <w:szCs w:val="24"/>
               </w:rPr>
-              <w:t>Ishodi alternativnih tokova</w:t>
+              <w:t>Ishodi alternativa</w:t>
             </w:r>
           </w:p>
         </w:tc>
@@ -9474,8 +9761,6 @@
           <w:lang w:val="en-US"/>
         </w:rPr>
       </w:pPr>
-      <w:bookmarkStart w:id="0" w:name="_GoBack"/>
-      <w:bookmarkEnd w:id="0"/>
     </w:p>
     <w:p>
       <w:pPr>
@@ -9567,7 +9852,6 @@
           <w:rFonts w:asciiTheme="minorHAnsi" w:hAnsiTheme="minorHAnsi" w:cstheme="minorHAnsi"/>
           <w:lang w:val="en-US"/>
         </w:rPr>
-        <w:lastRenderedPageBreak/>
         <w:t>3.1 Kreiranje sale</w:t>
       </w:r>
     </w:p>
@@ -9863,7 +10147,7 @@
               <w:pStyle w:val="ListParagraph"/>
               <w:numPr>
                 <w:ilvl w:val="0"/>
-                <w:numId w:val="1"/>
+                <w:numId w:val="57"/>
               </w:numPr>
               <w:cnfStyle w:val="000000000000" w:firstRow="0" w:lastRow="0" w:firstColumn="0" w:lastColumn="0" w:oddVBand="0" w:evenVBand="0" w:oddHBand="0" w:evenHBand="0" w:firstRowFirstColumn="0" w:firstRowLastColumn="0" w:lastRowFirstColumn="0" w:lastRowLastColumn="0"/>
               <w:rPr>
@@ -9884,7 +10168,7 @@
               <w:pStyle w:val="ListParagraph"/>
               <w:numPr>
                 <w:ilvl w:val="0"/>
-                <w:numId w:val="1"/>
+                <w:numId w:val="57"/>
               </w:numPr>
               <w:cnfStyle w:val="000000000000" w:firstRow="0" w:lastRow="0" w:firstColumn="0" w:lastColumn="0" w:oddVBand="0" w:evenVBand="0" w:oddHBand="0" w:evenHBand="0" w:firstRowFirstColumn="0" w:firstRowLastColumn="0" w:lastRowFirstColumn="0" w:lastRowLastColumn="0"/>
               <w:rPr>
@@ -9941,6 +10225,7 @@
                 <w:sz w:val="22"/>
                 <w:szCs w:val="24"/>
               </w:rPr>
+              <w:lastRenderedPageBreak/>
               <w:t>Postuslovi</w:t>
             </w:r>
           </w:p>
@@ -10008,7 +10293,7 @@
               <w:pStyle w:val="ListParagraph"/>
               <w:numPr>
                 <w:ilvl w:val="0"/>
-                <w:numId w:val="2"/>
+                <w:numId w:val="58"/>
               </w:numPr>
               <w:cnfStyle w:val="000000000000" w:firstRow="0" w:lastRow="0" w:firstColumn="0" w:lastColumn="0" w:oddVBand="0" w:evenVBand="0" w:oddHBand="0" w:evenHBand="0" w:firstRowFirstColumn="0" w:firstRowLastColumn="0" w:lastRowFirstColumn="0" w:lastRowLastColumn="0"/>
               <w:rPr>
@@ -10029,7 +10314,7 @@
               <w:pStyle w:val="ListParagraph"/>
               <w:numPr>
                 <w:ilvl w:val="0"/>
-                <w:numId w:val="2"/>
+                <w:numId w:val="58"/>
               </w:numPr>
               <w:cnfStyle w:val="000000000000" w:firstRow="0" w:lastRow="0" w:firstColumn="0" w:lastColumn="0" w:oddVBand="0" w:evenVBand="0" w:oddHBand="0" w:evenHBand="0" w:firstRowFirstColumn="0" w:firstRowLastColumn="0" w:lastRowFirstColumn="0" w:lastRowLastColumn="0"/>
               <w:rPr>
@@ -10064,7 +10349,7 @@
               <w:pStyle w:val="ListParagraph"/>
               <w:numPr>
                 <w:ilvl w:val="0"/>
-                <w:numId w:val="2"/>
+                <w:numId w:val="58"/>
               </w:numPr>
               <w:cnfStyle w:val="000000000000" w:firstRow="0" w:lastRow="0" w:firstColumn="0" w:lastColumn="0" w:oddVBand="0" w:evenVBand="0" w:oddHBand="0" w:evenHBand="0" w:firstRowFirstColumn="0" w:firstRowLastColumn="0" w:lastRowFirstColumn="0" w:lastRowLastColumn="0"/>
               <w:rPr>
@@ -10085,7 +10370,7 @@
               <w:pStyle w:val="ListParagraph"/>
               <w:numPr>
                 <w:ilvl w:val="0"/>
-                <w:numId w:val="2"/>
+                <w:numId w:val="58"/>
               </w:numPr>
               <w:cnfStyle w:val="000000000000" w:firstRow="0" w:lastRow="0" w:firstColumn="0" w:lastColumn="0" w:oddVBand="0" w:evenVBand="0" w:oddHBand="0" w:evenHBand="0" w:firstRowFirstColumn="0" w:firstRowLastColumn="0" w:lastRowFirstColumn="0" w:lastRowLastColumn="0"/>
               <w:rPr>
@@ -10112,7 +10397,14 @@
                 <w:rFonts w:asciiTheme="minorHAnsi" w:hAnsiTheme="minorHAnsi" w:cstheme="minorHAnsi"/>
                 <w:szCs w:val="24"/>
               </w:rPr>
-              <w:t>šalje obavještenje o uspještenje o uspješnom kreiranju</w:t>
+              <w:t xml:space="preserve">šalje obavještenje </w:t>
+            </w:r>
+            <w:r>
+              <w:rPr>
+                <w:rFonts w:asciiTheme="minorHAnsi" w:hAnsiTheme="minorHAnsi" w:cstheme="minorHAnsi"/>
+                <w:szCs w:val="24"/>
+              </w:rPr>
+              <w:t>o uspješnom kreiranju</w:t>
             </w:r>
             <w:r>
               <w:rPr>
@@ -10553,7 +10845,7 @@
               <w:pStyle w:val="ListParagraph"/>
               <w:numPr>
                 <w:ilvl w:val="0"/>
-                <w:numId w:val="3"/>
+                <w:numId w:val="59"/>
               </w:numPr>
               <w:cnfStyle w:val="000000000000" w:firstRow="0" w:lastRow="0" w:firstColumn="0" w:lastColumn="0" w:oddVBand="0" w:evenVBand="0" w:oddHBand="0" w:evenHBand="0" w:firstRowFirstColumn="0" w:firstRowLastColumn="0" w:lastRowFirstColumn="0" w:lastRowLastColumn="0"/>
               <w:rPr>
@@ -10574,7 +10866,7 @@
               <w:pStyle w:val="ListParagraph"/>
               <w:numPr>
                 <w:ilvl w:val="0"/>
-                <w:numId w:val="3"/>
+                <w:numId w:val="59"/>
               </w:numPr>
               <w:cnfStyle w:val="000000000000" w:firstRow="0" w:lastRow="0" w:firstColumn="0" w:lastColumn="0" w:oddVBand="0" w:evenVBand="0" w:oddHBand="0" w:evenHBand="0" w:firstRowFirstColumn="0" w:firstRowLastColumn="0" w:lastRowFirstColumn="0" w:lastRowLastColumn="0"/>
               <w:rPr>
@@ -10684,7 +10976,7 @@
               <w:pStyle w:val="ListParagraph"/>
               <w:numPr>
                 <w:ilvl w:val="0"/>
-                <w:numId w:val="4"/>
+                <w:numId w:val="60"/>
               </w:numPr>
               <w:cnfStyle w:val="000000000000" w:firstRow="0" w:lastRow="0" w:firstColumn="0" w:lastColumn="0" w:oddVBand="0" w:evenVBand="0" w:oddHBand="0" w:evenHBand="0" w:firstRowFirstColumn="0" w:firstRowLastColumn="0" w:lastRowFirstColumn="0" w:lastRowLastColumn="0"/>
               <w:rPr>
@@ -10705,7 +10997,7 @@
               <w:pStyle w:val="ListParagraph"/>
               <w:numPr>
                 <w:ilvl w:val="0"/>
-                <w:numId w:val="4"/>
+                <w:numId w:val="60"/>
               </w:numPr>
               <w:cnfStyle w:val="000000000000" w:firstRow="0" w:lastRow="0" w:firstColumn="0" w:lastColumn="0" w:oddVBand="0" w:evenVBand="0" w:oddHBand="0" w:evenHBand="0" w:firstRowFirstColumn="0" w:firstRowLastColumn="0" w:lastRowFirstColumn="0" w:lastRowLastColumn="0"/>
               <w:rPr>
@@ -10726,7 +11018,7 @@
               <w:pStyle w:val="ListParagraph"/>
               <w:numPr>
                 <w:ilvl w:val="0"/>
-                <w:numId w:val="4"/>
+                <w:numId w:val="60"/>
               </w:numPr>
               <w:cnfStyle w:val="000000000000" w:firstRow="0" w:lastRow="0" w:firstColumn="0" w:lastColumn="0" w:oddVBand="0" w:evenVBand="0" w:oddHBand="0" w:evenHBand="0" w:firstRowFirstColumn="0" w:firstRowLastColumn="0" w:lastRowFirstColumn="0" w:lastRowLastColumn="0"/>
               <w:rPr>
@@ -10761,7 +11053,7 @@
               <w:pStyle w:val="ListParagraph"/>
               <w:numPr>
                 <w:ilvl w:val="0"/>
-                <w:numId w:val="4"/>
+                <w:numId w:val="60"/>
               </w:numPr>
               <w:cnfStyle w:val="000000000000" w:firstRow="0" w:lastRow="0" w:firstColumn="0" w:lastColumn="0" w:oddVBand="0" w:evenVBand="0" w:oddHBand="0" w:evenHBand="0" w:firstRowFirstColumn="0" w:firstRowLastColumn="0" w:lastRowFirstColumn="0" w:lastRowLastColumn="0"/>
               <w:rPr>
@@ -11279,6 +11571,7 @@
                 <w:sz w:val="22"/>
                 <w:szCs w:val="24"/>
               </w:rPr>
+              <w:lastRenderedPageBreak/>
               <w:t>Preduslovi</w:t>
             </w:r>
           </w:p>
@@ -12046,7 +12339,7 @@
               <w:pStyle w:val="ListParagraph"/>
               <w:numPr>
                 <w:ilvl w:val="0"/>
-                <w:numId w:val="5"/>
+                <w:numId w:val="61"/>
               </w:numPr>
               <w:cnfStyle w:val="000000000000" w:firstRow="0" w:lastRow="0" w:firstColumn="0" w:lastColumn="0" w:oddVBand="0" w:evenVBand="0" w:oddHBand="0" w:evenHBand="0" w:firstRowFirstColumn="0" w:firstRowLastColumn="0" w:lastRowFirstColumn="0" w:lastRowLastColumn="0"/>
               <w:rPr>
@@ -12067,7 +12360,7 @@
               <w:pStyle w:val="ListParagraph"/>
               <w:numPr>
                 <w:ilvl w:val="0"/>
-                <w:numId w:val="5"/>
+                <w:numId w:val="61"/>
               </w:numPr>
               <w:cnfStyle w:val="000000000000" w:firstRow="0" w:lastRow="0" w:firstColumn="0" w:lastColumn="0" w:oddVBand="0" w:evenVBand="0" w:oddHBand="0" w:evenHBand="0" w:firstRowFirstColumn="0" w:firstRowLastColumn="0" w:lastRowFirstColumn="0" w:lastRowLastColumn="0"/>
               <w:rPr>
@@ -12177,7 +12470,7 @@
               <w:pStyle w:val="ListParagraph"/>
               <w:numPr>
                 <w:ilvl w:val="0"/>
-                <w:numId w:val="6"/>
+                <w:numId w:val="62"/>
               </w:numPr>
               <w:cnfStyle w:val="000000000000" w:firstRow="0" w:lastRow="0" w:firstColumn="0" w:lastColumn="0" w:oddVBand="0" w:evenVBand="0" w:oddHBand="0" w:evenHBand="0" w:firstRowFirstColumn="0" w:firstRowLastColumn="0" w:lastRowFirstColumn="0" w:lastRowLastColumn="0"/>
               <w:rPr>
@@ -12219,7 +12512,7 @@
               <w:pStyle w:val="ListParagraph"/>
               <w:numPr>
                 <w:ilvl w:val="0"/>
-                <w:numId w:val="6"/>
+                <w:numId w:val="62"/>
               </w:numPr>
               <w:cnfStyle w:val="000000000000" w:firstRow="0" w:lastRow="0" w:firstColumn="0" w:lastColumn="0" w:oddVBand="0" w:evenVBand="0" w:oddHBand="0" w:evenHBand="0" w:firstRowFirstColumn="0" w:firstRowLastColumn="0" w:lastRowFirstColumn="0" w:lastRowLastColumn="0"/>
               <w:rPr>
@@ -12240,7 +12533,7 @@
               <w:pStyle w:val="ListParagraph"/>
               <w:numPr>
                 <w:ilvl w:val="0"/>
-                <w:numId w:val="6"/>
+                <w:numId w:val="62"/>
               </w:numPr>
               <w:cnfStyle w:val="000000000000" w:firstRow="0" w:lastRow="0" w:firstColumn="0" w:lastColumn="0" w:oddVBand="0" w:evenVBand="0" w:oddHBand="0" w:evenHBand="0" w:firstRowFirstColumn="0" w:firstRowLastColumn="0" w:lastRowFirstColumn="0" w:lastRowLastColumn="0"/>
               <w:rPr>
@@ -12289,7 +12582,7 @@
               <w:pStyle w:val="ListParagraph"/>
               <w:numPr>
                 <w:ilvl w:val="0"/>
-                <w:numId w:val="6"/>
+                <w:numId w:val="62"/>
               </w:numPr>
               <w:cnfStyle w:val="000000000000" w:firstRow="0" w:lastRow="0" w:firstColumn="0" w:lastColumn="0" w:oddVBand="0" w:evenVBand="0" w:oddHBand="0" w:evenHBand="0" w:firstRowFirstColumn="0" w:firstRowLastColumn="0" w:lastRowFirstColumn="0" w:lastRowLastColumn="0"/>
               <w:rPr>
@@ -12310,7 +12603,7 @@
               <w:pStyle w:val="ListParagraph"/>
               <w:numPr>
                 <w:ilvl w:val="0"/>
-                <w:numId w:val="6"/>
+                <w:numId w:val="62"/>
               </w:numPr>
               <w:cnfStyle w:val="000000000000" w:firstRow="0" w:lastRow="0" w:firstColumn="0" w:lastColumn="0" w:oddVBand="0" w:evenVBand="0" w:oddHBand="0" w:evenHBand="0" w:firstRowFirstColumn="0" w:firstRowLastColumn="0" w:lastRowFirstColumn="0" w:lastRowLastColumn="0"/>
               <w:rPr>
@@ -12331,7 +12624,7 @@
               <w:pStyle w:val="ListParagraph"/>
               <w:numPr>
                 <w:ilvl w:val="0"/>
-                <w:numId w:val="6"/>
+                <w:numId w:val="62"/>
               </w:numPr>
               <w:cnfStyle w:val="000000000000" w:firstRow="0" w:lastRow="0" w:firstColumn="0" w:lastColumn="0" w:oddVBand="0" w:evenVBand="0" w:oddHBand="0" w:evenHBand="0" w:firstRowFirstColumn="0" w:firstRowLastColumn="0" w:lastRowFirstColumn="0" w:lastRowLastColumn="0"/>
               <w:rPr>
@@ -12561,7 +12854,6 @@
         <w:rPr>
           <w:rFonts w:asciiTheme="minorHAnsi" w:hAnsiTheme="minorHAnsi" w:cstheme="minorHAnsi"/>
         </w:rPr>
-        <w:lastRenderedPageBreak/>
         <w:t>3.</w:t>
       </w:r>
       <w:r>
@@ -12868,7 +13160,7 @@
               <w:pStyle w:val="ListParagraph"/>
               <w:numPr>
                 <w:ilvl w:val="0"/>
-                <w:numId w:val="7"/>
+                <w:numId w:val="63"/>
               </w:numPr>
               <w:cnfStyle w:val="000000000000" w:firstRow="0" w:lastRow="0" w:firstColumn="0" w:lastColumn="0" w:oddVBand="0" w:evenVBand="0" w:oddHBand="0" w:evenHBand="0" w:firstRowFirstColumn="0" w:firstRowLastColumn="0" w:lastRowFirstColumn="0" w:lastRowLastColumn="0"/>
               <w:rPr>
@@ -12889,7 +13181,7 @@
               <w:pStyle w:val="ListParagraph"/>
               <w:numPr>
                 <w:ilvl w:val="0"/>
-                <w:numId w:val="7"/>
+                <w:numId w:val="63"/>
               </w:numPr>
               <w:cnfStyle w:val="000000000000" w:firstRow="0" w:lastRow="0" w:firstColumn="0" w:lastColumn="0" w:oddVBand="0" w:evenVBand="0" w:oddHBand="0" w:evenHBand="0" w:firstRowFirstColumn="0" w:firstRowLastColumn="0" w:lastRowFirstColumn="0" w:lastRowLastColumn="0"/>
               <w:rPr>
@@ -12902,6 +13194,7 @@
                 <w:rFonts w:asciiTheme="minorHAnsi" w:hAnsiTheme="minorHAnsi" w:cstheme="minorHAnsi"/>
                 <w:szCs w:val="24"/>
               </w:rPr>
+              <w:lastRenderedPageBreak/>
               <w:t>Administrator izabrao salu za ažuriranje.</w:t>
             </w:r>
           </w:p>
@@ -12910,7 +13203,7 @@
               <w:pStyle w:val="ListParagraph"/>
               <w:numPr>
                 <w:ilvl w:val="0"/>
-                <w:numId w:val="7"/>
+                <w:numId w:val="63"/>
               </w:numPr>
               <w:cnfStyle w:val="000000000000" w:firstRow="0" w:lastRow="0" w:firstColumn="0" w:lastColumn="0" w:oddVBand="0" w:evenVBand="0" w:oddHBand="0" w:evenHBand="0" w:firstRowFirstColumn="0" w:firstRowLastColumn="0" w:lastRowFirstColumn="0" w:lastRowLastColumn="0"/>
               <w:rPr>
@@ -12953,6 +13246,7 @@
                 <w:sz w:val="22"/>
                 <w:szCs w:val="24"/>
               </w:rPr>
+              <w:lastRenderedPageBreak/>
               <w:t>Postuslovi</w:t>
             </w:r>
           </w:p>
@@ -13020,7 +13314,7 @@
               <w:pStyle w:val="ListParagraph"/>
               <w:numPr>
                 <w:ilvl w:val="0"/>
-                <w:numId w:val="8"/>
+                <w:numId w:val="64"/>
               </w:numPr>
               <w:cnfStyle w:val="000000000000" w:firstRow="0" w:lastRow="0" w:firstColumn="0" w:lastColumn="0" w:oddVBand="0" w:evenVBand="0" w:oddHBand="0" w:evenHBand="0" w:firstRowFirstColumn="0" w:firstRowLastColumn="0" w:lastRowFirstColumn="0" w:lastRowLastColumn="0"/>
               <w:rPr>
@@ -13041,7 +13335,7 @@
               <w:pStyle w:val="ListParagraph"/>
               <w:numPr>
                 <w:ilvl w:val="0"/>
-                <w:numId w:val="8"/>
+                <w:numId w:val="64"/>
               </w:numPr>
               <w:cnfStyle w:val="000000000000" w:firstRow="0" w:lastRow="0" w:firstColumn="0" w:lastColumn="0" w:oddVBand="0" w:evenVBand="0" w:oddHBand="0" w:evenHBand="0" w:firstRowFirstColumn="0" w:firstRowLastColumn="0" w:lastRowFirstColumn="0" w:lastRowLastColumn="0"/>
               <w:rPr>
@@ -13062,7 +13356,7 @@
               <w:pStyle w:val="ListParagraph"/>
               <w:numPr>
                 <w:ilvl w:val="0"/>
-                <w:numId w:val="8"/>
+                <w:numId w:val="64"/>
               </w:numPr>
               <w:cnfStyle w:val="000000000000" w:firstRow="0" w:lastRow="0" w:firstColumn="0" w:lastColumn="0" w:oddVBand="0" w:evenVBand="0" w:oddHBand="0" w:evenHBand="0" w:firstRowFirstColumn="0" w:firstRowLastColumn="0" w:lastRowFirstColumn="0" w:lastRowLastColumn="0"/>
               <w:rPr>
@@ -13083,7 +13377,7 @@
               <w:pStyle w:val="ListParagraph"/>
               <w:numPr>
                 <w:ilvl w:val="0"/>
-                <w:numId w:val="8"/>
+                <w:numId w:val="64"/>
               </w:numPr>
               <w:cnfStyle w:val="000000000000" w:firstRow="0" w:lastRow="0" w:firstColumn="0" w:lastColumn="0" w:oddVBand="0" w:evenVBand="0" w:oddHBand="0" w:evenHBand="0" w:firstRowFirstColumn="0" w:firstRowLastColumn="0" w:lastRowFirstColumn="0" w:lastRowLastColumn="0"/>
               <w:rPr>
@@ -13118,7 +13412,7 @@
               <w:pStyle w:val="ListParagraph"/>
               <w:numPr>
                 <w:ilvl w:val="0"/>
-                <w:numId w:val="8"/>
+                <w:numId w:val="64"/>
               </w:numPr>
               <w:cnfStyle w:val="000000000000" w:firstRow="0" w:lastRow="0" w:firstColumn="0" w:lastColumn="0" w:oddVBand="0" w:evenVBand="0" w:oddHBand="0" w:evenHBand="0" w:firstRowFirstColumn="0" w:firstRowLastColumn="0" w:lastRowFirstColumn="0" w:lastRowLastColumn="0"/>
               <w:rPr>
@@ -13139,7 +13433,7 @@
               <w:pStyle w:val="ListParagraph"/>
               <w:numPr>
                 <w:ilvl w:val="0"/>
-                <w:numId w:val="8"/>
+                <w:numId w:val="64"/>
               </w:numPr>
               <w:cnfStyle w:val="000000000000" w:firstRow="0" w:lastRow="0" w:firstColumn="0" w:lastColumn="0" w:oddVBand="0" w:evenVBand="0" w:oddHBand="0" w:evenHBand="0" w:firstRowFirstColumn="0" w:firstRowLastColumn="0" w:lastRowFirstColumn="0" w:lastRowLastColumn="0"/>
               <w:rPr>
@@ -14095,7 +14389,6 @@
         <w:rPr>
           <w:rFonts w:asciiTheme="minorHAnsi" w:hAnsiTheme="minorHAnsi" w:cstheme="minorHAnsi"/>
         </w:rPr>
-        <w:lastRenderedPageBreak/>
         <w:t>3.</w:t>
       </w:r>
       <w:r>
@@ -14397,6 +14690,7 @@
                 <w:sz w:val="22"/>
                 <w:szCs w:val="24"/>
               </w:rPr>
+              <w:lastRenderedPageBreak/>
               <w:t>Preduslovi</w:t>
             </w:r>
           </w:p>
@@ -15549,7 +15843,6 @@
         <w:rPr>
           <w:rFonts w:asciiTheme="minorHAnsi" w:hAnsiTheme="minorHAnsi" w:cstheme="minorHAnsi"/>
         </w:rPr>
-        <w:lastRenderedPageBreak/>
         <w:t>3.</w:t>
       </w:r>
       <w:r>
@@ -15842,6 +16135,7 @@
                 <w:sz w:val="22"/>
                 <w:szCs w:val="24"/>
               </w:rPr>
+              <w:lastRenderedPageBreak/>
               <w:t>Preduslovi</w:t>
             </w:r>
           </w:p>
@@ -16814,7 +17108,14 @@
                 <w:rFonts w:asciiTheme="minorHAnsi" w:hAnsiTheme="minorHAnsi" w:cstheme="minorHAnsi"/>
                 <w:szCs w:val="24"/>
               </w:rPr>
-              <w:t>Administrator bira opciju za prisanje.</w:t>
+              <w:t>Administrator bira opciju za b</w:t>
+            </w:r>
+            <w:r>
+              <w:rPr>
+                <w:rFonts w:asciiTheme="minorHAnsi" w:hAnsiTheme="minorHAnsi" w:cstheme="minorHAnsi"/>
+                <w:szCs w:val="24"/>
+              </w:rPr>
+              <w:t>risanje.</w:t>
             </w:r>
           </w:p>
           <w:p>
@@ -17378,6 +17679,7 @@
                 <w:rFonts w:asciiTheme="minorHAnsi" w:hAnsiTheme="minorHAnsi" w:cstheme="minorHAnsi"/>
                 <w:szCs w:val="24"/>
               </w:rPr>
+              <w:lastRenderedPageBreak/>
               <w:t>Administrator izabrao salu iz koje će obrisati odjeljak.</w:t>
             </w:r>
           </w:p>
@@ -17408,6 +17710,7 @@
                 <w:sz w:val="22"/>
                 <w:szCs w:val="24"/>
               </w:rPr>
+              <w:lastRenderedPageBreak/>
               <w:t>Postuslovi</w:t>
             </w:r>
           </w:p>
@@ -18465,7 +18768,6 @@
         <w:rPr>
           <w:rFonts w:asciiTheme="minorHAnsi" w:hAnsiTheme="minorHAnsi" w:cstheme="minorHAnsi"/>
         </w:rPr>
-        <w:lastRenderedPageBreak/>
         <w:t>3.</w:t>
       </w:r>
       <w:r>
@@ -18772,6 +19074,7 @@
                 <w:sz w:val="22"/>
                 <w:szCs w:val="24"/>
               </w:rPr>
+              <w:lastRenderedPageBreak/>
               <w:t>Preduslovi</w:t>
             </w:r>
           </w:p>
@@ -19813,7 +20116,7 @@
       </w:tr>
       <w:tr>
         <w:trPr>
-          <w:trHeight w:val="454"/>
+          <w:trHeight w:val="387"/>
         </w:trPr>
         <w:tc>
           <w:tcPr>
@@ -19901,7 +20204,6 @@
         <w:rPr>
           <w:rFonts w:asciiTheme="minorHAnsi" w:hAnsiTheme="minorHAnsi" w:cstheme="minorHAnsi"/>
         </w:rPr>
-        <w:lastRenderedPageBreak/>
         <w:t>3.15 Pregled sala</w:t>
       </w:r>
     </w:p>
@@ -20239,6 +20541,7 @@
                 <w:sz w:val="22"/>
                 <w:szCs w:val="24"/>
               </w:rPr>
+              <w:lastRenderedPageBreak/>
               <w:t>Postuslovi</w:t>
             </w:r>
           </w:p>
@@ -21201,7 +21504,6 @@
         <w:rPr>
           <w:rFonts w:asciiTheme="minorHAnsi" w:hAnsiTheme="minorHAnsi" w:cstheme="minorHAnsi"/>
         </w:rPr>
-        <w:lastRenderedPageBreak/>
         <w:t>3.1</w:t>
       </w:r>
       <w:r>
@@ -21573,6 +21875,7 @@
                 <w:sz w:val="22"/>
                 <w:szCs w:val="24"/>
               </w:rPr>
+              <w:lastRenderedPageBreak/>
               <w:t>Postuslovi</w:t>
             </w:r>
           </w:p>
@@ -22554,7 +22857,6 @@
         <w:rPr>
           <w:rFonts w:asciiTheme="minorHAnsi" w:hAnsiTheme="minorHAnsi" w:cstheme="minorHAnsi"/>
         </w:rPr>
-        <w:lastRenderedPageBreak/>
         <w:t>3.</w:t>
       </w:r>
       <w:r>
@@ -22959,6 +23261,7 @@
                 <w:sz w:val="22"/>
                 <w:szCs w:val="24"/>
               </w:rPr>
+              <w:lastRenderedPageBreak/>
               <w:t>Postuslovi</w:t>
             </w:r>
           </w:p>
@@ -23346,7 +23649,7 @@
 </file>
 
 <file path=word/endnotes.xml><?xml version="1.0" encoding="utf-8"?>
-<w:endnotes xmlns:wpc="http://schemas.microsoft.com/office/word/2010/wordprocessingCanvas" xmlns:cx="http://schemas.microsoft.com/office/drawing/2014/chartex" xmlns:cx1="http://schemas.microsoft.com/office/drawing/2015/9/8/chartex" xmlns:mc="http://schemas.openxmlformats.org/markup-compatibility/2006" xmlns:o="urn:schemas-microsoft-com:office:office" xmlns:r="http://schemas.openxmlformats.org/officeDocument/2006/relationships" xmlns:m="http://schemas.openxmlformats.org/officeDocument/2006/math" xmlns:v="urn:schemas-microsoft-com:vml" xmlns:wp14="http://schemas.microsoft.com/office/word/2010/wordprocessingDrawing" xmlns:wp="http://schemas.openxmlformats.org/drawingml/2006/wordprocessingDrawing" xmlns:w10="urn:schemas-microsoft-com:office:word" xmlns:w="http://schemas.openxmlformats.org/wordprocessingml/2006/main" xmlns:w14="http://schemas.microsoft.com/office/word/2010/wordml" xmlns:w15="http://schemas.microsoft.com/office/word/2012/wordml" xmlns:w16se="http://schemas.microsoft.com/office/word/2015/wordml/symex" xmlns:wpg="http://schemas.microsoft.com/office/word/2010/wordprocessingGroup" xmlns:wpi="http://schemas.microsoft.com/office/word/2010/wordprocessingInk" xmlns:wne="http://schemas.microsoft.com/office/word/2006/wordml" xmlns:wps="http://schemas.microsoft.com/office/word/2010/wordprocessingShape" mc:Ignorable="w14 w15 w16se wp14">
+<w:endnotes xmlns:wpc="http://schemas.microsoft.com/office/word/2010/wordprocessingCanvas" xmlns:mc="http://schemas.openxmlformats.org/markup-compatibility/2006" xmlns:o="urn:schemas-microsoft-com:office:office" xmlns:r="http://schemas.openxmlformats.org/officeDocument/2006/relationships" xmlns:m="http://schemas.openxmlformats.org/officeDocument/2006/math" xmlns:v="urn:schemas-microsoft-com:vml" xmlns:wp14="http://schemas.microsoft.com/office/word/2010/wordprocessingDrawing" xmlns:wp="http://schemas.openxmlformats.org/drawingml/2006/wordprocessingDrawing" xmlns:w10="urn:schemas-microsoft-com:office:word" xmlns:w="http://schemas.openxmlformats.org/wordprocessingml/2006/main" xmlns:w14="http://schemas.microsoft.com/office/word/2010/wordml" xmlns:w15="http://schemas.microsoft.com/office/word/2012/wordml" xmlns:wpg="http://schemas.microsoft.com/office/word/2010/wordprocessingGroup" xmlns:wpi="http://schemas.microsoft.com/office/word/2010/wordprocessingInk" xmlns:wne="http://schemas.microsoft.com/office/word/2006/wordml" xmlns:wps="http://schemas.microsoft.com/office/word/2010/wordprocessingShape" mc:Ignorable="w14 w15 wp14">
   <w:endnote w:type="separator" w:id="-1">
     <w:p>
       <w:pPr>
@@ -23371,7 +23674,7 @@
 </file>
 
 <file path=word/footnotes.xml><?xml version="1.0" encoding="utf-8"?>
-<w:footnotes xmlns:wpc="http://schemas.microsoft.com/office/word/2010/wordprocessingCanvas" xmlns:cx="http://schemas.microsoft.com/office/drawing/2014/chartex" xmlns:cx1="http://schemas.microsoft.com/office/drawing/2015/9/8/chartex" xmlns:mc="http://schemas.openxmlformats.org/markup-compatibility/2006" xmlns:o="urn:schemas-microsoft-com:office:office" xmlns:r="http://schemas.openxmlformats.org/officeDocument/2006/relationships" xmlns:m="http://schemas.openxmlformats.org/officeDocument/2006/math" xmlns:v="urn:schemas-microsoft-com:vml" xmlns:wp14="http://schemas.microsoft.com/office/word/2010/wordprocessingDrawing" xmlns:wp="http://schemas.openxmlformats.org/drawingml/2006/wordprocessingDrawing" xmlns:w10="urn:schemas-microsoft-com:office:word" xmlns:w="http://schemas.openxmlformats.org/wordprocessingml/2006/main" xmlns:w14="http://schemas.microsoft.com/office/word/2010/wordml" xmlns:w15="http://schemas.microsoft.com/office/word/2012/wordml" xmlns:w16se="http://schemas.microsoft.com/office/word/2015/wordml/symex" xmlns:wpg="http://schemas.microsoft.com/office/word/2010/wordprocessingGroup" xmlns:wpi="http://schemas.microsoft.com/office/word/2010/wordprocessingInk" xmlns:wne="http://schemas.microsoft.com/office/word/2006/wordml" xmlns:wps="http://schemas.microsoft.com/office/word/2010/wordprocessingShape" mc:Ignorable="w14 w15 w16se wp14">
+<w:footnotes xmlns:wpc="http://schemas.microsoft.com/office/word/2010/wordprocessingCanvas" xmlns:mc="http://schemas.openxmlformats.org/markup-compatibility/2006" xmlns:o="urn:schemas-microsoft-com:office:office" xmlns:r="http://schemas.openxmlformats.org/officeDocument/2006/relationships" xmlns:m="http://schemas.openxmlformats.org/officeDocument/2006/math" xmlns:v="urn:schemas-microsoft-com:vml" xmlns:wp14="http://schemas.microsoft.com/office/word/2010/wordprocessingDrawing" xmlns:wp="http://schemas.openxmlformats.org/drawingml/2006/wordprocessingDrawing" xmlns:w10="urn:schemas-microsoft-com:office:word" xmlns:w="http://schemas.openxmlformats.org/wordprocessingml/2006/main" xmlns:w14="http://schemas.microsoft.com/office/word/2010/wordml" xmlns:w15="http://schemas.microsoft.com/office/word/2012/wordml" xmlns:wpg="http://schemas.microsoft.com/office/word/2010/wordprocessingGroup" xmlns:wpi="http://schemas.microsoft.com/office/word/2010/wordprocessingInk" xmlns:wne="http://schemas.microsoft.com/office/word/2006/wordml" xmlns:wps="http://schemas.microsoft.com/office/word/2010/wordprocessingShape" mc:Ignorable="w14 w15 wp14">
   <w:footnote w:type="separator" w:id="-1">
     <w:p>
       <w:pPr>
@@ -23396,8 +23699,8 @@
 </file>
 
 <file path=word/numbering.xml><?xml version="1.0" encoding="utf-8"?>
-<w:numbering xmlns:wpc="http://schemas.microsoft.com/office/word/2010/wordprocessingCanvas" xmlns:cx="http://schemas.microsoft.com/office/drawing/2014/chartex" xmlns:cx1="http://schemas.microsoft.com/office/drawing/2015/9/8/chartex" xmlns:mc="http://schemas.openxmlformats.org/markup-compatibility/2006" xmlns:o="urn:schemas-microsoft-com:office:office" xmlns:r="http://schemas.openxmlformats.org/officeDocument/2006/relationships" xmlns:m="http://schemas.openxmlformats.org/officeDocument/2006/math" xmlns:v="urn:schemas-microsoft-com:vml" xmlns:wp14="http://schemas.microsoft.com/office/word/2010/wordprocessingDrawing" xmlns:wp="http://schemas.openxmlformats.org/drawingml/2006/wordprocessingDrawing" xmlns:w10="urn:schemas-microsoft-com:office:word" xmlns:w="http://schemas.openxmlformats.org/wordprocessingml/2006/main" xmlns:w14="http://schemas.microsoft.com/office/word/2010/wordml" xmlns:w15="http://schemas.microsoft.com/office/word/2012/wordml" xmlns:w16se="http://schemas.microsoft.com/office/word/2015/wordml/symex" xmlns:wpg="http://schemas.microsoft.com/office/word/2010/wordprocessingGroup" xmlns:wpi="http://schemas.microsoft.com/office/word/2010/wordprocessingInk" xmlns:wne="http://schemas.microsoft.com/office/word/2006/wordml" xmlns:wps="http://schemas.microsoft.com/office/word/2010/wordprocessingShape" mc:Ignorable="w14 w15 w16se wp14">
-  <w:abstractNum w:abstractNumId="0" w15:restartNumberingAfterBreak="0">
+<w:numbering xmlns:wpc="http://schemas.microsoft.com/office/word/2010/wordprocessingCanvas" xmlns:mc="http://schemas.openxmlformats.org/markup-compatibility/2006" xmlns:o="urn:schemas-microsoft-com:office:office" xmlns:r="http://schemas.openxmlformats.org/officeDocument/2006/relationships" xmlns:m="http://schemas.openxmlformats.org/officeDocument/2006/math" xmlns:v="urn:schemas-microsoft-com:vml" xmlns:wp14="http://schemas.microsoft.com/office/word/2010/wordprocessingDrawing" xmlns:wp="http://schemas.openxmlformats.org/drawingml/2006/wordprocessingDrawing" xmlns:w10="urn:schemas-microsoft-com:office:word" xmlns:w="http://schemas.openxmlformats.org/wordprocessingml/2006/main" xmlns:w14="http://schemas.microsoft.com/office/word/2010/wordml" xmlns:w15="http://schemas.microsoft.com/office/word/2012/wordml" xmlns:wpg="http://schemas.microsoft.com/office/word/2010/wordprocessingGroup" xmlns:wpi="http://schemas.microsoft.com/office/word/2010/wordprocessingInk" xmlns:wne="http://schemas.microsoft.com/office/word/2006/wordml" xmlns:wps="http://schemas.microsoft.com/office/word/2010/wordprocessingShape" mc:Ignorable="w14 w15 wp14">
+  <w:abstractNum w:abstractNumId="0">
     <w:nsid w:val="0746383A"/>
     <w:multiLevelType w:val="hybridMultilevel"/>
     <w:tmpl w:val="B1A0F86E"/>
@@ -23483,7 +23786,7 @@
       </w:pPr>
     </w:lvl>
   </w:abstractNum>
-  <w:abstractNum w:abstractNumId="1" w15:restartNumberingAfterBreak="0">
+  <w:abstractNum w:abstractNumId="1">
     <w:nsid w:val="0C931ABD"/>
     <w:multiLevelType w:val="multilevel"/>
     <w:tmpl w:val="176AB2FE"/>
@@ -23596,7 +23899,7 @@
       </w:pPr>
     </w:lvl>
   </w:abstractNum>
-  <w:abstractNum w:abstractNumId="2" w15:restartNumberingAfterBreak="0">
+  <w:abstractNum w:abstractNumId="2">
     <w:nsid w:val="0FF84BEF"/>
     <w:multiLevelType w:val="multilevel"/>
     <w:tmpl w:val="DF2083AC"/>
@@ -23714,7 +24017,7 @@
       </w:rPr>
     </w:lvl>
   </w:abstractNum>
-  <w:abstractNum w:abstractNumId="3" w15:restartNumberingAfterBreak="0">
+  <w:abstractNum w:abstractNumId="3">
     <w:nsid w:val="10361CAA"/>
     <w:multiLevelType w:val="multilevel"/>
     <w:tmpl w:val="DF2083AC"/>
@@ -23832,7 +24135,7 @@
       </w:rPr>
     </w:lvl>
   </w:abstractNum>
-  <w:abstractNum w:abstractNumId="4" w15:restartNumberingAfterBreak="0">
+  <w:abstractNum w:abstractNumId="4">
     <w:nsid w:val="144A0EE8"/>
     <w:multiLevelType w:val="multilevel"/>
     <w:tmpl w:val="3DBE04B0"/>
@@ -23945,7 +24248,7 @@
       </w:pPr>
     </w:lvl>
   </w:abstractNum>
-  <w:abstractNum w:abstractNumId="5" w15:restartNumberingAfterBreak="0">
+  <w:abstractNum w:abstractNumId="5">
     <w:nsid w:val="1A75298C"/>
     <w:multiLevelType w:val="hybridMultilevel"/>
     <w:tmpl w:val="5F48C1A6"/>
@@ -24031,7 +24334,93 @@
       </w:pPr>
     </w:lvl>
   </w:abstractNum>
-  <w:abstractNum w:abstractNumId="6" w15:restartNumberingAfterBreak="0">
+  <w:abstractNum w:abstractNumId="6">
+    <w:nsid w:val="1BA423A3"/>
+    <w:multiLevelType w:val="hybridMultilevel"/>
+    <w:tmpl w:val="B2AAC292"/>
+    <w:lvl w:ilvl="0" w:tplc="181A000F">
+      <w:start w:val="1"/>
+      <w:numFmt w:val="decimal"/>
+      <w:lvlText w:val="%1."/>
+      <w:lvlJc w:val="left"/>
+      <w:pPr>
+        <w:ind w:left="720" w:hanging="360"/>
+      </w:pPr>
+    </w:lvl>
+    <w:lvl w:ilvl="1" w:tplc="181A0019" w:tentative="1">
+      <w:start w:val="1"/>
+      <w:numFmt w:val="lowerLetter"/>
+      <w:lvlText w:val="%2."/>
+      <w:lvlJc w:val="left"/>
+      <w:pPr>
+        <w:ind w:left="1440" w:hanging="360"/>
+      </w:pPr>
+    </w:lvl>
+    <w:lvl w:ilvl="2" w:tplc="181A001B" w:tentative="1">
+      <w:start w:val="1"/>
+      <w:numFmt w:val="lowerRoman"/>
+      <w:lvlText w:val="%3."/>
+      <w:lvlJc w:val="right"/>
+      <w:pPr>
+        <w:ind w:left="2160" w:hanging="180"/>
+      </w:pPr>
+    </w:lvl>
+    <w:lvl w:ilvl="3" w:tplc="181A000F" w:tentative="1">
+      <w:start w:val="1"/>
+      <w:numFmt w:val="decimal"/>
+      <w:lvlText w:val="%4."/>
+      <w:lvlJc w:val="left"/>
+      <w:pPr>
+        <w:ind w:left="2880" w:hanging="360"/>
+      </w:pPr>
+    </w:lvl>
+    <w:lvl w:ilvl="4" w:tplc="181A0019" w:tentative="1">
+      <w:start w:val="1"/>
+      <w:numFmt w:val="lowerLetter"/>
+      <w:lvlText w:val="%5."/>
+      <w:lvlJc w:val="left"/>
+      <w:pPr>
+        <w:ind w:left="3600" w:hanging="360"/>
+      </w:pPr>
+    </w:lvl>
+    <w:lvl w:ilvl="5" w:tplc="181A001B" w:tentative="1">
+      <w:start w:val="1"/>
+      <w:numFmt w:val="lowerRoman"/>
+      <w:lvlText w:val="%6."/>
+      <w:lvlJc w:val="right"/>
+      <w:pPr>
+        <w:ind w:left="4320" w:hanging="180"/>
+      </w:pPr>
+    </w:lvl>
+    <w:lvl w:ilvl="6" w:tplc="181A000F" w:tentative="1">
+      <w:start w:val="1"/>
+      <w:numFmt w:val="decimal"/>
+      <w:lvlText w:val="%7."/>
+      <w:lvlJc w:val="left"/>
+      <w:pPr>
+        <w:ind w:left="5040" w:hanging="360"/>
+      </w:pPr>
+    </w:lvl>
+    <w:lvl w:ilvl="7" w:tplc="181A0019" w:tentative="1">
+      <w:start w:val="1"/>
+      <w:numFmt w:val="lowerLetter"/>
+      <w:lvlText w:val="%8."/>
+      <w:lvlJc w:val="left"/>
+      <w:pPr>
+        <w:ind w:left="5760" w:hanging="360"/>
+      </w:pPr>
+    </w:lvl>
+    <w:lvl w:ilvl="8" w:tplc="181A001B" w:tentative="1">
+      <w:start w:val="1"/>
+      <w:numFmt w:val="lowerRoman"/>
+      <w:lvlText w:val="%9."/>
+      <w:lvlJc w:val="right"/>
+      <w:pPr>
+        <w:ind w:left="6480" w:hanging="180"/>
+      </w:pPr>
+    </w:lvl>
+  </w:abstractNum>
+  <w:abstractNum w:abstractNumId="7">
     <w:nsid w:val="1D311EBF"/>
     <w:multiLevelType w:val="multilevel"/>
     <w:tmpl w:val="DF2083AC"/>
@@ -24149,7 +24538,179 @@
       </w:rPr>
     </w:lvl>
   </w:abstractNum>
-  <w:abstractNum w:abstractNumId="7" w15:restartNumberingAfterBreak="0">
+  <w:abstractNum w:abstractNumId="8">
+    <w:nsid w:val="1E5014F4"/>
+    <w:multiLevelType w:val="hybridMultilevel"/>
+    <w:tmpl w:val="27E4B5B4"/>
+    <w:lvl w:ilvl="0" w:tplc="181A000F">
+      <w:start w:val="1"/>
+      <w:numFmt w:val="decimal"/>
+      <w:lvlText w:val="%1."/>
+      <w:lvlJc w:val="left"/>
+      <w:pPr>
+        <w:ind w:left="720" w:hanging="360"/>
+      </w:pPr>
+    </w:lvl>
+    <w:lvl w:ilvl="1" w:tplc="181A0019">
+      <w:start w:val="1"/>
+      <w:numFmt w:val="lowerLetter"/>
+      <w:lvlText w:val="%2."/>
+      <w:lvlJc w:val="left"/>
+      <w:pPr>
+        <w:ind w:left="1440" w:hanging="360"/>
+      </w:pPr>
+    </w:lvl>
+    <w:lvl w:ilvl="2" w:tplc="181A001B" w:tentative="1">
+      <w:start w:val="1"/>
+      <w:numFmt w:val="lowerRoman"/>
+      <w:lvlText w:val="%3."/>
+      <w:lvlJc w:val="right"/>
+      <w:pPr>
+        <w:ind w:left="2160" w:hanging="180"/>
+      </w:pPr>
+    </w:lvl>
+    <w:lvl w:ilvl="3" w:tplc="181A000F" w:tentative="1">
+      <w:start w:val="1"/>
+      <w:numFmt w:val="decimal"/>
+      <w:lvlText w:val="%4."/>
+      <w:lvlJc w:val="left"/>
+      <w:pPr>
+        <w:ind w:left="2880" w:hanging="360"/>
+      </w:pPr>
+    </w:lvl>
+    <w:lvl w:ilvl="4" w:tplc="181A0019" w:tentative="1">
+      <w:start w:val="1"/>
+      <w:numFmt w:val="lowerLetter"/>
+      <w:lvlText w:val="%5."/>
+      <w:lvlJc w:val="left"/>
+      <w:pPr>
+        <w:ind w:left="3600" w:hanging="360"/>
+      </w:pPr>
+    </w:lvl>
+    <w:lvl w:ilvl="5" w:tplc="181A001B" w:tentative="1">
+      <w:start w:val="1"/>
+      <w:numFmt w:val="lowerRoman"/>
+      <w:lvlText w:val="%6."/>
+      <w:lvlJc w:val="right"/>
+      <w:pPr>
+        <w:ind w:left="4320" w:hanging="180"/>
+      </w:pPr>
+    </w:lvl>
+    <w:lvl w:ilvl="6" w:tplc="181A000F" w:tentative="1">
+      <w:start w:val="1"/>
+      <w:numFmt w:val="decimal"/>
+      <w:lvlText w:val="%7."/>
+      <w:lvlJc w:val="left"/>
+      <w:pPr>
+        <w:ind w:left="5040" w:hanging="360"/>
+      </w:pPr>
+    </w:lvl>
+    <w:lvl w:ilvl="7" w:tplc="181A0019" w:tentative="1">
+      <w:start w:val="1"/>
+      <w:numFmt w:val="lowerLetter"/>
+      <w:lvlText w:val="%8."/>
+      <w:lvlJc w:val="left"/>
+      <w:pPr>
+        <w:ind w:left="5760" w:hanging="360"/>
+      </w:pPr>
+    </w:lvl>
+    <w:lvl w:ilvl="8" w:tplc="181A001B" w:tentative="1">
+      <w:start w:val="1"/>
+      <w:numFmt w:val="lowerRoman"/>
+      <w:lvlText w:val="%9."/>
+      <w:lvlJc w:val="right"/>
+      <w:pPr>
+        <w:ind w:left="6480" w:hanging="180"/>
+      </w:pPr>
+    </w:lvl>
+  </w:abstractNum>
+  <w:abstractNum w:abstractNumId="9">
+    <w:nsid w:val="1FB6499A"/>
+    <w:multiLevelType w:val="hybridMultilevel"/>
+    <w:tmpl w:val="EA84604A"/>
+    <w:lvl w:ilvl="0" w:tplc="181A000F">
+      <w:start w:val="1"/>
+      <w:numFmt w:val="decimal"/>
+      <w:lvlText w:val="%1."/>
+      <w:lvlJc w:val="left"/>
+      <w:pPr>
+        <w:ind w:left="720" w:hanging="360"/>
+      </w:pPr>
+    </w:lvl>
+    <w:lvl w:ilvl="1" w:tplc="181A0019" w:tentative="1">
+      <w:start w:val="1"/>
+      <w:numFmt w:val="lowerLetter"/>
+      <w:lvlText w:val="%2."/>
+      <w:lvlJc w:val="left"/>
+      <w:pPr>
+        <w:ind w:left="1440" w:hanging="360"/>
+      </w:pPr>
+    </w:lvl>
+    <w:lvl w:ilvl="2" w:tplc="181A001B" w:tentative="1">
+      <w:start w:val="1"/>
+      <w:numFmt w:val="lowerRoman"/>
+      <w:lvlText w:val="%3."/>
+      <w:lvlJc w:val="right"/>
+      <w:pPr>
+        <w:ind w:left="2160" w:hanging="180"/>
+      </w:pPr>
+    </w:lvl>
+    <w:lvl w:ilvl="3" w:tplc="181A000F" w:tentative="1">
+      <w:start w:val="1"/>
+      <w:numFmt w:val="decimal"/>
+      <w:lvlText w:val="%4."/>
+      <w:lvlJc w:val="left"/>
+      <w:pPr>
+        <w:ind w:left="2880" w:hanging="360"/>
+      </w:pPr>
+    </w:lvl>
+    <w:lvl w:ilvl="4" w:tplc="181A0019" w:tentative="1">
+      <w:start w:val="1"/>
+      <w:numFmt w:val="lowerLetter"/>
+      <w:lvlText w:val="%5."/>
+      <w:lvlJc w:val="left"/>
+      <w:pPr>
+        <w:ind w:left="3600" w:hanging="360"/>
+      </w:pPr>
+    </w:lvl>
+    <w:lvl w:ilvl="5" w:tplc="181A001B" w:tentative="1">
+      <w:start w:val="1"/>
+      <w:numFmt w:val="lowerRoman"/>
+      <w:lvlText w:val="%6."/>
+      <w:lvlJc w:val="right"/>
+      <w:pPr>
+        <w:ind w:left="4320" w:hanging="180"/>
+      </w:pPr>
+    </w:lvl>
+    <w:lvl w:ilvl="6" w:tplc="181A000F" w:tentative="1">
+      <w:start w:val="1"/>
+      <w:numFmt w:val="decimal"/>
+      <w:lvlText w:val="%7."/>
+      <w:lvlJc w:val="left"/>
+      <w:pPr>
+        <w:ind w:left="5040" w:hanging="360"/>
+      </w:pPr>
+    </w:lvl>
+    <w:lvl w:ilvl="7" w:tplc="181A0019" w:tentative="1">
+      <w:start w:val="1"/>
+      <w:numFmt w:val="lowerLetter"/>
+      <w:lvlText w:val="%8."/>
+      <w:lvlJc w:val="left"/>
+      <w:pPr>
+        <w:ind w:left="5760" w:hanging="360"/>
+      </w:pPr>
+    </w:lvl>
+    <w:lvl w:ilvl="8" w:tplc="181A001B" w:tentative="1">
+      <w:start w:val="1"/>
+      <w:numFmt w:val="lowerRoman"/>
+      <w:lvlText w:val="%9."/>
+      <w:lvlJc w:val="right"/>
+      <w:pPr>
+        <w:ind w:left="6480" w:hanging="180"/>
+      </w:pPr>
+    </w:lvl>
+  </w:abstractNum>
+  <w:abstractNum w:abstractNumId="10">
     <w:nsid w:val="21392CF8"/>
     <w:multiLevelType w:val="hybridMultilevel"/>
     <w:tmpl w:val="A77A819A"/>
@@ -24235,7 +24796,7 @@
       </w:pPr>
     </w:lvl>
   </w:abstractNum>
-  <w:abstractNum w:abstractNumId="8" w15:restartNumberingAfterBreak="0">
+  <w:abstractNum w:abstractNumId="11">
     <w:nsid w:val="214F78D3"/>
     <w:multiLevelType w:val="hybridMultilevel"/>
     <w:tmpl w:val="22848ACC"/>
@@ -24321,7 +24882,7 @@
       </w:pPr>
     </w:lvl>
   </w:abstractNum>
-  <w:abstractNum w:abstractNumId="9" w15:restartNumberingAfterBreak="0">
+  <w:abstractNum w:abstractNumId="12">
     <w:nsid w:val="2181108F"/>
     <w:multiLevelType w:val="multilevel"/>
     <w:tmpl w:val="EA46467E"/>
@@ -24434,7 +24995,93 @@
       </w:pPr>
     </w:lvl>
   </w:abstractNum>
-  <w:abstractNum w:abstractNumId="10" w15:restartNumberingAfterBreak="0">
+  <w:abstractNum w:abstractNumId="13">
+    <w:nsid w:val="23110080"/>
+    <w:multiLevelType w:val="hybridMultilevel"/>
+    <w:tmpl w:val="C4BE4E24"/>
+    <w:lvl w:ilvl="0" w:tplc="181A000F">
+      <w:start w:val="1"/>
+      <w:numFmt w:val="decimal"/>
+      <w:lvlText w:val="%1."/>
+      <w:lvlJc w:val="left"/>
+      <w:pPr>
+        <w:ind w:left="720" w:hanging="360"/>
+      </w:pPr>
+    </w:lvl>
+    <w:lvl w:ilvl="1" w:tplc="181A0019" w:tentative="1">
+      <w:start w:val="1"/>
+      <w:numFmt w:val="lowerLetter"/>
+      <w:lvlText w:val="%2."/>
+      <w:lvlJc w:val="left"/>
+      <w:pPr>
+        <w:ind w:left="1440" w:hanging="360"/>
+      </w:pPr>
+    </w:lvl>
+    <w:lvl w:ilvl="2" w:tplc="181A001B" w:tentative="1">
+      <w:start w:val="1"/>
+      <w:numFmt w:val="lowerRoman"/>
+      <w:lvlText w:val="%3."/>
+      <w:lvlJc w:val="right"/>
+      <w:pPr>
+        <w:ind w:left="2160" w:hanging="180"/>
+      </w:pPr>
+    </w:lvl>
+    <w:lvl w:ilvl="3" w:tplc="181A000F" w:tentative="1">
+      <w:start w:val="1"/>
+      <w:numFmt w:val="decimal"/>
+      <w:lvlText w:val="%4."/>
+      <w:lvlJc w:val="left"/>
+      <w:pPr>
+        <w:ind w:left="2880" w:hanging="360"/>
+      </w:pPr>
+    </w:lvl>
+    <w:lvl w:ilvl="4" w:tplc="181A0019" w:tentative="1">
+      <w:start w:val="1"/>
+      <w:numFmt w:val="lowerLetter"/>
+      <w:lvlText w:val="%5."/>
+      <w:lvlJc w:val="left"/>
+      <w:pPr>
+        <w:ind w:left="3600" w:hanging="360"/>
+      </w:pPr>
+    </w:lvl>
+    <w:lvl w:ilvl="5" w:tplc="181A001B" w:tentative="1">
+      <w:start w:val="1"/>
+      <w:numFmt w:val="lowerRoman"/>
+      <w:lvlText w:val="%6."/>
+      <w:lvlJc w:val="right"/>
+      <w:pPr>
+        <w:ind w:left="4320" w:hanging="180"/>
+      </w:pPr>
+    </w:lvl>
+    <w:lvl w:ilvl="6" w:tplc="181A000F" w:tentative="1">
+      <w:start w:val="1"/>
+      <w:numFmt w:val="decimal"/>
+      <w:lvlText w:val="%7."/>
+      <w:lvlJc w:val="left"/>
+      <w:pPr>
+        <w:ind w:left="5040" w:hanging="360"/>
+      </w:pPr>
+    </w:lvl>
+    <w:lvl w:ilvl="7" w:tplc="181A0019" w:tentative="1">
+      <w:start w:val="1"/>
+      <w:numFmt w:val="lowerLetter"/>
+      <w:lvlText w:val="%8."/>
+      <w:lvlJc w:val="left"/>
+      <w:pPr>
+        <w:ind w:left="5760" w:hanging="360"/>
+      </w:pPr>
+    </w:lvl>
+    <w:lvl w:ilvl="8" w:tplc="181A001B" w:tentative="1">
+      <w:start w:val="1"/>
+      <w:numFmt w:val="lowerRoman"/>
+      <w:lvlText w:val="%9."/>
+      <w:lvlJc w:val="right"/>
+      <w:pPr>
+        <w:ind w:left="6480" w:hanging="180"/>
+      </w:pPr>
+    </w:lvl>
+  </w:abstractNum>
+  <w:abstractNum w:abstractNumId="14">
     <w:nsid w:val="231A6535"/>
     <w:multiLevelType w:val="hybridMultilevel"/>
     <w:tmpl w:val="19461B0E"/>
@@ -24525,7 +25172,7 @@
       </w:pPr>
     </w:lvl>
   </w:abstractNum>
-  <w:abstractNum w:abstractNumId="11" w15:restartNumberingAfterBreak="0">
+  <w:abstractNum w:abstractNumId="15">
     <w:nsid w:val="27EE0A71"/>
     <w:multiLevelType w:val="hybridMultilevel"/>
     <w:tmpl w:val="A7620368"/>
@@ -24611,7 +25258,211 @@
       </w:pPr>
     </w:lvl>
   </w:abstractNum>
-  <w:abstractNum w:abstractNumId="12" w15:restartNumberingAfterBreak="0">
+  <w:abstractNum w:abstractNumId="16">
+    <w:nsid w:val="29107ADA"/>
+    <w:multiLevelType w:val="multilevel"/>
+    <w:tmpl w:val="DF2083AC"/>
+    <w:lvl w:ilvl="0">
+      <w:start w:val="1"/>
+      <w:numFmt w:val="decimal"/>
+      <w:lvlText w:val="%1."/>
+      <w:lvlJc w:val="left"/>
+      <w:pPr>
+        <w:ind w:left="720" w:hanging="360"/>
+      </w:pPr>
+    </w:lvl>
+    <w:lvl w:ilvl="1">
+      <w:start w:val="5"/>
+      <w:numFmt w:val="decimal"/>
+      <w:isLgl/>
+      <w:lvlText w:val="%1.%2"/>
+      <w:lvlJc w:val="left"/>
+      <w:pPr>
+        <w:ind w:left="750" w:hanging="390"/>
+      </w:pPr>
+      <w:rPr>
+        <w:rFonts w:hint="default"/>
+      </w:rPr>
+    </w:lvl>
+    <w:lvl w:ilvl="2">
+      <w:start w:val="1"/>
+      <w:numFmt w:val="decimal"/>
+      <w:isLgl/>
+      <w:lvlText w:val="%1.%2.%3"/>
+      <w:lvlJc w:val="left"/>
+      <w:pPr>
+        <w:ind w:left="1080" w:hanging="720"/>
+      </w:pPr>
+      <w:rPr>
+        <w:rFonts w:hint="default"/>
+      </w:rPr>
+    </w:lvl>
+    <w:lvl w:ilvl="3">
+      <w:start w:val="1"/>
+      <w:numFmt w:val="decimal"/>
+      <w:isLgl/>
+      <w:lvlText w:val="%1.%2.%3.%4"/>
+      <w:lvlJc w:val="left"/>
+      <w:pPr>
+        <w:ind w:left="1080" w:hanging="720"/>
+      </w:pPr>
+      <w:rPr>
+        <w:rFonts w:hint="default"/>
+      </w:rPr>
+    </w:lvl>
+    <w:lvl w:ilvl="4">
+      <w:start w:val="1"/>
+      <w:numFmt w:val="decimal"/>
+      <w:isLgl/>
+      <w:lvlText w:val="%1.%2.%3.%4.%5"/>
+      <w:lvlJc w:val="left"/>
+      <w:pPr>
+        <w:ind w:left="1440" w:hanging="1080"/>
+      </w:pPr>
+      <w:rPr>
+        <w:rFonts w:hint="default"/>
+      </w:rPr>
+    </w:lvl>
+    <w:lvl w:ilvl="5">
+      <w:start w:val="1"/>
+      <w:numFmt w:val="decimal"/>
+      <w:isLgl/>
+      <w:lvlText w:val="%1.%2.%3.%4.%5.%6"/>
+      <w:lvlJc w:val="left"/>
+      <w:pPr>
+        <w:ind w:left="1440" w:hanging="1080"/>
+      </w:pPr>
+      <w:rPr>
+        <w:rFonts w:hint="default"/>
+      </w:rPr>
+    </w:lvl>
+    <w:lvl w:ilvl="6">
+      <w:start w:val="1"/>
+      <w:numFmt w:val="decimal"/>
+      <w:isLgl/>
+      <w:lvlText w:val="%1.%2.%3.%4.%5.%6.%7"/>
+      <w:lvlJc w:val="left"/>
+      <w:pPr>
+        <w:ind w:left="1800" w:hanging="1440"/>
+      </w:pPr>
+      <w:rPr>
+        <w:rFonts w:hint="default"/>
+      </w:rPr>
+    </w:lvl>
+    <w:lvl w:ilvl="7">
+      <w:start w:val="1"/>
+      <w:numFmt w:val="decimal"/>
+      <w:isLgl/>
+      <w:lvlText w:val="%1.%2.%3.%4.%5.%6.%7.%8"/>
+      <w:lvlJc w:val="left"/>
+      <w:pPr>
+        <w:ind w:left="1800" w:hanging="1440"/>
+      </w:pPr>
+      <w:rPr>
+        <w:rFonts w:hint="default"/>
+      </w:rPr>
+    </w:lvl>
+    <w:lvl w:ilvl="8">
+      <w:start w:val="1"/>
+      <w:numFmt w:val="decimal"/>
+      <w:isLgl/>
+      <w:lvlText w:val="%1.%2.%3.%4.%5.%6.%7.%8.%9"/>
+      <w:lvlJc w:val="left"/>
+      <w:pPr>
+        <w:ind w:left="2160" w:hanging="1800"/>
+      </w:pPr>
+      <w:rPr>
+        <w:rFonts w:hint="default"/>
+      </w:rPr>
+    </w:lvl>
+  </w:abstractNum>
+  <w:abstractNum w:abstractNumId="17">
+    <w:nsid w:val="329E18AD"/>
+    <w:multiLevelType w:val="hybridMultilevel"/>
+    <w:tmpl w:val="B7409700"/>
+    <w:lvl w:ilvl="0" w:tplc="181A000F">
+      <w:start w:val="1"/>
+      <w:numFmt w:val="decimal"/>
+      <w:lvlText w:val="%1."/>
+      <w:lvlJc w:val="left"/>
+      <w:pPr>
+        <w:ind w:left="720" w:hanging="360"/>
+      </w:pPr>
+    </w:lvl>
+    <w:lvl w:ilvl="1" w:tplc="181A0019" w:tentative="1">
+      <w:start w:val="1"/>
+      <w:numFmt w:val="lowerLetter"/>
+      <w:lvlText w:val="%2."/>
+      <w:lvlJc w:val="left"/>
+      <w:pPr>
+        <w:ind w:left="1440" w:hanging="360"/>
+      </w:pPr>
+    </w:lvl>
+    <w:lvl w:ilvl="2" w:tplc="181A001B" w:tentative="1">
+      <w:start w:val="1"/>
+      <w:numFmt w:val="lowerRoman"/>
+      <w:lvlText w:val="%3."/>
+      <w:lvlJc w:val="right"/>
+      <w:pPr>
+        <w:ind w:left="2160" w:hanging="180"/>
+      </w:pPr>
+    </w:lvl>
+    <w:lvl w:ilvl="3" w:tplc="181A000F" w:tentative="1">
+      <w:start w:val="1"/>
+      <w:numFmt w:val="decimal"/>
+      <w:lvlText w:val="%4."/>
+      <w:lvlJc w:val="left"/>
+      <w:pPr>
+        <w:ind w:left="2880" w:hanging="360"/>
+      </w:pPr>
+    </w:lvl>
+    <w:lvl w:ilvl="4" w:tplc="181A0019" w:tentative="1">
+      <w:start w:val="1"/>
+      <w:numFmt w:val="lowerLetter"/>
+      <w:lvlText w:val="%5."/>
+      <w:lvlJc w:val="left"/>
+      <w:pPr>
+        <w:ind w:left="3600" w:hanging="360"/>
+      </w:pPr>
+    </w:lvl>
+    <w:lvl w:ilvl="5" w:tplc="181A001B" w:tentative="1">
+      <w:start w:val="1"/>
+      <w:numFmt w:val="lowerRoman"/>
+      <w:lvlText w:val="%6."/>
+      <w:lvlJc w:val="right"/>
+      <w:pPr>
+        <w:ind w:left="4320" w:hanging="180"/>
+      </w:pPr>
+    </w:lvl>
+    <w:lvl w:ilvl="6" w:tplc="181A000F" w:tentative="1">
+      <w:start w:val="1"/>
+      <w:numFmt w:val="decimal"/>
+      <w:lvlText w:val="%7."/>
+      <w:lvlJc w:val="left"/>
+      <w:pPr>
+        <w:ind w:left="5040" w:hanging="360"/>
+      </w:pPr>
+    </w:lvl>
+    <w:lvl w:ilvl="7" w:tplc="181A0019" w:tentative="1">
+      <w:start w:val="1"/>
+      <w:numFmt w:val="lowerLetter"/>
+      <w:lvlText w:val="%8."/>
+      <w:lvlJc w:val="left"/>
+      <w:pPr>
+        <w:ind w:left="5760" w:hanging="360"/>
+      </w:pPr>
+    </w:lvl>
+    <w:lvl w:ilvl="8" w:tplc="181A001B" w:tentative="1">
+      <w:start w:val="1"/>
+      <w:numFmt w:val="lowerRoman"/>
+      <w:lvlText w:val="%9."/>
+      <w:lvlJc w:val="right"/>
+      <w:pPr>
+        <w:ind w:left="6480" w:hanging="180"/>
+      </w:pPr>
+    </w:lvl>
+  </w:abstractNum>
+  <w:abstractNum w:abstractNumId="18">
     <w:nsid w:val="355E197F"/>
     <w:multiLevelType w:val="hybridMultilevel"/>
     <w:tmpl w:val="BB821612"/>
@@ -24697,7 +25548,7 @@
       </w:pPr>
     </w:lvl>
   </w:abstractNum>
-  <w:abstractNum w:abstractNumId="13" w15:restartNumberingAfterBreak="0">
+  <w:abstractNum w:abstractNumId="19">
     <w:nsid w:val="363F5B5C"/>
     <w:multiLevelType w:val="hybridMultilevel"/>
     <w:tmpl w:val="82F20F2E"/>
@@ -24788,7 +25639,7 @@
       </w:pPr>
     </w:lvl>
   </w:abstractNum>
-  <w:abstractNum w:abstractNumId="14" w15:restartNumberingAfterBreak="0">
+  <w:abstractNum w:abstractNumId="20">
     <w:nsid w:val="38597EF3"/>
     <w:multiLevelType w:val="hybridMultilevel"/>
     <w:tmpl w:val="EE0C0452"/>
@@ -24874,7 +25725,7 @@
       </w:pPr>
     </w:lvl>
   </w:abstractNum>
-  <w:abstractNum w:abstractNumId="15" w15:restartNumberingAfterBreak="0">
+  <w:abstractNum w:abstractNumId="21">
     <w:nsid w:val="3B0736B6"/>
     <w:multiLevelType w:val="hybridMultilevel"/>
     <w:tmpl w:val="27E4B5B4"/>
@@ -24960,7 +25811,7 @@
       </w:pPr>
     </w:lvl>
   </w:abstractNum>
-  <w:abstractNum w:abstractNumId="16" w15:restartNumberingAfterBreak="0">
+  <w:abstractNum w:abstractNumId="22">
     <w:nsid w:val="3B864F50"/>
     <w:multiLevelType w:val="hybridMultilevel"/>
     <w:tmpl w:val="5DC0F65A"/>
@@ -25046,7 +25897,7 @@
       </w:pPr>
     </w:lvl>
   </w:abstractNum>
-  <w:abstractNum w:abstractNumId="17" w15:restartNumberingAfterBreak="0">
+  <w:abstractNum w:abstractNumId="23">
     <w:nsid w:val="3E0762FD"/>
     <w:multiLevelType w:val="hybridMultilevel"/>
     <w:tmpl w:val="8A0EBF72"/>
@@ -25132,7 +25983,7 @@
       </w:pPr>
     </w:lvl>
   </w:abstractNum>
-  <w:abstractNum w:abstractNumId="18" w15:restartNumberingAfterBreak="0">
+  <w:abstractNum w:abstractNumId="24">
     <w:nsid w:val="3F4E5CC1"/>
     <w:multiLevelType w:val="hybridMultilevel"/>
     <w:tmpl w:val="5EDC9DD2"/>
@@ -25218,7 +26069,7 @@
       </w:pPr>
     </w:lvl>
   </w:abstractNum>
-  <w:abstractNum w:abstractNumId="19" w15:restartNumberingAfterBreak="0">
+  <w:abstractNum w:abstractNumId="25">
     <w:nsid w:val="4234115D"/>
     <w:multiLevelType w:val="multilevel"/>
     <w:tmpl w:val="DF2083AC"/>
@@ -25336,7 +26187,93 @@
       </w:rPr>
     </w:lvl>
   </w:abstractNum>
-  <w:abstractNum w:abstractNumId="20" w15:restartNumberingAfterBreak="0">
+  <w:abstractNum w:abstractNumId="26">
+    <w:nsid w:val="43793A7E"/>
+    <w:multiLevelType w:val="hybridMultilevel"/>
+    <w:tmpl w:val="FA5AFAE4"/>
+    <w:lvl w:ilvl="0" w:tplc="181A000F">
+      <w:start w:val="1"/>
+      <w:numFmt w:val="decimal"/>
+      <w:lvlText w:val="%1."/>
+      <w:lvlJc w:val="left"/>
+      <w:pPr>
+        <w:ind w:left="720" w:hanging="360"/>
+      </w:pPr>
+    </w:lvl>
+    <w:lvl w:ilvl="1" w:tplc="181A0019" w:tentative="1">
+      <w:start w:val="1"/>
+      <w:numFmt w:val="lowerLetter"/>
+      <w:lvlText w:val="%2."/>
+      <w:lvlJc w:val="left"/>
+      <w:pPr>
+        <w:ind w:left="1440" w:hanging="360"/>
+      </w:pPr>
+    </w:lvl>
+    <w:lvl w:ilvl="2" w:tplc="181A001B" w:tentative="1">
+      <w:start w:val="1"/>
+      <w:numFmt w:val="lowerRoman"/>
+      <w:lvlText w:val="%3."/>
+      <w:lvlJc w:val="right"/>
+      <w:pPr>
+        <w:ind w:left="2160" w:hanging="180"/>
+      </w:pPr>
+    </w:lvl>
+    <w:lvl w:ilvl="3" w:tplc="181A000F" w:tentative="1">
+      <w:start w:val="1"/>
+      <w:numFmt w:val="decimal"/>
+      <w:lvlText w:val="%4."/>
+      <w:lvlJc w:val="left"/>
+      <w:pPr>
+        <w:ind w:left="2880" w:hanging="360"/>
+      </w:pPr>
+    </w:lvl>
+    <w:lvl w:ilvl="4" w:tplc="181A0019" w:tentative="1">
+      <w:start w:val="1"/>
+      <w:numFmt w:val="lowerLetter"/>
+      <w:lvlText w:val="%5."/>
+      <w:lvlJc w:val="left"/>
+      <w:pPr>
+        <w:ind w:left="3600" w:hanging="360"/>
+      </w:pPr>
+    </w:lvl>
+    <w:lvl w:ilvl="5" w:tplc="181A001B" w:tentative="1">
+      <w:start w:val="1"/>
+      <w:numFmt w:val="lowerRoman"/>
+      <w:lvlText w:val="%6."/>
+      <w:lvlJc w:val="right"/>
+      <w:pPr>
+        <w:ind w:left="4320" w:hanging="180"/>
+      </w:pPr>
+    </w:lvl>
+    <w:lvl w:ilvl="6" w:tplc="181A000F" w:tentative="1">
+      <w:start w:val="1"/>
+      <w:numFmt w:val="decimal"/>
+      <w:lvlText w:val="%7."/>
+      <w:lvlJc w:val="left"/>
+      <w:pPr>
+        <w:ind w:left="5040" w:hanging="360"/>
+      </w:pPr>
+    </w:lvl>
+    <w:lvl w:ilvl="7" w:tplc="181A0019" w:tentative="1">
+      <w:start w:val="1"/>
+      <w:numFmt w:val="lowerLetter"/>
+      <w:lvlText w:val="%8."/>
+      <w:lvlJc w:val="left"/>
+      <w:pPr>
+        <w:ind w:left="5760" w:hanging="360"/>
+      </w:pPr>
+    </w:lvl>
+    <w:lvl w:ilvl="8" w:tplc="181A001B" w:tentative="1">
+      <w:start w:val="1"/>
+      <w:numFmt w:val="lowerRoman"/>
+      <w:lvlText w:val="%9."/>
+      <w:lvlJc w:val="right"/>
+      <w:pPr>
+        <w:ind w:left="6480" w:hanging="180"/>
+      </w:pPr>
+    </w:lvl>
+  </w:abstractNum>
+  <w:abstractNum w:abstractNumId="27">
     <w:nsid w:val="44676CA9"/>
     <w:multiLevelType w:val="multilevel"/>
     <w:tmpl w:val="DF2083AC"/>
@@ -25454,7 +26391,7 @@
       </w:rPr>
     </w:lvl>
   </w:abstractNum>
-  <w:abstractNum w:abstractNumId="21" w15:restartNumberingAfterBreak="0">
+  <w:abstractNum w:abstractNumId="28">
     <w:nsid w:val="44B92D07"/>
     <w:multiLevelType w:val="multilevel"/>
     <w:tmpl w:val="DF2083AC"/>
@@ -25572,7 +26509,7 @@
       </w:rPr>
     </w:lvl>
   </w:abstractNum>
-  <w:abstractNum w:abstractNumId="22" w15:restartNumberingAfterBreak="0">
+  <w:abstractNum w:abstractNumId="29">
     <w:nsid w:val="48A36B3A"/>
     <w:multiLevelType w:val="hybridMultilevel"/>
     <w:tmpl w:val="A81CE142"/>
@@ -25663,7 +26600,7 @@
       </w:pPr>
     </w:lvl>
   </w:abstractNum>
-  <w:abstractNum w:abstractNumId="23" w15:restartNumberingAfterBreak="0">
+  <w:abstractNum w:abstractNumId="30">
     <w:nsid w:val="4C7A30F7"/>
     <w:multiLevelType w:val="hybridMultilevel"/>
     <w:tmpl w:val="7D5A498E"/>
@@ -25749,7 +26686,7 @@
       </w:pPr>
     </w:lvl>
   </w:abstractNum>
-  <w:abstractNum w:abstractNumId="24" w15:restartNumberingAfterBreak="0">
+  <w:abstractNum w:abstractNumId="31">
     <w:nsid w:val="4CDB2556"/>
     <w:multiLevelType w:val="multilevel"/>
     <w:tmpl w:val="DF2083AC"/>
@@ -25867,7 +26804,7 @@
       </w:rPr>
     </w:lvl>
   </w:abstractNum>
-  <w:abstractNum w:abstractNumId="25" w15:restartNumberingAfterBreak="0">
+  <w:abstractNum w:abstractNumId="32">
     <w:nsid w:val="4E93111C"/>
     <w:multiLevelType w:val="multilevel"/>
     <w:tmpl w:val="DF2083AC"/>
@@ -25985,7 +26922,7 @@
       </w:rPr>
     </w:lvl>
   </w:abstractNum>
-  <w:abstractNum w:abstractNumId="26" w15:restartNumberingAfterBreak="0">
+  <w:abstractNum w:abstractNumId="33">
     <w:nsid w:val="53E40FF1"/>
     <w:multiLevelType w:val="multilevel"/>
     <w:tmpl w:val="9F1A284E"/>
@@ -26098,7 +27035,7 @@
       </w:pPr>
     </w:lvl>
   </w:abstractNum>
-  <w:abstractNum w:abstractNumId="27" w15:restartNumberingAfterBreak="0">
+  <w:abstractNum w:abstractNumId="34">
     <w:nsid w:val="55310F6F"/>
     <w:multiLevelType w:val="multilevel"/>
     <w:tmpl w:val="DF2083AC"/>
@@ -26216,7 +27153,7 @@
       </w:rPr>
     </w:lvl>
   </w:abstractNum>
-  <w:abstractNum w:abstractNumId="28" w15:restartNumberingAfterBreak="0">
+  <w:abstractNum w:abstractNumId="35">
     <w:nsid w:val="576B5C8A"/>
     <w:multiLevelType w:val="hybridMultilevel"/>
     <w:tmpl w:val="B2AAC292"/>
@@ -26302,7 +27239,7 @@
       </w:pPr>
     </w:lvl>
   </w:abstractNum>
-  <w:abstractNum w:abstractNumId="29" w15:restartNumberingAfterBreak="0">
+  <w:abstractNum w:abstractNumId="36">
     <w:nsid w:val="583C3E99"/>
     <w:multiLevelType w:val="hybridMultilevel"/>
     <w:tmpl w:val="FA5AFAE4"/>
@@ -26388,7 +27325,7 @@
       </w:pPr>
     </w:lvl>
   </w:abstractNum>
-  <w:abstractNum w:abstractNumId="30" w15:restartNumberingAfterBreak="0">
+  <w:abstractNum w:abstractNumId="37">
     <w:nsid w:val="5A5F4057"/>
     <w:multiLevelType w:val="multilevel"/>
     <w:tmpl w:val="DF2083AC"/>
@@ -26506,7 +27443,7 @@
       </w:rPr>
     </w:lvl>
   </w:abstractNum>
-  <w:abstractNum w:abstractNumId="31" w15:restartNumberingAfterBreak="0">
+  <w:abstractNum w:abstractNumId="38">
     <w:nsid w:val="5BE17F5B"/>
     <w:multiLevelType w:val="hybridMultilevel"/>
     <w:tmpl w:val="166C7934"/>
@@ -26597,7 +27534,7 @@
       </w:pPr>
     </w:lvl>
   </w:abstractNum>
-  <w:abstractNum w:abstractNumId="32" w15:restartNumberingAfterBreak="0">
+  <w:abstractNum w:abstractNumId="39">
     <w:nsid w:val="5BFD3FE1"/>
     <w:multiLevelType w:val="multilevel"/>
     <w:tmpl w:val="DF2083AC"/>
@@ -26715,7 +27652,7 @@
       </w:rPr>
     </w:lvl>
   </w:abstractNum>
-  <w:abstractNum w:abstractNumId="33" w15:restartNumberingAfterBreak="0">
+  <w:abstractNum w:abstractNumId="40">
     <w:nsid w:val="5CBB3A4C"/>
     <w:multiLevelType w:val="hybridMultilevel"/>
     <w:tmpl w:val="D14E377A"/>
@@ -26806,7 +27743,7 @@
       </w:pPr>
     </w:lvl>
   </w:abstractNum>
-  <w:abstractNum w:abstractNumId="34" w15:restartNumberingAfterBreak="0">
+  <w:abstractNum w:abstractNumId="41">
     <w:nsid w:val="5CEC129B"/>
     <w:multiLevelType w:val="multilevel"/>
     <w:tmpl w:val="DF2083AC"/>
@@ -26924,7 +27861,7 @@
       </w:rPr>
     </w:lvl>
   </w:abstractNum>
-  <w:abstractNum w:abstractNumId="35" w15:restartNumberingAfterBreak="0">
+  <w:abstractNum w:abstractNumId="42">
     <w:nsid w:val="5DC23415"/>
     <w:multiLevelType w:val="hybridMultilevel"/>
     <w:tmpl w:val="91001DF2"/>
@@ -27010,7 +27947,7 @@
       </w:pPr>
     </w:lvl>
   </w:abstractNum>
-  <w:abstractNum w:abstractNumId="36" w15:restartNumberingAfterBreak="0">
+  <w:abstractNum w:abstractNumId="43">
     <w:nsid w:val="5DF835E9"/>
     <w:multiLevelType w:val="hybridMultilevel"/>
     <w:tmpl w:val="DEDC227E"/>
@@ -27096,7 +28033,7 @@
       </w:pPr>
     </w:lvl>
   </w:abstractNum>
-  <w:abstractNum w:abstractNumId="37" w15:restartNumberingAfterBreak="0">
+  <w:abstractNum w:abstractNumId="44">
     <w:nsid w:val="61EC66D7"/>
     <w:multiLevelType w:val="multilevel"/>
     <w:tmpl w:val="DF2083AC"/>
@@ -27214,7 +28151,7 @@
       </w:rPr>
     </w:lvl>
   </w:abstractNum>
-  <w:abstractNum w:abstractNumId="38" w15:restartNumberingAfterBreak="0">
+  <w:abstractNum w:abstractNumId="45">
     <w:nsid w:val="62325A5E"/>
     <w:multiLevelType w:val="hybridMultilevel"/>
     <w:tmpl w:val="3D5661E4"/>
@@ -27300,7 +28237,93 @@
       </w:pPr>
     </w:lvl>
   </w:abstractNum>
-  <w:abstractNum w:abstractNumId="39" w15:restartNumberingAfterBreak="0">
+  <w:abstractNum w:abstractNumId="46">
+    <w:nsid w:val="627906F9"/>
+    <w:multiLevelType w:val="hybridMultilevel"/>
+    <w:tmpl w:val="3D5661E4"/>
+    <w:lvl w:ilvl="0" w:tplc="181A000F">
+      <w:start w:val="1"/>
+      <w:numFmt w:val="decimal"/>
+      <w:lvlText w:val="%1."/>
+      <w:lvlJc w:val="left"/>
+      <w:pPr>
+        <w:ind w:left="720" w:hanging="360"/>
+      </w:pPr>
+    </w:lvl>
+    <w:lvl w:ilvl="1" w:tplc="181A0019" w:tentative="1">
+      <w:start w:val="1"/>
+      <w:numFmt w:val="lowerLetter"/>
+      <w:lvlText w:val="%2."/>
+      <w:lvlJc w:val="left"/>
+      <w:pPr>
+        <w:ind w:left="1440" w:hanging="360"/>
+      </w:pPr>
+    </w:lvl>
+    <w:lvl w:ilvl="2" w:tplc="181A001B" w:tentative="1">
+      <w:start w:val="1"/>
+      <w:numFmt w:val="lowerRoman"/>
+      <w:lvlText w:val="%3."/>
+      <w:lvlJc w:val="right"/>
+      <w:pPr>
+        <w:ind w:left="2160" w:hanging="180"/>
+      </w:pPr>
+    </w:lvl>
+    <w:lvl w:ilvl="3" w:tplc="181A000F" w:tentative="1">
+      <w:start w:val="1"/>
+      <w:numFmt w:val="decimal"/>
+      <w:lvlText w:val="%4."/>
+      <w:lvlJc w:val="left"/>
+      <w:pPr>
+        <w:ind w:left="2880" w:hanging="360"/>
+      </w:pPr>
+    </w:lvl>
+    <w:lvl w:ilvl="4" w:tplc="181A0019" w:tentative="1">
+      <w:start w:val="1"/>
+      <w:numFmt w:val="lowerLetter"/>
+      <w:lvlText w:val="%5."/>
+      <w:lvlJc w:val="left"/>
+      <w:pPr>
+        <w:ind w:left="3600" w:hanging="360"/>
+      </w:pPr>
+    </w:lvl>
+    <w:lvl w:ilvl="5" w:tplc="181A001B" w:tentative="1">
+      <w:start w:val="1"/>
+      <w:numFmt w:val="lowerRoman"/>
+      <w:lvlText w:val="%6."/>
+      <w:lvlJc w:val="right"/>
+      <w:pPr>
+        <w:ind w:left="4320" w:hanging="180"/>
+      </w:pPr>
+    </w:lvl>
+    <w:lvl w:ilvl="6" w:tplc="181A000F" w:tentative="1">
+      <w:start w:val="1"/>
+      <w:numFmt w:val="decimal"/>
+      <w:lvlText w:val="%7."/>
+      <w:lvlJc w:val="left"/>
+      <w:pPr>
+        <w:ind w:left="5040" w:hanging="360"/>
+      </w:pPr>
+    </w:lvl>
+    <w:lvl w:ilvl="7" w:tplc="181A0019" w:tentative="1">
+      <w:start w:val="1"/>
+      <w:numFmt w:val="lowerLetter"/>
+      <w:lvlText w:val="%8."/>
+      <w:lvlJc w:val="left"/>
+      <w:pPr>
+        <w:ind w:left="5760" w:hanging="360"/>
+      </w:pPr>
+    </w:lvl>
+    <w:lvl w:ilvl="8" w:tplc="181A001B" w:tentative="1">
+      <w:start w:val="1"/>
+      <w:numFmt w:val="lowerRoman"/>
+      <w:lvlText w:val="%9."/>
+      <w:lvlJc w:val="right"/>
+      <w:pPr>
+        <w:ind w:left="6480" w:hanging="180"/>
+      </w:pPr>
+    </w:lvl>
+  </w:abstractNum>
+  <w:abstractNum w:abstractNumId="47">
     <w:nsid w:val="65E95A10"/>
     <w:multiLevelType w:val="multilevel"/>
     <w:tmpl w:val="A934C0C4"/>
@@ -27413,7 +28436,7 @@
       </w:pPr>
     </w:lvl>
   </w:abstractNum>
-  <w:abstractNum w:abstractNumId="40" w15:restartNumberingAfterBreak="0">
+  <w:abstractNum w:abstractNumId="48">
     <w:nsid w:val="68D03EB2"/>
     <w:multiLevelType w:val="hybridMultilevel"/>
     <w:tmpl w:val="EA84604A"/>
@@ -27499,7 +28522,7 @@
       </w:pPr>
     </w:lvl>
   </w:abstractNum>
-  <w:abstractNum w:abstractNumId="41" w15:restartNumberingAfterBreak="0">
+  <w:abstractNum w:abstractNumId="49">
     <w:nsid w:val="68FC59AB"/>
     <w:multiLevelType w:val="multilevel"/>
     <w:tmpl w:val="DF2083AC"/>
@@ -27617,7 +28640,7 @@
       </w:rPr>
     </w:lvl>
   </w:abstractNum>
-  <w:abstractNum w:abstractNumId="42" w15:restartNumberingAfterBreak="0">
+  <w:abstractNum w:abstractNumId="50">
     <w:nsid w:val="698D19A5"/>
     <w:multiLevelType w:val="multilevel"/>
     <w:tmpl w:val="DF2083AC"/>
@@ -27735,7 +28758,7 @@
       </w:rPr>
     </w:lvl>
   </w:abstractNum>
-  <w:abstractNum w:abstractNumId="43" w15:restartNumberingAfterBreak="0">
+  <w:abstractNum w:abstractNumId="51">
     <w:nsid w:val="69F938AF"/>
     <w:multiLevelType w:val="hybridMultilevel"/>
     <w:tmpl w:val="3D5661E4"/>
@@ -27821,7 +28844,7 @@
       </w:pPr>
     </w:lvl>
   </w:abstractNum>
-  <w:abstractNum w:abstractNumId="44" w15:restartNumberingAfterBreak="0">
+  <w:abstractNum w:abstractNumId="52">
     <w:nsid w:val="6AB14CE1"/>
     <w:multiLevelType w:val="multilevel"/>
     <w:tmpl w:val="DF2083AC"/>
@@ -27939,7 +28962,7 @@
       </w:rPr>
     </w:lvl>
   </w:abstractNum>
-  <w:abstractNum w:abstractNumId="45" w15:restartNumberingAfterBreak="0">
+  <w:abstractNum w:abstractNumId="53">
     <w:nsid w:val="6CF254D6"/>
     <w:multiLevelType w:val="multilevel"/>
     <w:tmpl w:val="95A086AA"/>
@@ -28052,7 +29075,93 @@
       </w:rPr>
     </w:lvl>
   </w:abstractNum>
-  <w:abstractNum w:abstractNumId="46" w15:restartNumberingAfterBreak="0">
+  <w:abstractNum w:abstractNumId="54">
+    <w:nsid w:val="6E5873D3"/>
+    <w:multiLevelType w:val="hybridMultilevel"/>
+    <w:tmpl w:val="7D5A498E"/>
+    <w:lvl w:ilvl="0" w:tplc="181A000F">
+      <w:start w:val="1"/>
+      <w:numFmt w:val="decimal"/>
+      <w:lvlText w:val="%1."/>
+      <w:lvlJc w:val="left"/>
+      <w:pPr>
+        <w:ind w:left="720" w:hanging="360"/>
+      </w:pPr>
+    </w:lvl>
+    <w:lvl w:ilvl="1" w:tplc="181A0019" w:tentative="1">
+      <w:start w:val="1"/>
+      <w:numFmt w:val="lowerLetter"/>
+      <w:lvlText w:val="%2."/>
+      <w:lvlJc w:val="left"/>
+      <w:pPr>
+        <w:ind w:left="1440" w:hanging="360"/>
+      </w:pPr>
+    </w:lvl>
+    <w:lvl w:ilvl="2" w:tplc="181A001B" w:tentative="1">
+      <w:start w:val="1"/>
+      <w:numFmt w:val="lowerRoman"/>
+      <w:lvlText w:val="%3."/>
+      <w:lvlJc w:val="right"/>
+      <w:pPr>
+        <w:ind w:left="2160" w:hanging="180"/>
+      </w:pPr>
+    </w:lvl>
+    <w:lvl w:ilvl="3" w:tplc="181A000F" w:tentative="1">
+      <w:start w:val="1"/>
+      <w:numFmt w:val="decimal"/>
+      <w:lvlText w:val="%4."/>
+      <w:lvlJc w:val="left"/>
+      <w:pPr>
+        <w:ind w:left="2880" w:hanging="360"/>
+      </w:pPr>
+    </w:lvl>
+    <w:lvl w:ilvl="4" w:tplc="181A0019" w:tentative="1">
+      <w:start w:val="1"/>
+      <w:numFmt w:val="lowerLetter"/>
+      <w:lvlText w:val="%5."/>
+      <w:lvlJc w:val="left"/>
+      <w:pPr>
+        <w:ind w:left="3600" w:hanging="360"/>
+      </w:pPr>
+    </w:lvl>
+    <w:lvl w:ilvl="5" w:tplc="181A001B" w:tentative="1">
+      <w:start w:val="1"/>
+      <w:numFmt w:val="lowerRoman"/>
+      <w:lvlText w:val="%6."/>
+      <w:lvlJc w:val="right"/>
+      <w:pPr>
+        <w:ind w:left="4320" w:hanging="180"/>
+      </w:pPr>
+    </w:lvl>
+    <w:lvl w:ilvl="6" w:tplc="181A000F" w:tentative="1">
+      <w:start w:val="1"/>
+      <w:numFmt w:val="decimal"/>
+      <w:lvlText w:val="%7."/>
+      <w:lvlJc w:val="left"/>
+      <w:pPr>
+        <w:ind w:left="5040" w:hanging="360"/>
+      </w:pPr>
+    </w:lvl>
+    <w:lvl w:ilvl="7" w:tplc="181A0019" w:tentative="1">
+      <w:start w:val="1"/>
+      <w:numFmt w:val="lowerLetter"/>
+      <w:lvlText w:val="%8."/>
+      <w:lvlJc w:val="left"/>
+      <w:pPr>
+        <w:ind w:left="5760" w:hanging="360"/>
+      </w:pPr>
+    </w:lvl>
+    <w:lvl w:ilvl="8" w:tplc="181A001B" w:tentative="1">
+      <w:start w:val="1"/>
+      <w:numFmt w:val="lowerRoman"/>
+      <w:lvlText w:val="%9."/>
+      <w:lvlJc w:val="right"/>
+      <w:pPr>
+        <w:ind w:left="6480" w:hanging="180"/>
+      </w:pPr>
+    </w:lvl>
+  </w:abstractNum>
+  <w:abstractNum w:abstractNumId="55">
     <w:nsid w:val="6FA14D72"/>
     <w:multiLevelType w:val="hybridMultilevel"/>
     <w:tmpl w:val="9CB65A16"/>
@@ -28143,7 +29252,7 @@
       </w:pPr>
     </w:lvl>
   </w:abstractNum>
-  <w:abstractNum w:abstractNumId="47" w15:restartNumberingAfterBreak="0">
+  <w:abstractNum w:abstractNumId="56">
     <w:nsid w:val="71E37391"/>
     <w:multiLevelType w:val="multilevel"/>
     <w:tmpl w:val="DF2083AC"/>
@@ -28261,7 +29370,7 @@
       </w:rPr>
     </w:lvl>
   </w:abstractNum>
-  <w:abstractNum w:abstractNumId="48" w15:restartNumberingAfterBreak="0">
+  <w:abstractNum w:abstractNumId="57">
     <w:nsid w:val="73E02B0B"/>
     <w:multiLevelType w:val="multilevel"/>
     <w:tmpl w:val="DF2083AC"/>
@@ -28379,7 +29488,7 @@
       </w:rPr>
     </w:lvl>
   </w:abstractNum>
-  <w:abstractNum w:abstractNumId="49" w15:restartNumberingAfterBreak="0">
+  <w:abstractNum w:abstractNumId="58">
     <w:nsid w:val="742B5BE2"/>
     <w:multiLevelType w:val="hybridMultilevel"/>
     <w:tmpl w:val="3D5661E4"/>
@@ -28465,7 +29574,7 @@
       </w:pPr>
     </w:lvl>
   </w:abstractNum>
-  <w:abstractNum w:abstractNumId="50" w15:restartNumberingAfterBreak="0">
+  <w:abstractNum w:abstractNumId="59">
     <w:nsid w:val="76392C60"/>
     <w:multiLevelType w:val="multilevel"/>
     <w:tmpl w:val="DF2083AC"/>
@@ -28583,7 +29692,7 @@
       </w:rPr>
     </w:lvl>
   </w:abstractNum>
-  <w:abstractNum w:abstractNumId="51" w15:restartNumberingAfterBreak="0">
+  <w:abstractNum w:abstractNumId="60">
     <w:nsid w:val="764C16C0"/>
     <w:multiLevelType w:val="multilevel"/>
     <w:tmpl w:val="DF2083AC"/>
@@ -28701,7 +29810,7 @@
       </w:rPr>
     </w:lvl>
   </w:abstractNum>
-  <w:abstractNum w:abstractNumId="52" w15:restartNumberingAfterBreak="0">
+  <w:abstractNum w:abstractNumId="61">
     <w:nsid w:val="78633CAC"/>
     <w:multiLevelType w:val="multilevel"/>
     <w:tmpl w:val="DF2083AC"/>
@@ -28819,7 +29928,7 @@
       </w:rPr>
     </w:lvl>
   </w:abstractNum>
-  <w:abstractNum w:abstractNumId="53" w15:restartNumberingAfterBreak="0">
+  <w:abstractNum w:abstractNumId="62">
     <w:nsid w:val="787E4ACE"/>
     <w:multiLevelType w:val="hybridMultilevel"/>
     <w:tmpl w:val="F3E41004"/>
@@ -28905,7 +30014,7 @@
       </w:pPr>
     </w:lvl>
   </w:abstractNum>
-  <w:abstractNum w:abstractNumId="54" w15:restartNumberingAfterBreak="0">
+  <w:abstractNum w:abstractNumId="63">
     <w:nsid w:val="7F2C06DC"/>
     <w:multiLevelType w:val="hybridMultilevel"/>
     <w:tmpl w:val="C4BE4E24"/>
@@ -28992,82 +30101,82 @@
     </w:lvl>
   </w:abstractNum>
   <w:num w:numId="1">
-    <w:abstractNumId w:val="29"/>
+    <w:abstractNumId w:val="36"/>
   </w:num>
   <w:num w:numId="2">
-    <w:abstractNumId w:val="40"/>
+    <w:abstractNumId w:val="48"/>
   </w:num>
   <w:num w:numId="3">
-    <w:abstractNumId w:val="15"/>
+    <w:abstractNumId w:val="21"/>
   </w:num>
   <w:num w:numId="4">
-    <w:abstractNumId w:val="28"/>
+    <w:abstractNumId w:val="35"/>
   </w:num>
   <w:num w:numId="5">
-    <w:abstractNumId w:val="54"/>
+    <w:abstractNumId w:val="63"/>
   </w:num>
   <w:num w:numId="6">
-    <w:abstractNumId w:val="23"/>
+    <w:abstractNumId w:val="30"/>
   </w:num>
   <w:num w:numId="7">
-    <w:abstractNumId w:val="19"/>
+    <w:abstractNumId w:val="25"/>
   </w:num>
   <w:num w:numId="8">
-    <w:abstractNumId w:val="38"/>
+    <w:abstractNumId w:val="45"/>
   </w:num>
   <w:num w:numId="9">
     <w:abstractNumId w:val="0"/>
   </w:num>
   <w:num w:numId="10">
-    <w:abstractNumId w:val="35"/>
+    <w:abstractNumId w:val="42"/>
   </w:num>
   <w:num w:numId="11">
+    <w:abstractNumId w:val="61"/>
+  </w:num>
+  <w:num w:numId="12">
+    <w:abstractNumId w:val="37"/>
+  </w:num>
+  <w:num w:numId="13">
+    <w:abstractNumId w:val="32"/>
+  </w:num>
+  <w:num w:numId="14">
+    <w:abstractNumId w:val="34"/>
+  </w:num>
+  <w:num w:numId="15">
+    <w:abstractNumId w:val="23"/>
+  </w:num>
+  <w:num w:numId="16">
+    <w:abstractNumId w:val="62"/>
+  </w:num>
+  <w:num w:numId="17">
+    <w:abstractNumId w:val="28"/>
+  </w:num>
+  <w:num w:numId="18">
+    <w:abstractNumId w:val="59"/>
+  </w:num>
+  <w:num w:numId="19">
+    <w:abstractNumId w:val="39"/>
+  </w:num>
+  <w:num w:numId="20">
+    <w:abstractNumId w:val="44"/>
+  </w:num>
+  <w:num w:numId="21">
+    <w:abstractNumId w:val="50"/>
+  </w:num>
+  <w:num w:numId="22">
+    <w:abstractNumId w:val="31"/>
+  </w:num>
+  <w:num w:numId="23">
     <w:abstractNumId w:val="52"/>
   </w:num>
-  <w:num w:numId="12">
-    <w:abstractNumId w:val="30"/>
-  </w:num>
-  <w:num w:numId="13">
-    <w:abstractNumId w:val="25"/>
-  </w:num>
-  <w:num w:numId="14">
-    <w:abstractNumId w:val="27"/>
-  </w:num>
-  <w:num w:numId="15">
-    <w:abstractNumId w:val="17"/>
-  </w:num>
-  <w:num w:numId="16">
-    <w:abstractNumId w:val="53"/>
-  </w:num>
-  <w:num w:numId="17">
-    <w:abstractNumId w:val="21"/>
-  </w:num>
-  <w:num w:numId="18">
-    <w:abstractNumId w:val="50"/>
-  </w:num>
-  <w:num w:numId="19">
-    <w:abstractNumId w:val="32"/>
-  </w:num>
-  <w:num w:numId="20">
-    <w:abstractNumId w:val="37"/>
-  </w:num>
-  <w:num w:numId="21">
-    <w:abstractNumId w:val="42"/>
-  </w:num>
-  <w:num w:numId="22">
-    <w:abstractNumId w:val="24"/>
-  </w:num>
-  <w:num w:numId="23">
-    <w:abstractNumId w:val="44"/>
-  </w:num>
   <w:num w:numId="24">
-    <w:abstractNumId w:val="6"/>
+    <w:abstractNumId w:val="7"/>
   </w:num>
   <w:num w:numId="25">
-    <w:abstractNumId w:val="51"/>
+    <w:abstractNumId w:val="60"/>
   </w:num>
   <w:num w:numId="26">
-    <w:abstractNumId w:val="47"/>
+    <w:abstractNumId w:val="56"/>
   </w:num>
   <w:num w:numId="27">
     <w:abstractNumId w:val="2"/>
@@ -29076,92 +30185,119 @@
     <w:abstractNumId w:val="3"/>
   </w:num>
   <w:num w:numId="29">
-    <w:abstractNumId w:val="48"/>
+    <w:abstractNumId w:val="57"/>
   </w:num>
   <w:num w:numId="30">
-    <w:abstractNumId w:val="41"/>
+    <w:abstractNumId w:val="49"/>
   </w:num>
   <w:num w:numId="31">
     <w:abstractNumId w:val="5"/>
   </w:num>
   <w:num w:numId="32">
-    <w:abstractNumId w:val="16"/>
+    <w:abstractNumId w:val="22"/>
   </w:num>
   <w:num w:numId="33">
-    <w:abstractNumId w:val="12"/>
+    <w:abstractNumId w:val="18"/>
   </w:num>
   <w:num w:numId="34">
-    <w:abstractNumId w:val="11"/>
+    <w:abstractNumId w:val="15"/>
   </w:num>
   <w:num w:numId="35">
-    <w:abstractNumId w:val="7"/>
+    <w:abstractNumId w:val="10"/>
   </w:num>
   <w:num w:numId="36">
-    <w:abstractNumId w:val="18"/>
+    <w:abstractNumId w:val="24"/>
   </w:num>
   <w:num w:numId="37">
-    <w:abstractNumId w:val="14"/>
+    <w:abstractNumId w:val="20"/>
   </w:num>
   <w:num w:numId="38">
-    <w:abstractNumId w:val="36"/>
+    <w:abstractNumId w:val="43"/>
   </w:num>
   <w:num w:numId="39">
-    <w:abstractNumId w:val="20"/>
+    <w:abstractNumId w:val="27"/>
   </w:num>
   <w:num w:numId="40">
-    <w:abstractNumId w:val="43"/>
+    <w:abstractNumId w:val="51"/>
   </w:num>
   <w:num w:numId="41">
-    <w:abstractNumId w:val="34"/>
+    <w:abstractNumId w:val="41"/>
   </w:num>
   <w:num w:numId="42">
-    <w:abstractNumId w:val="49"/>
+    <w:abstractNumId w:val="58"/>
   </w:num>
   <w:num w:numId="43">
-    <w:abstractNumId w:val="26"/>
+    <w:abstractNumId w:val="33"/>
   </w:num>
   <w:num w:numId="44">
-    <w:abstractNumId w:val="39"/>
+    <w:abstractNumId w:val="47"/>
   </w:num>
   <w:num w:numId="45">
     <w:abstractNumId w:val="4"/>
   </w:num>
   <w:num w:numId="46">
-    <w:abstractNumId w:val="9"/>
+    <w:abstractNumId w:val="12"/>
   </w:num>
   <w:num w:numId="47">
     <w:abstractNumId w:val="1"/>
   </w:num>
   <w:num w:numId="48">
-    <w:abstractNumId w:val="10"/>
+    <w:abstractNumId w:val="14"/>
   </w:num>
   <w:num w:numId="49">
-    <w:abstractNumId w:val="46"/>
+    <w:abstractNumId w:val="55"/>
   </w:num>
   <w:num w:numId="50">
-    <w:abstractNumId w:val="45"/>
+    <w:abstractNumId w:val="53"/>
   </w:num>
   <w:num w:numId="51">
+    <w:abstractNumId w:val="11"/>
+  </w:num>
+  <w:num w:numId="52">
+    <w:abstractNumId w:val="40"/>
+  </w:num>
+  <w:num w:numId="53">
+    <w:abstractNumId w:val="19"/>
+  </w:num>
+  <w:num w:numId="54">
+    <w:abstractNumId w:val="38"/>
+  </w:num>
+  <w:num w:numId="55">
+    <w:abstractNumId w:val="29"/>
+  </w:num>
+  <w:num w:numId="56">
+    <w:abstractNumId w:val="26"/>
+  </w:num>
+  <w:num w:numId="57">
+    <w:abstractNumId w:val="17"/>
+  </w:num>
+  <w:num w:numId="58">
+    <w:abstractNumId w:val="9"/>
+  </w:num>
+  <w:num w:numId="59">
     <w:abstractNumId w:val="8"/>
   </w:num>
-  <w:num w:numId="52">
-    <w:abstractNumId w:val="33"/>
+  <w:num w:numId="60">
+    <w:abstractNumId w:val="6"/>
   </w:num>
-  <w:num w:numId="53">
+  <w:num w:numId="61">
     <w:abstractNumId w:val="13"/>
   </w:num>
-  <w:num w:numId="54">
-    <w:abstractNumId w:val="31"/>
+  <w:num w:numId="62">
+    <w:abstractNumId w:val="54"/>
   </w:num>
-  <w:num w:numId="55">
-    <w:abstractNumId w:val="22"/>
+  <w:num w:numId="63">
+    <w:abstractNumId w:val="16"/>
+  </w:num>
+  <w:num w:numId="64">
+    <w:abstractNumId w:val="46"/>
   </w:num>
   <w:numIdMacAtCleanup w:val="55"/>
 </w:numbering>
 </file>
 
 <file path=word/styles.xml><?xml version="1.0" encoding="utf-8"?>
-<w:styles xmlns:mc="http://schemas.openxmlformats.org/markup-compatibility/2006" xmlns:r="http://schemas.openxmlformats.org/officeDocument/2006/relationships" xmlns:w="http://schemas.openxmlformats.org/wordprocessingml/2006/main" xmlns:w14="http://schemas.microsoft.com/office/word/2010/wordml" xmlns:w15="http://schemas.microsoft.com/office/word/2012/wordml" xmlns:w16se="http://schemas.microsoft.com/office/word/2015/wordml/symex" mc:Ignorable="w14 w15 w16se">
+<w:styles xmlns:mc="http://schemas.openxmlformats.org/markup-compatibility/2006" xmlns:r="http://schemas.openxmlformats.org/officeDocument/2006/relationships" xmlns:w="http://schemas.openxmlformats.org/wordprocessingml/2006/main" xmlns:w14="http://schemas.microsoft.com/office/word/2010/wordml" xmlns:w15="http://schemas.microsoft.com/office/word/2012/wordml" mc:Ignorable="w14 w15">
   <w:docDefaults>
     <w:rPrDefault>
       <w:rPr>
@@ -29666,6 +30802,9 @@
       <w:lang w:eastAsia="sr-Latn-BA"/>
     </w:rPr>
     <w:tblPr>
+      <w:tblStyleRowBandSize w:val="1"/>
+      <w:tblStyleColBandSize w:val="1"/>
+      <w:tblInd w:w="0" w:type="dxa"/>
       <w:tblBorders>
         <w:top w:val="single" w:sz="2" w:space="0" w:color="7030A0"/>
         <w:left w:val="single" w:sz="2" w:space="0" w:color="7030A0"/>
@@ -29674,6 +30813,12 @@
         <w:insideH w:val="single" w:sz="2" w:space="0" w:color="7030A0"/>
         <w:insideV w:val="single" w:sz="2" w:space="0" w:color="7030A0"/>
       </w:tblBorders>
+      <w:tblCellMar>
+        <w:top w:w="0" w:type="dxa"/>
+        <w:left w:w="108" w:type="dxa"/>
+        <w:bottom w:w="0" w:type="dxa"/>
+        <w:right w:w="108" w:type="dxa"/>
+      </w:tblCellMar>
     </w:tblPr>
     <w:trPr>
       <w:cantSplit/>
@@ -29762,6 +30907,7 @@
     <w:tblPr>
       <w:tblStyleRowBandSize w:val="1"/>
       <w:tblStyleColBandSize w:val="1"/>
+      <w:tblInd w:w="0" w:type="dxa"/>
       <w:tblBorders>
         <w:top w:val="single" w:sz="4" w:space="0" w:color="9CC2E5" w:themeColor="accent1" w:themeTint="99"/>
         <w:left w:val="single" w:sz="4" w:space="0" w:color="9CC2E5" w:themeColor="accent1" w:themeTint="99"/>
@@ -29770,6 +30916,12 @@
         <w:insideH w:val="single" w:sz="4" w:space="0" w:color="9CC2E5" w:themeColor="accent1" w:themeTint="99"/>
         <w:insideV w:val="single" w:sz="4" w:space="0" w:color="9CC2E5" w:themeColor="accent1" w:themeTint="99"/>
       </w:tblBorders>
+      <w:tblCellMar>
+        <w:top w:w="0" w:type="dxa"/>
+        <w:left w:w="108" w:type="dxa"/>
+        <w:bottom w:w="0" w:type="dxa"/>
+        <w:right w:w="108" w:type="dxa"/>
+      </w:tblCellMar>
     </w:tblPr>
     <w:tblStylePr w:type="firstRow">
       <w:rPr>
